--- a/A9 - DVWA Test-System_Protokol_SESD.docx
+++ b/A9 - DVWA Test-System_Protokol_SESD.docx
@@ -272,7 +272,9 @@
             <w:rPr>
               <w:rFonts w:eastAsiaTheme="minorEastAsia"/>
               <w:noProof/>
+              <w:kern w:val="2"/>
               <w:lang w:eastAsia="de-DE"/>
+              <w14:ligatures w14:val="standardContextual"/>
             </w:rPr>
           </w:pPr>
           <w:r>
@@ -284,13 +286,14 @@
           <w:r>
             <w:fldChar w:fldCharType="separate"/>
           </w:r>
-          <w:hyperlink w:anchor="_Toc433028117" w:history="1">
+          <w:hyperlink w:anchor="_Toc157414437" w:history="1">
             <w:r>
               <w:rPr>
                 <w:rStyle w:val="Hyperlink"/>
                 <w:noProof/>
-              </w:rPr>
-              <w:t>Dateifreigabe</w:t>
+                <w:lang w:val="en-GB"/>
+              </w:rPr>
+              <w:t>Brute Force</w:t>
             </w:r>
             <w:r>
               <w:rPr>
@@ -311,7 +314,7 @@
                 <w:noProof/>
                 <w:webHidden/>
               </w:rPr>
-              <w:instrText xml:space="preserve"> PAGEREF _Toc433028117 \h </w:instrText>
+              <w:instrText xml:space="preserve"> PAGEREF _Toc157414437 \h </w:instrText>
             </w:r>
             <w:r>
               <w:rPr>
@@ -351,23 +354,69 @@
             <w:rPr>
               <w:rFonts w:eastAsiaTheme="minorEastAsia"/>
               <w:noProof/>
+              <w:kern w:val="2"/>
               <w:lang w:eastAsia="de-DE"/>
+              <w14:ligatures w14:val="standardContextual"/>
             </w:rPr>
           </w:pPr>
-          <w:hyperlink w:anchor="_Toc433028118" w:history="1"/>
-          <w:r>
-            <w:rPr>
-              <w:noProof/>
-            </w:rPr>
-            <w:t>Hardware</w:t>
-          </w:r>
-          <w:r>
-            <w:rPr>
-              <w:noProof/>
-            </w:rPr>
-            <w:tab/>
-            <w:t>2</w:t>
-          </w:r>
+          <w:hyperlink w:anchor="_Toc157414438" w:history="1">
+            <w:r>
+              <w:rPr>
+                <w:rStyle w:val="Hyperlink"/>
+                <w:noProof/>
+                <w:lang w:val="en-GB"/>
+              </w:rPr>
+              <w:t>Command Injection</w:t>
+            </w:r>
+            <w:r>
+              <w:rPr>
+                <w:noProof/>
+                <w:webHidden/>
+              </w:rPr>
+              <w:tab/>
+            </w:r>
+            <w:r>
+              <w:rPr>
+                <w:noProof/>
+                <w:webHidden/>
+              </w:rPr>
+              <w:fldChar w:fldCharType="begin"/>
+            </w:r>
+            <w:r>
+              <w:rPr>
+                <w:noProof/>
+                <w:webHidden/>
+              </w:rPr>
+              <w:instrText xml:space="preserve"> PAGEREF _Toc157414438 \h </w:instrText>
+            </w:r>
+            <w:r>
+              <w:rPr>
+                <w:noProof/>
+                <w:webHidden/>
+              </w:rPr>
+            </w:r>
+            <w:r>
+              <w:rPr>
+                <w:noProof/>
+                <w:webHidden/>
+              </w:rPr>
+              <w:fldChar w:fldCharType="separate"/>
+            </w:r>
+            <w:r>
+              <w:rPr>
+                <w:noProof/>
+                <w:webHidden/>
+              </w:rPr>
+              <w:t>2</w:t>
+            </w:r>
+            <w:r>
+              <w:rPr>
+                <w:noProof/>
+                <w:webHidden/>
+              </w:rPr>
+              <w:fldChar w:fldCharType="end"/>
+            </w:r>
+          </w:hyperlink>
         </w:p>
         <w:p>
           <w:pPr>
@@ -378,16 +427,19 @@
             <w:rPr>
               <w:rFonts w:eastAsiaTheme="minorEastAsia"/>
               <w:noProof/>
+              <w:kern w:val="2"/>
               <w:lang w:eastAsia="de-DE"/>
+              <w14:ligatures w14:val="standardContextual"/>
             </w:rPr>
           </w:pPr>
-          <w:hyperlink w:anchor="_Toc433028120" w:history="1">
+          <w:hyperlink w:anchor="_Toc157414439" w:history="1">
             <w:r>
               <w:rPr>
                 <w:rStyle w:val="Hyperlink"/>
                 <w:noProof/>
-              </w:rPr>
-              <w:t>EVA Prinzip</w:t>
+                <w:lang w:val="en-GB"/>
+              </w:rPr>
+              <w:t>CSRF</w:t>
             </w:r>
             <w:r>
               <w:rPr>
@@ -401,7 +453,990 @@
                 <w:noProof/>
                 <w:webHidden/>
               </w:rPr>
+              <w:fldChar w:fldCharType="begin"/>
+            </w:r>
+            <w:r>
+              <w:rPr>
+                <w:noProof/>
+                <w:webHidden/>
+              </w:rPr>
+              <w:instrText xml:space="preserve"> PAGEREF _Toc157414439 \h </w:instrText>
+            </w:r>
+            <w:r>
+              <w:rPr>
+                <w:noProof/>
+                <w:webHidden/>
+              </w:rPr>
+            </w:r>
+            <w:r>
+              <w:rPr>
+                <w:noProof/>
+                <w:webHidden/>
+              </w:rPr>
+              <w:fldChar w:fldCharType="separate"/>
+            </w:r>
+            <w:r>
+              <w:rPr>
+                <w:noProof/>
+                <w:webHidden/>
+              </w:rPr>
+              <w:t>2</w:t>
+            </w:r>
+            <w:r>
+              <w:rPr>
+                <w:noProof/>
+                <w:webHidden/>
+              </w:rPr>
+              <w:fldChar w:fldCharType="end"/>
+            </w:r>
+          </w:hyperlink>
+        </w:p>
+        <w:p>
+          <w:pPr>
+            <w:pStyle w:val="Verzeichnis1"/>
+            <w:tabs>
+              <w:tab w:val="right" w:leader="dot" w:pos="9062"/>
+            </w:tabs>
+            <w:rPr>
+              <w:rFonts w:eastAsiaTheme="minorEastAsia"/>
+              <w:noProof/>
+              <w:kern w:val="2"/>
+              <w:lang w:eastAsia="de-DE"/>
+              <w14:ligatures w14:val="standardContextual"/>
+            </w:rPr>
+          </w:pPr>
+          <w:hyperlink w:anchor="_Toc157414440" w:history="1">
+            <w:r>
+              <w:rPr>
+                <w:rStyle w:val="Hyperlink"/>
+                <w:noProof/>
+                <w:lang w:val="en-GB"/>
+              </w:rPr>
+              <w:t>File Inclusion</w:t>
+            </w:r>
+            <w:r>
+              <w:rPr>
+                <w:noProof/>
+                <w:webHidden/>
+              </w:rPr>
+              <w:tab/>
+            </w:r>
+            <w:r>
+              <w:rPr>
+                <w:noProof/>
+                <w:webHidden/>
+              </w:rPr>
+              <w:fldChar w:fldCharType="begin"/>
+            </w:r>
+            <w:r>
+              <w:rPr>
+                <w:noProof/>
+                <w:webHidden/>
+              </w:rPr>
+              <w:instrText xml:space="preserve"> PAGEREF _Toc157414440 \h </w:instrText>
+            </w:r>
+            <w:r>
+              <w:rPr>
+                <w:noProof/>
+                <w:webHidden/>
+              </w:rPr>
+            </w:r>
+            <w:r>
+              <w:rPr>
+                <w:noProof/>
+                <w:webHidden/>
+              </w:rPr>
+              <w:fldChar w:fldCharType="separate"/>
+            </w:r>
+            <w:r>
+              <w:rPr>
+                <w:noProof/>
+                <w:webHidden/>
+              </w:rPr>
+              <w:t>2</w:t>
+            </w:r>
+            <w:r>
+              <w:rPr>
+                <w:noProof/>
+                <w:webHidden/>
+              </w:rPr>
+              <w:fldChar w:fldCharType="end"/>
+            </w:r>
+          </w:hyperlink>
+        </w:p>
+        <w:p>
+          <w:pPr>
+            <w:pStyle w:val="Verzeichnis1"/>
+            <w:tabs>
+              <w:tab w:val="right" w:leader="dot" w:pos="9062"/>
+            </w:tabs>
+            <w:rPr>
+              <w:rFonts w:eastAsiaTheme="minorEastAsia"/>
+              <w:noProof/>
+              <w:kern w:val="2"/>
+              <w:lang w:eastAsia="de-DE"/>
+              <w14:ligatures w14:val="standardContextual"/>
+            </w:rPr>
+          </w:pPr>
+          <w:hyperlink w:anchor="_Toc157414441" w:history="1">
+            <w:r>
+              <w:rPr>
+                <w:rStyle w:val="Hyperlink"/>
+                <w:noProof/>
+                <w:lang w:val="en-GB"/>
+              </w:rPr>
+              <w:t>File Upload</w:t>
+            </w:r>
+            <w:r>
+              <w:rPr>
+                <w:noProof/>
+                <w:webHidden/>
+              </w:rPr>
+              <w:tab/>
+            </w:r>
+            <w:r>
+              <w:rPr>
+                <w:noProof/>
+                <w:webHidden/>
+              </w:rPr>
+              <w:fldChar w:fldCharType="begin"/>
+            </w:r>
+            <w:r>
+              <w:rPr>
+                <w:noProof/>
+                <w:webHidden/>
+              </w:rPr>
+              <w:instrText xml:space="preserve"> PAGEREF _Toc157414441 \h </w:instrText>
+            </w:r>
+            <w:r>
+              <w:rPr>
+                <w:noProof/>
+                <w:webHidden/>
+              </w:rPr>
+            </w:r>
+            <w:r>
+              <w:rPr>
+                <w:noProof/>
+                <w:webHidden/>
+              </w:rPr>
+              <w:fldChar w:fldCharType="separate"/>
+            </w:r>
+            <w:r>
+              <w:rPr>
+                <w:noProof/>
+                <w:webHidden/>
+              </w:rPr>
+              <w:t>2</w:t>
+            </w:r>
+            <w:r>
+              <w:rPr>
+                <w:noProof/>
+                <w:webHidden/>
+              </w:rPr>
+              <w:fldChar w:fldCharType="end"/>
+            </w:r>
+          </w:hyperlink>
+        </w:p>
+        <w:p>
+          <w:pPr>
+            <w:pStyle w:val="Verzeichnis1"/>
+            <w:tabs>
+              <w:tab w:val="right" w:leader="dot" w:pos="9062"/>
+            </w:tabs>
+            <w:rPr>
+              <w:rFonts w:eastAsiaTheme="minorEastAsia"/>
+              <w:noProof/>
+              <w:kern w:val="2"/>
+              <w:lang w:eastAsia="de-DE"/>
+              <w14:ligatures w14:val="standardContextual"/>
+            </w:rPr>
+          </w:pPr>
+          <w:hyperlink w:anchor="_Toc157414442" w:history="1">
+            <w:r>
+              <w:rPr>
+                <w:rStyle w:val="Hyperlink"/>
+                <w:noProof/>
+                <w:lang w:val="en-GB"/>
+              </w:rPr>
+              <w:t>Insecure CAPTCHA</w:t>
+            </w:r>
+            <w:r>
+              <w:rPr>
+                <w:noProof/>
+                <w:webHidden/>
+              </w:rPr>
+              <w:tab/>
+            </w:r>
+            <w:r>
+              <w:rPr>
+                <w:noProof/>
+                <w:webHidden/>
+              </w:rPr>
+              <w:fldChar w:fldCharType="begin"/>
+            </w:r>
+            <w:r>
+              <w:rPr>
+                <w:noProof/>
+                <w:webHidden/>
+              </w:rPr>
+              <w:instrText xml:space="preserve"> PAGEREF _Toc157414442 \h </w:instrText>
+            </w:r>
+            <w:r>
+              <w:rPr>
+                <w:noProof/>
+                <w:webHidden/>
+              </w:rPr>
+            </w:r>
+            <w:r>
+              <w:rPr>
+                <w:noProof/>
+                <w:webHidden/>
+              </w:rPr>
+              <w:fldChar w:fldCharType="separate"/>
+            </w:r>
+            <w:r>
+              <w:rPr>
+                <w:noProof/>
+                <w:webHidden/>
+              </w:rPr>
+              <w:t>2</w:t>
+            </w:r>
+            <w:r>
+              <w:rPr>
+                <w:noProof/>
+                <w:webHidden/>
+              </w:rPr>
+              <w:fldChar w:fldCharType="end"/>
+            </w:r>
+          </w:hyperlink>
+        </w:p>
+        <w:p>
+          <w:pPr>
+            <w:pStyle w:val="Verzeichnis1"/>
+            <w:tabs>
+              <w:tab w:val="right" w:leader="dot" w:pos="9062"/>
+            </w:tabs>
+            <w:rPr>
+              <w:rFonts w:eastAsiaTheme="minorEastAsia"/>
+              <w:noProof/>
+              <w:kern w:val="2"/>
+              <w:lang w:eastAsia="de-DE"/>
+              <w14:ligatures w14:val="standardContextual"/>
+            </w:rPr>
+          </w:pPr>
+          <w:hyperlink w:anchor="_Toc157414443" w:history="1">
+            <w:r>
+              <w:rPr>
+                <w:rStyle w:val="Hyperlink"/>
+                <w:noProof/>
+                <w:lang w:val="en-GB"/>
+              </w:rPr>
+              <w:t>SQL Injection</w:t>
+            </w:r>
+            <w:r>
+              <w:rPr>
+                <w:noProof/>
+                <w:webHidden/>
+              </w:rPr>
+              <w:tab/>
+            </w:r>
+            <w:r>
+              <w:rPr>
+                <w:noProof/>
+                <w:webHidden/>
+              </w:rPr>
+              <w:fldChar w:fldCharType="begin"/>
+            </w:r>
+            <w:r>
+              <w:rPr>
+                <w:noProof/>
+                <w:webHidden/>
+              </w:rPr>
+              <w:instrText xml:space="preserve"> PAGEREF _Toc157414443 \h </w:instrText>
+            </w:r>
+            <w:r>
+              <w:rPr>
+                <w:noProof/>
+                <w:webHidden/>
+              </w:rPr>
+            </w:r>
+            <w:r>
+              <w:rPr>
+                <w:noProof/>
+                <w:webHidden/>
+              </w:rPr>
+              <w:fldChar w:fldCharType="separate"/>
+            </w:r>
+            <w:r>
+              <w:rPr>
+                <w:noProof/>
+                <w:webHidden/>
+              </w:rPr>
+              <w:t>2</w:t>
+            </w:r>
+            <w:r>
+              <w:rPr>
+                <w:noProof/>
+                <w:webHidden/>
+              </w:rPr>
+              <w:fldChar w:fldCharType="end"/>
+            </w:r>
+          </w:hyperlink>
+        </w:p>
+        <w:p>
+          <w:pPr>
+            <w:pStyle w:val="Verzeichnis1"/>
+            <w:tabs>
+              <w:tab w:val="right" w:leader="dot" w:pos="9062"/>
+            </w:tabs>
+            <w:rPr>
+              <w:rFonts w:eastAsiaTheme="minorEastAsia"/>
+              <w:noProof/>
+              <w:kern w:val="2"/>
+              <w:lang w:eastAsia="de-DE"/>
+              <w14:ligatures w14:val="standardContextual"/>
+            </w:rPr>
+          </w:pPr>
+          <w:hyperlink w:anchor="_Toc157414444" w:history="1">
+            <w:r>
+              <w:rPr>
+                <w:rStyle w:val="Hyperlink"/>
+                <w:noProof/>
+                <w:lang w:val="en-GB"/>
+              </w:rPr>
+              <w:t>SQL Injection (Blind)</w:t>
+            </w:r>
+            <w:r>
+              <w:rPr>
+                <w:noProof/>
+                <w:webHidden/>
+              </w:rPr>
+              <w:tab/>
+            </w:r>
+            <w:r>
+              <w:rPr>
+                <w:noProof/>
+                <w:webHidden/>
+              </w:rPr>
+              <w:fldChar w:fldCharType="begin"/>
+            </w:r>
+            <w:r>
+              <w:rPr>
+                <w:noProof/>
+                <w:webHidden/>
+              </w:rPr>
+              <w:instrText xml:space="preserve"> PAGEREF _Toc157414444 \h </w:instrText>
+            </w:r>
+            <w:r>
+              <w:rPr>
+                <w:noProof/>
+                <w:webHidden/>
+              </w:rPr>
+            </w:r>
+            <w:r>
+              <w:rPr>
+                <w:noProof/>
+                <w:webHidden/>
+              </w:rPr>
+              <w:fldChar w:fldCharType="separate"/>
+            </w:r>
+            <w:r>
+              <w:rPr>
+                <w:noProof/>
+                <w:webHidden/>
+              </w:rPr>
+              <w:t>2</w:t>
+            </w:r>
+            <w:r>
+              <w:rPr>
+                <w:noProof/>
+                <w:webHidden/>
+              </w:rPr>
+              <w:fldChar w:fldCharType="end"/>
+            </w:r>
+          </w:hyperlink>
+        </w:p>
+        <w:p>
+          <w:pPr>
+            <w:pStyle w:val="Verzeichnis1"/>
+            <w:tabs>
+              <w:tab w:val="right" w:leader="dot" w:pos="9062"/>
+            </w:tabs>
+            <w:rPr>
+              <w:rFonts w:eastAsiaTheme="minorEastAsia"/>
+              <w:noProof/>
+              <w:kern w:val="2"/>
+              <w:lang w:eastAsia="de-DE"/>
+              <w14:ligatures w14:val="standardContextual"/>
+            </w:rPr>
+          </w:pPr>
+          <w:hyperlink w:anchor="_Toc157414445" w:history="1">
+            <w:r>
+              <w:rPr>
+                <w:rStyle w:val="Hyperlink"/>
+                <w:noProof/>
+                <w:lang w:val="en-GB"/>
+              </w:rPr>
+              <w:t>Weak Session IDs</w:t>
+            </w:r>
+            <w:r>
+              <w:rPr>
+                <w:noProof/>
+                <w:webHidden/>
+              </w:rPr>
+              <w:tab/>
+            </w:r>
+            <w:r>
+              <w:rPr>
+                <w:noProof/>
+                <w:webHidden/>
+              </w:rPr>
+              <w:fldChar w:fldCharType="begin"/>
+            </w:r>
+            <w:r>
+              <w:rPr>
+                <w:noProof/>
+                <w:webHidden/>
+              </w:rPr>
+              <w:instrText xml:space="preserve"> PAGEREF _Toc157414445 \h </w:instrText>
+            </w:r>
+            <w:r>
+              <w:rPr>
+                <w:noProof/>
+                <w:webHidden/>
+              </w:rPr>
+            </w:r>
+            <w:r>
+              <w:rPr>
+                <w:noProof/>
+                <w:webHidden/>
+              </w:rPr>
+              <w:fldChar w:fldCharType="separate"/>
+            </w:r>
+            <w:r>
+              <w:rPr>
+                <w:noProof/>
+                <w:webHidden/>
+              </w:rPr>
+              <w:t>2</w:t>
+            </w:r>
+            <w:r>
+              <w:rPr>
+                <w:noProof/>
+                <w:webHidden/>
+              </w:rPr>
+              <w:fldChar w:fldCharType="end"/>
+            </w:r>
+          </w:hyperlink>
+        </w:p>
+        <w:p>
+          <w:pPr>
+            <w:pStyle w:val="Verzeichnis1"/>
+            <w:tabs>
+              <w:tab w:val="right" w:leader="dot" w:pos="9062"/>
+            </w:tabs>
+            <w:rPr>
+              <w:rFonts w:eastAsiaTheme="minorEastAsia"/>
+              <w:noProof/>
+              <w:kern w:val="2"/>
+              <w:lang w:eastAsia="de-DE"/>
+              <w14:ligatures w14:val="standardContextual"/>
+            </w:rPr>
+          </w:pPr>
+          <w:hyperlink w:anchor="_Toc157414446" w:history="1">
+            <w:r>
+              <w:rPr>
+                <w:rStyle w:val="Hyperlink"/>
+                <w:noProof/>
+                <w:lang w:val="en-GB"/>
+              </w:rPr>
+              <w:t>XSS (DOM)</w:t>
+            </w:r>
+            <w:r>
+              <w:rPr>
+                <w:noProof/>
+                <w:webHidden/>
+              </w:rPr>
+              <w:tab/>
+            </w:r>
+            <w:r>
+              <w:rPr>
+                <w:noProof/>
+                <w:webHidden/>
+              </w:rPr>
+              <w:fldChar w:fldCharType="begin"/>
+            </w:r>
+            <w:r>
+              <w:rPr>
+                <w:noProof/>
+                <w:webHidden/>
+              </w:rPr>
+              <w:instrText xml:space="preserve"> PAGEREF _Toc157414446 \h </w:instrText>
+            </w:r>
+            <w:r>
+              <w:rPr>
+                <w:noProof/>
+                <w:webHidden/>
+              </w:rPr>
+            </w:r>
+            <w:r>
+              <w:rPr>
+                <w:noProof/>
+                <w:webHidden/>
+              </w:rPr>
+              <w:fldChar w:fldCharType="separate"/>
+            </w:r>
+            <w:r>
+              <w:rPr>
+                <w:noProof/>
+                <w:webHidden/>
+              </w:rPr>
+              <w:t>2</w:t>
+            </w:r>
+            <w:r>
+              <w:rPr>
+                <w:noProof/>
+                <w:webHidden/>
+              </w:rPr>
+              <w:fldChar w:fldCharType="end"/>
+            </w:r>
+          </w:hyperlink>
+        </w:p>
+        <w:p>
+          <w:pPr>
+            <w:pStyle w:val="Verzeichnis1"/>
+            <w:tabs>
+              <w:tab w:val="right" w:leader="dot" w:pos="9062"/>
+            </w:tabs>
+            <w:rPr>
+              <w:rFonts w:eastAsiaTheme="minorEastAsia"/>
+              <w:noProof/>
+              <w:kern w:val="2"/>
+              <w:lang w:eastAsia="de-DE"/>
+              <w14:ligatures w14:val="standardContextual"/>
+            </w:rPr>
+          </w:pPr>
+          <w:hyperlink w:anchor="_Toc157414447" w:history="1">
+            <w:r>
+              <w:rPr>
+                <w:rStyle w:val="Hyperlink"/>
+                <w:noProof/>
+                <w:lang w:val="en-GB"/>
+              </w:rPr>
+              <w:t>XSS (Reflected)</w:t>
+            </w:r>
+            <w:r>
+              <w:rPr>
+                <w:noProof/>
+                <w:webHidden/>
+              </w:rPr>
+              <w:tab/>
+            </w:r>
+            <w:r>
+              <w:rPr>
+                <w:noProof/>
+                <w:webHidden/>
+              </w:rPr>
+              <w:fldChar w:fldCharType="begin"/>
+            </w:r>
+            <w:r>
+              <w:rPr>
+                <w:noProof/>
+                <w:webHidden/>
+              </w:rPr>
+              <w:instrText xml:space="preserve"> PAGEREF _Toc157414447 \h </w:instrText>
+            </w:r>
+            <w:r>
+              <w:rPr>
+                <w:noProof/>
+                <w:webHidden/>
+              </w:rPr>
+            </w:r>
+            <w:r>
+              <w:rPr>
+                <w:noProof/>
+                <w:webHidden/>
+              </w:rPr>
+              <w:fldChar w:fldCharType="separate"/>
+            </w:r>
+            <w:r>
+              <w:rPr>
+                <w:noProof/>
+                <w:webHidden/>
+              </w:rPr>
+              <w:t>2</w:t>
+            </w:r>
+            <w:r>
+              <w:rPr>
+                <w:noProof/>
+                <w:webHidden/>
+              </w:rPr>
+              <w:fldChar w:fldCharType="end"/>
+            </w:r>
+          </w:hyperlink>
+        </w:p>
+        <w:p>
+          <w:pPr>
+            <w:pStyle w:val="Verzeichnis1"/>
+            <w:tabs>
+              <w:tab w:val="right" w:leader="dot" w:pos="9062"/>
+            </w:tabs>
+            <w:rPr>
+              <w:rFonts w:eastAsiaTheme="minorEastAsia"/>
+              <w:noProof/>
+              <w:kern w:val="2"/>
+              <w:lang w:eastAsia="de-DE"/>
+              <w14:ligatures w14:val="standardContextual"/>
+            </w:rPr>
+          </w:pPr>
+          <w:hyperlink w:anchor="_Toc157414448" w:history="1">
+            <w:r>
+              <w:rPr>
+                <w:rStyle w:val="Hyperlink"/>
+                <w:noProof/>
+                <w:lang w:val="en-GB"/>
+              </w:rPr>
+              <w:t>XSS (Stored)</w:t>
+            </w:r>
+            <w:r>
+              <w:rPr>
+                <w:noProof/>
+                <w:webHidden/>
+              </w:rPr>
+              <w:tab/>
+            </w:r>
+            <w:r>
+              <w:rPr>
+                <w:noProof/>
+                <w:webHidden/>
+              </w:rPr>
+              <w:fldChar w:fldCharType="begin"/>
+            </w:r>
+            <w:r>
+              <w:rPr>
+                <w:noProof/>
+                <w:webHidden/>
+              </w:rPr>
+              <w:instrText xml:space="preserve"> PAGEREF _Toc157414448 \h </w:instrText>
+            </w:r>
+            <w:r>
+              <w:rPr>
+                <w:noProof/>
+                <w:webHidden/>
+              </w:rPr>
+            </w:r>
+            <w:r>
+              <w:rPr>
+                <w:noProof/>
+                <w:webHidden/>
+              </w:rPr>
+              <w:fldChar w:fldCharType="separate"/>
+            </w:r>
+            <w:r>
+              <w:rPr>
+                <w:noProof/>
+                <w:webHidden/>
+              </w:rPr>
+              <w:t>2</w:t>
+            </w:r>
+            <w:r>
+              <w:rPr>
+                <w:noProof/>
+                <w:webHidden/>
+              </w:rPr>
+              <w:fldChar w:fldCharType="end"/>
+            </w:r>
+          </w:hyperlink>
+        </w:p>
+        <w:p>
+          <w:pPr>
+            <w:pStyle w:val="Verzeichnis1"/>
+            <w:tabs>
+              <w:tab w:val="right" w:leader="dot" w:pos="9062"/>
+            </w:tabs>
+            <w:rPr>
+              <w:rFonts w:eastAsiaTheme="minorEastAsia"/>
+              <w:noProof/>
+              <w:kern w:val="2"/>
+              <w:lang w:eastAsia="de-DE"/>
+              <w14:ligatures w14:val="standardContextual"/>
+            </w:rPr>
+          </w:pPr>
+          <w:hyperlink w:anchor="_Toc157414449" w:history="1">
+            <w:r>
+              <w:rPr>
+                <w:rStyle w:val="Hyperlink"/>
+                <w:noProof/>
+                <w:lang w:val="en-GB"/>
+              </w:rPr>
+              <w:t>CSP Bypass</w:t>
+            </w:r>
+            <w:r>
+              <w:rPr>
+                <w:noProof/>
+                <w:webHidden/>
+              </w:rPr>
+              <w:tab/>
+            </w:r>
+            <w:r>
+              <w:rPr>
+                <w:noProof/>
+                <w:webHidden/>
+              </w:rPr>
+              <w:fldChar w:fldCharType="begin"/>
+            </w:r>
+            <w:r>
+              <w:rPr>
+                <w:noProof/>
+                <w:webHidden/>
+              </w:rPr>
+              <w:instrText xml:space="preserve"> PAGEREF _Toc157414449 \h </w:instrText>
+            </w:r>
+            <w:r>
+              <w:rPr>
+                <w:noProof/>
+                <w:webHidden/>
+              </w:rPr>
+            </w:r>
+            <w:r>
+              <w:rPr>
+                <w:noProof/>
+                <w:webHidden/>
+              </w:rPr>
+              <w:fldChar w:fldCharType="separate"/>
+            </w:r>
+            <w:r>
+              <w:rPr>
+                <w:noProof/>
+                <w:webHidden/>
+              </w:rPr>
               <w:t>3</w:t>
+            </w:r>
+            <w:r>
+              <w:rPr>
+                <w:noProof/>
+                <w:webHidden/>
+              </w:rPr>
+              <w:fldChar w:fldCharType="end"/>
+            </w:r>
+          </w:hyperlink>
+        </w:p>
+        <w:p>
+          <w:pPr>
+            <w:pStyle w:val="Verzeichnis1"/>
+            <w:tabs>
+              <w:tab w:val="right" w:leader="dot" w:pos="9062"/>
+            </w:tabs>
+            <w:rPr>
+              <w:rFonts w:eastAsiaTheme="minorEastAsia"/>
+              <w:noProof/>
+              <w:kern w:val="2"/>
+              <w:lang w:eastAsia="de-DE"/>
+              <w14:ligatures w14:val="standardContextual"/>
+            </w:rPr>
+          </w:pPr>
+          <w:hyperlink w:anchor="_Toc157414450" w:history="1">
+            <w:r>
+              <w:rPr>
+                <w:rStyle w:val="Hyperlink"/>
+                <w:noProof/>
+                <w:lang w:val="en-GB"/>
+              </w:rPr>
+              <w:t>JavaScript</w:t>
+            </w:r>
+            <w:r>
+              <w:rPr>
+                <w:noProof/>
+                <w:webHidden/>
+              </w:rPr>
+              <w:tab/>
+            </w:r>
+            <w:r>
+              <w:rPr>
+                <w:noProof/>
+                <w:webHidden/>
+              </w:rPr>
+              <w:fldChar w:fldCharType="begin"/>
+            </w:r>
+            <w:r>
+              <w:rPr>
+                <w:noProof/>
+                <w:webHidden/>
+              </w:rPr>
+              <w:instrText xml:space="preserve"> PAGEREF _Toc157414450 \h </w:instrText>
+            </w:r>
+            <w:r>
+              <w:rPr>
+                <w:noProof/>
+                <w:webHidden/>
+              </w:rPr>
+            </w:r>
+            <w:r>
+              <w:rPr>
+                <w:noProof/>
+                <w:webHidden/>
+              </w:rPr>
+              <w:fldChar w:fldCharType="separate"/>
+            </w:r>
+            <w:r>
+              <w:rPr>
+                <w:noProof/>
+                <w:webHidden/>
+              </w:rPr>
+              <w:t>3</w:t>
+            </w:r>
+            <w:r>
+              <w:rPr>
+                <w:noProof/>
+                <w:webHidden/>
+              </w:rPr>
+              <w:fldChar w:fldCharType="end"/>
+            </w:r>
+          </w:hyperlink>
+        </w:p>
+        <w:p>
+          <w:pPr>
+            <w:pStyle w:val="Verzeichnis1"/>
+            <w:tabs>
+              <w:tab w:val="right" w:leader="dot" w:pos="9062"/>
+            </w:tabs>
+            <w:rPr>
+              <w:rFonts w:eastAsiaTheme="minorEastAsia"/>
+              <w:noProof/>
+              <w:kern w:val="2"/>
+              <w:lang w:eastAsia="de-DE"/>
+              <w14:ligatures w14:val="standardContextual"/>
+            </w:rPr>
+          </w:pPr>
+          <w:hyperlink w:anchor="_Toc157414451" w:history="1">
+            <w:r>
+              <w:rPr>
+                <w:rStyle w:val="Hyperlink"/>
+                <w:noProof/>
+                <w:lang w:val="en-GB"/>
+              </w:rPr>
+              <w:t>Authorisation Bypass</w:t>
+            </w:r>
+            <w:r>
+              <w:rPr>
+                <w:noProof/>
+                <w:webHidden/>
+              </w:rPr>
+              <w:tab/>
+            </w:r>
+            <w:r>
+              <w:rPr>
+                <w:noProof/>
+                <w:webHidden/>
+              </w:rPr>
+              <w:fldChar w:fldCharType="begin"/>
+            </w:r>
+            <w:r>
+              <w:rPr>
+                <w:noProof/>
+                <w:webHidden/>
+              </w:rPr>
+              <w:instrText xml:space="preserve"> PAGEREF _Toc157414451 \h </w:instrText>
+            </w:r>
+            <w:r>
+              <w:rPr>
+                <w:noProof/>
+                <w:webHidden/>
+              </w:rPr>
+            </w:r>
+            <w:r>
+              <w:rPr>
+                <w:noProof/>
+                <w:webHidden/>
+              </w:rPr>
+              <w:fldChar w:fldCharType="separate"/>
+            </w:r>
+            <w:r>
+              <w:rPr>
+                <w:noProof/>
+                <w:webHidden/>
+              </w:rPr>
+              <w:t>3</w:t>
+            </w:r>
+            <w:r>
+              <w:rPr>
+                <w:noProof/>
+                <w:webHidden/>
+              </w:rPr>
+              <w:fldChar w:fldCharType="end"/>
+            </w:r>
+          </w:hyperlink>
+        </w:p>
+        <w:p>
+          <w:pPr>
+            <w:pStyle w:val="Verzeichnis1"/>
+            <w:tabs>
+              <w:tab w:val="right" w:leader="dot" w:pos="9062"/>
+            </w:tabs>
+            <w:rPr>
+              <w:rFonts w:eastAsiaTheme="minorEastAsia"/>
+              <w:noProof/>
+              <w:kern w:val="2"/>
+              <w:lang w:eastAsia="de-DE"/>
+              <w14:ligatures w14:val="standardContextual"/>
+            </w:rPr>
+          </w:pPr>
+          <w:hyperlink w:anchor="_Toc157414452" w:history="1">
+            <w:r>
+              <w:rPr>
+                <w:rStyle w:val="Hyperlink"/>
+                <w:noProof/>
+                <w:lang w:val="en-GB"/>
+              </w:rPr>
+              <w:t>Open HTTP Redirect</w:t>
+            </w:r>
+            <w:r>
+              <w:rPr>
+                <w:noProof/>
+                <w:webHidden/>
+              </w:rPr>
+              <w:tab/>
+            </w:r>
+            <w:r>
+              <w:rPr>
+                <w:noProof/>
+                <w:webHidden/>
+              </w:rPr>
+              <w:fldChar w:fldCharType="begin"/>
+            </w:r>
+            <w:r>
+              <w:rPr>
+                <w:noProof/>
+                <w:webHidden/>
+              </w:rPr>
+              <w:instrText xml:space="preserve"> PAGEREF _Toc157414452 \h </w:instrText>
+            </w:r>
+            <w:r>
+              <w:rPr>
+                <w:noProof/>
+                <w:webHidden/>
+              </w:rPr>
+            </w:r>
+            <w:r>
+              <w:rPr>
+                <w:noProof/>
+                <w:webHidden/>
+              </w:rPr>
+              <w:fldChar w:fldCharType="separate"/>
+            </w:r>
+            <w:r>
+              <w:rPr>
+                <w:noProof/>
+                <w:webHidden/>
+              </w:rPr>
+              <w:t>3</w:t>
+            </w:r>
+            <w:r>
+              <w:rPr>
+                <w:noProof/>
+                <w:webHidden/>
+              </w:rPr>
+              <w:fldChar w:fldCharType="end"/>
             </w:r>
           </w:hyperlink>
         </w:p>
@@ -424,28 +1459,559 @@
     <w:p/>
     <w:p>
       <w:pPr>
-        <w:rPr>
-          <w:spacing w:val="60"/>
+        <w:pStyle w:val="berschrift1"/>
+      </w:pPr>
+      <w:bookmarkStart w:id="0" w:name="_Toc157414437"/>
+      <w:r>
+        <w:t>Brute Force</w:t>
+      </w:r>
+      <w:bookmarkEnd w:id="0"/>
+    </w:p>
+    <w:p>
+      <w:r>
+        <w:t>Theorie:</w:t>
+      </w:r>
+      <w:r>
+        <w:br/>
+        <w:t>Brute-Force-Angriffe bedeuten, dass ein Angreifer versucht, Zugang zu einem System zu erlangen, indem er wiederholt verschiedene Kombinationen von Benutzernamen und Passwörtern ausprobiert.</w:t>
+      </w:r>
+    </w:p>
+    <w:p/>
+    <w:p>
+      <w:r>
+        <w:t>Beispiel 1:</w:t>
+      </w:r>
+    </w:p>
+    <w:p>
+      <w:r>
+        <w:t>Der Angreifer könnte eine Webseite angreifen, indem er bekannte Seiten ausprobiert und überprüft, ob sie existieren.</w:t>
+      </w:r>
+    </w:p>
+    <w:p/>
+    <w:p>
+      <w:r>
+        <w:t>Beispiel 2:</w:t>
+      </w:r>
+    </w:p>
+    <w:p>
+      <w:r>
+        <w:lastRenderedPageBreak/>
+        <w:t xml:space="preserve">Bei der Authentifizierung könnte ein Angreifer versuchen, sich Zugang zu einem Konto zu verschaffen, indem er Listen gängiger Benutzernamen und Passwörter durchprobiert. Wenn es keine strengen Passwortregeln gibt, könnte dies erfolgreich sein. Sicherheits-Tools wie der </w:t>
+      </w:r>
+      <w:proofErr w:type="spellStart"/>
+      <w:r>
+        <w:t>Php</w:t>
+      </w:r>
+      <w:proofErr w:type="spellEnd"/>
+      <w:r>
+        <w:t>-Brute-Force-</w:t>
+      </w:r>
+      <w:proofErr w:type="spellStart"/>
+      <w:r>
+        <w:t>Attack</w:t>
+      </w:r>
+      <w:proofErr w:type="spellEnd"/>
+      <w:r>
+        <w:t xml:space="preserve"> </w:t>
+      </w:r>
+      <w:proofErr w:type="spellStart"/>
+      <w:r>
+        <w:t>Detector</w:t>
+      </w:r>
+      <w:proofErr w:type="spellEnd"/>
+      <w:r>
+        <w:t xml:space="preserve"> helfen dabei, solche Angriffe zu erkennen.</w:t>
+      </w:r>
+    </w:p>
+    <w:p>
+      <w:r>
+        <w:br/>
+        <w:t>Sicherheits-Tipp:</w:t>
+      </w:r>
+    </w:p>
+    <w:p>
+      <w:r>
+        <w:t xml:space="preserve">Starken Passwörtern kommt eine enorme Bedeutung für die Computersicherheit zu. Oft wählen Nutzer jedoch aus Bequemlichkeit einfache Passwörter. Password-Cracker sind Tools, die entwickelt wurden, um diese schwachen Passwörter zu knacken. Systemadministratoren sollten die Benutzer über die Wichtigkeit starker Passwörter aufklären und deren Verwendung sicherstellen. Regelmäßige Passwort-Updates und die Verwendung von Passwort-Prompten sind wichtige Maßnahmen. </w:t>
+      </w:r>
+    </w:p>
+    <w:p>
+      <w:pPr>
+        <w:pStyle w:val="berschrift1"/>
+        <w:rPr>
           <w:lang w:val="en-GB"/>
         </w:rPr>
       </w:pPr>
+      <w:bookmarkStart w:id="1" w:name="_Toc157414438"/>
+      <w:r>
+        <w:rPr>
+          <w:lang w:val="en-GB"/>
+        </w:rPr>
+        <w:t>Command Injection</w:t>
+      </w:r>
+      <w:bookmarkEnd w:id="1"/>
+    </w:p>
+    <w:p>
+      <w:r>
+        <w:t xml:space="preserve">Command </w:t>
+      </w:r>
       <w:proofErr w:type="spellStart"/>
       <w:r>
-        <w:rPr>
-          <w:spacing w:val="60"/>
+        <w:t>Injection</w:t>
+      </w:r>
+      <w:proofErr w:type="spellEnd"/>
+      <w:r>
+        <w:t xml:space="preserve"> ist ein Angriff, bei dem das Ziel die Ausführung beliebiger Befehle auf dem Host-Betriebssystem über eine anfällige Anwendung ist. Dies geschieht oft, wenn eine Anwendung unsichere benutzerdefinierte Daten (Formulare, Cookies, HTTP-Header usw.) an eine </w:t>
+      </w:r>
+      <w:proofErr w:type="spellStart"/>
+      <w:r>
+        <w:t>Systemshell</w:t>
+      </w:r>
+      <w:proofErr w:type="spellEnd"/>
+      <w:r>
+        <w:t xml:space="preserve"> übergibt. Durch unzureichende Eingabeüberprüfung können Angreifer Betriebssystembefehle mit den Berechtigungen der anfälligen Anwendung ausführen. Im Gegensatz zur Code </w:t>
+      </w:r>
+      <w:proofErr w:type="spellStart"/>
+      <w:r>
+        <w:t>Injection</w:t>
+      </w:r>
+      <w:proofErr w:type="spellEnd"/>
+      <w:r>
+        <w:t xml:space="preserve"> erweitert der Angreifer bei der Command </w:t>
+      </w:r>
+      <w:proofErr w:type="spellStart"/>
+      <w:r>
+        <w:t>Injection</w:t>
+      </w:r>
+      <w:proofErr w:type="spellEnd"/>
+      <w:r>
+        <w:t xml:space="preserve"> die Standardfunktionalität der Anwendung, um Befehle auszuführen, ohne Code einzufügen.</w:t>
+      </w:r>
+    </w:p>
+    <w:p>
+      <w:r>
+        <w:t>Beispiele:</w:t>
+      </w:r>
+    </w:p>
+    <w:p>
+      <w:pPr>
+        <w:pStyle w:val="Listenabsatz"/>
+        <w:numPr>
+          <w:ilvl w:val="0"/>
+          <w:numId w:val="7"/>
+        </w:numPr>
+      </w:pPr>
+      <w:r>
+        <w:t>Ein Wrapper-Code um den UNIX-Befehl "</w:t>
+      </w:r>
+      <w:proofErr w:type="spellStart"/>
+      <w:r>
+        <w:t>cat</w:t>
+      </w:r>
+      <w:proofErr w:type="spellEnd"/>
+      <w:r>
+        <w:t>" ermöglicht es, Dateiinhalte auf die Standardausgabe zu drucken. Durch Hinzufügen eines Semikolons und eines weiteren Befehls kann ein Angreifer jedoch beliebige Befehle ausführen.</w:t>
+      </w:r>
+    </w:p>
+    <w:p>
+      <w:pPr>
+        <w:pStyle w:val="Listenabsatz"/>
+        <w:numPr>
+          <w:ilvl w:val="0"/>
+          <w:numId w:val="7"/>
+        </w:numPr>
+      </w:pPr>
+      <w:r>
+        <w:t>Ein Programm, das Dateiinhalte anzeigt und mit Root-Rechten läuft, ermöglicht durch die unzureichende Überprüfung von Benutzereingaben das Ausführen von schädlichen Befehlen wie "</w:t>
+      </w:r>
+      <w:proofErr w:type="spellStart"/>
+      <w:r>
+        <w:t>rm</w:t>
+      </w:r>
+      <w:proofErr w:type="spellEnd"/>
+      <w:r>
+        <w:t xml:space="preserve"> -</w:t>
+      </w:r>
+      <w:proofErr w:type="spellStart"/>
+      <w:r>
+        <w:t>rf</w:t>
+      </w:r>
+      <w:proofErr w:type="spellEnd"/>
+      <w:r>
+        <w:t xml:space="preserve"> /", was zur Löschung wichtiger Systemdateien führen kann.</w:t>
+      </w:r>
+    </w:p>
+    <w:p>
+      <w:pPr>
+        <w:pStyle w:val="Listenabsatz"/>
+        <w:numPr>
+          <w:ilvl w:val="0"/>
+          <w:numId w:val="7"/>
+        </w:numPr>
+      </w:pPr>
+      <w:r>
+        <w:t>Ein privilegiertes Programm führt einen Initialisierungsskript ohne ausreichende Überprüfung von Umgebungsvariablen aus, was es einem Angreifer ermöglicht, schädlichen Code auszuführen.</w:t>
+      </w:r>
+    </w:p>
+    <w:p>
+      <w:pPr>
+        <w:pStyle w:val="Listenabsatz"/>
+        <w:numPr>
+          <w:ilvl w:val="0"/>
+          <w:numId w:val="7"/>
+        </w:numPr>
+      </w:pPr>
+      <w:r>
+        <w:t>Ein CGI-Dienst zum Ändern von Passwörtern ruft den Befehl "</w:t>
+      </w:r>
+      <w:proofErr w:type="spellStart"/>
+      <w:r>
+        <w:t>make</w:t>
+      </w:r>
+      <w:proofErr w:type="spellEnd"/>
+      <w:r>
+        <w:t>" auf, ohne den vollständigen Pfad anzugeben, was es einem Angreifer ermöglicht, das Skript mit Root-Rechten auszuführen, indem er den Pfad der Umgebungsvariable $PATH ändert.</w:t>
+      </w:r>
+    </w:p>
+    <w:p>
+      <w:pPr>
+        <w:pStyle w:val="Listenabsatz"/>
+        <w:numPr>
+          <w:ilvl w:val="0"/>
+          <w:numId w:val="7"/>
+        </w:numPr>
+      </w:pPr>
+      <w:r>
+        <w:t>Ein C-Programm und ein PHP-Skript, das Benutzereingaben direkt an die Systembefehle übergibt, sind anfällig für Befehlsinjektion, wenn nicht ordnungsgemäß validiert wird.</w:t>
+      </w:r>
+    </w:p>
+    <w:p>
+      <w:r>
+        <w:t>Tipp:</w:t>
+      </w:r>
+    </w:p>
+    <w:p>
+      <w:r>
+        <w:t>Um solche Angriffe zu verhindern, sollten Entwickler vorhandene APIs verwenden, Eingaben auf bösartige Zeichen überprüfen und wenn möglich einen positiven Sicherheitsansatz implementieren.</w:t>
+      </w:r>
+    </w:p>
+    <w:p/>
+    <w:p/>
+    <w:p/>
+    <w:p>
+      <w:pPr>
+        <w:pStyle w:val="berschrift1"/>
+        <w:rPr>
           <w:lang w:val="en-GB"/>
         </w:rPr>
-        <w:t>Tagesordnung</w:t>
+      </w:pPr>
+      <w:bookmarkStart w:id="2" w:name="_Toc157414439"/>
+      <w:r>
+        <w:rPr>
+          <w:lang w:val="en-GB"/>
+        </w:rPr>
+        <w:lastRenderedPageBreak/>
+        <w:t>CSRF</w:t>
+      </w:r>
+      <w:bookmarkEnd w:id="2"/>
+    </w:p>
+    <w:p>
+      <w:pPr>
+        <w:rPr>
+          <w:lang w:val="en-GB"/>
+        </w:rPr>
+      </w:pPr>
+    </w:p>
+    <w:p>
+      <w:r>
+        <w:t xml:space="preserve">Cross-Site Request </w:t>
+      </w:r>
+      <w:proofErr w:type="spellStart"/>
+      <w:r>
+        <w:t>Forgery</w:t>
       </w:r>
       <w:proofErr w:type="spellEnd"/>
       <w:r>
-        <w:rPr>
-          <w:spacing w:val="60"/>
+        <w:t xml:space="preserve"> (CSRF) ist ein Angriff, der es einem Angreifer ermöglicht, einen authentifizierten Benutzer dazu zu bringen, unerwünschte Aktionen auf einer Webanwendung auszuführen. Dies kann beispielsweise durch </w:t>
+      </w:r>
+      <w:proofErr w:type="spellStart"/>
+      <w:r>
+        <w:t>Social</w:t>
+      </w:r>
+      <w:proofErr w:type="spellEnd"/>
+      <w:r>
+        <w:t xml:space="preserve"> Engineering erfolgen, indem der Angreifer einen Link per E-Mail oder Chat an die Benutzer sendet und sie dazu bringt, Aktionen auszuführen, die vom Angreifer festgelegt wurden. </w:t>
+      </w:r>
+    </w:p>
+    <w:p/>
+    <w:p>
+      <w:r>
+        <w:t>CSRF-Angriffe zielen auf Funktionen ab, die eine Zustandsänderung auf dem Server verursachen, wie z.B. die Änderung der E-Mail-Adresse oder des Passworts des Opfers oder den Kauf von etwas. Ein Angreifer kann auch versuchen, über einen speziellen Angriffstyp namens "Login CSRF" an private Daten des Opfers zu gelangen, indem er einen nicht authentifizierten Benutzer dazu zwingt, sich bei einem Konto anzumelden, das der Angreifer kontrolliert.</w:t>
+      </w:r>
+    </w:p>
+    <w:p/>
+    <w:p>
+      <w:r>
+        <w:t>Es gibt verschiedene Bezeichnungen für CSRF-Angriffe, darunter XSRF, "</w:t>
+      </w:r>
+      <w:proofErr w:type="spellStart"/>
+      <w:r>
+        <w:t>Sea</w:t>
+      </w:r>
+      <w:proofErr w:type="spellEnd"/>
+      <w:r>
+        <w:t xml:space="preserve"> Surf", Session </w:t>
+      </w:r>
+      <w:proofErr w:type="spellStart"/>
+      <w:r>
+        <w:t>Riding</w:t>
+      </w:r>
+      <w:proofErr w:type="spellEnd"/>
+      <w:r>
+        <w:t xml:space="preserve">, Cross-Site Reference </w:t>
+      </w:r>
+      <w:proofErr w:type="spellStart"/>
+      <w:r>
+        <w:t>Forgery</w:t>
+      </w:r>
+      <w:proofErr w:type="spellEnd"/>
+      <w:r>
+        <w:t xml:space="preserve"> und Hostile Linking. Microsoft bezeichnet diesen Angriffstyp als </w:t>
+      </w:r>
+      <w:proofErr w:type="spellStart"/>
+      <w:r>
+        <w:t>One</w:t>
+      </w:r>
+      <w:proofErr w:type="spellEnd"/>
+      <w:r>
+        <w:t>-Click-Angriff in ihrem Bedrohungsmodellierungsprozess.</w:t>
+      </w:r>
+    </w:p>
+    <w:p/>
+    <w:p>
+      <w:r>
+        <w:t xml:space="preserve">Es gibt verschiedene Methoden zur Überprüfung auf CSRF-Sicherheitslücken im Code sowie zur Vorbeugung und Testung von CSRF-Anfälligkeiten. Viele Frameworks bieten bereits eingebaute CSRF-Unterstützung, und es gibt spezielle Tools wie den OWASP CSRF </w:t>
+      </w:r>
+      <w:proofErr w:type="spellStart"/>
+      <w:r>
+        <w:t>Guard</w:t>
+      </w:r>
+      <w:proofErr w:type="spellEnd"/>
+      <w:r>
+        <w:t xml:space="preserve"> und den </w:t>
+      </w:r>
+      <w:proofErr w:type="spellStart"/>
+      <w:r>
+        <w:t>CSRFProtector</w:t>
+      </w:r>
+      <w:proofErr w:type="spellEnd"/>
+      <w:r>
+        <w:t xml:space="preserve"> Project, um Webanwendungen vor CSRF-Angriffen zu schützen.</w:t>
+      </w:r>
+    </w:p>
+    <w:p/>
+    <w:p>
+      <w:r>
+        <w:t>Es gibt auch einige Maßnahmen zur Verhinderung von CSRF-Angriffen, die nicht funktionieren, wie z.B. die Verwendung eines geheimen Cookies. Alle Cookies, auch die geheimen, werden bei jedem Request übermittelt, unabhängig davon, ob der Endbenutzer dazu getäuscht wurde, den Request zu senden. Daher sind geheime Cookies keine effektive Maßnahme zur Abwehr von CSRF-Angriffen.</w:t>
+      </w:r>
+    </w:p>
+    <w:p/>
+    <w:p>
+      <w:pPr>
+        <w:pStyle w:val="berschrift1"/>
+        <w:rPr>
           <w:lang w:val="en-GB"/>
         </w:rPr>
-        <w:t>:</w:t>
-      </w:r>
-    </w:p>
+      </w:pPr>
+      <w:bookmarkStart w:id="3" w:name="_Toc157414440"/>
+      <w:r>
+        <w:rPr>
+          <w:lang w:val="en-GB"/>
+        </w:rPr>
+        <w:t>File Inclusion</w:t>
+      </w:r>
+      <w:bookmarkEnd w:id="3"/>
+    </w:p>
+    <w:p>
+      <w:pPr>
+        <w:rPr>
+          <w:lang w:val="en-GB"/>
+        </w:rPr>
+      </w:pPr>
+    </w:p>
+    <w:p>
+      <w:r>
+        <w:t>Eine Dateieinschluss-Schwachstelle</w:t>
+      </w:r>
+      <w:r>
+        <w:t xml:space="preserve"> (File </w:t>
+      </w:r>
+      <w:proofErr w:type="spellStart"/>
+      <w:r>
+        <w:t>Inclusion</w:t>
+      </w:r>
+      <w:proofErr w:type="spellEnd"/>
+      <w:r>
+        <w:t>)</w:t>
+      </w:r>
+      <w:r>
+        <w:t xml:space="preserve"> ermöglicht es einem Angreifer, Dateien auf einer Website auszuführen, die er normalerweise nicht ausführen dürfte. Diese Schwachstelle tritt auf, wenn die Website unsicher programmiert ist und es dem Angreifer erlaubt, den Pfad zu einer Datei zu manipulieren, die dann vom Webserver geladen und ausgeführt wird. Durch Ausnutzen dieser Schwachstelle kann der Angreifer bösartigen Code einschleusen, der entweder den Betrieb der Website stört, sensible Daten stiehlt oder sogar die Kontrolle über die gesamte Website übernimmt.</w:t>
+      </w:r>
+    </w:p>
+    <w:p>
+      <w:r>
+        <w:t>Arten des Einschlusses:</w:t>
+      </w:r>
+    </w:p>
+    <w:p>
+      <w:pPr>
+        <w:pStyle w:val="Listenabsatz"/>
+        <w:numPr>
+          <w:ilvl w:val="0"/>
+          <w:numId w:val="8"/>
+        </w:numPr>
+      </w:pPr>
+      <w:r>
+        <w:t>Remote-Dateieinschluss (RFI): Der Webanwendung lädt und führt eine Remote-Datei aus, normalerweise in Form eines HTTP- oder FTP-URIs.</w:t>
+      </w:r>
+    </w:p>
+    <w:p>
+      <w:pPr>
+        <w:pStyle w:val="Listenabsatz"/>
+        <w:numPr>
+          <w:ilvl w:val="0"/>
+          <w:numId w:val="8"/>
+        </w:numPr>
+      </w:pPr>
+      <w:r>
+        <w:lastRenderedPageBreak/>
+        <w:t>Lokaler Dateieinschluss (LFI): Ähnlich wie bei RFI, jedoch werden nur lokale Dateien auf dem aktuellen Server zur Ausführung eingebunden.</w:t>
+      </w:r>
+    </w:p>
+    <w:p>
+      <w:r>
+        <w:t>Programmiersprachen:</w:t>
+      </w:r>
+    </w:p>
+    <w:p>
+      <w:pPr>
+        <w:pStyle w:val="Listenabsatz"/>
+        <w:numPr>
+          <w:ilvl w:val="0"/>
+          <w:numId w:val="9"/>
+        </w:numPr>
+      </w:pPr>
+      <w:r>
+        <w:t xml:space="preserve">PHP: Hauptursache sind </w:t>
+      </w:r>
+      <w:proofErr w:type="spellStart"/>
+      <w:r>
+        <w:t>unvalidierte</w:t>
+      </w:r>
+      <w:proofErr w:type="spellEnd"/>
+      <w:r>
+        <w:t xml:space="preserve"> Benutzereingaben in Kombination mit Dateisystemfunktionen wie </w:t>
+      </w:r>
+      <w:proofErr w:type="spellStart"/>
+      <w:r>
+        <w:t>include</w:t>
+      </w:r>
+      <w:proofErr w:type="spellEnd"/>
+      <w:r>
+        <w:t xml:space="preserve"> oder </w:t>
+      </w:r>
+      <w:proofErr w:type="spellStart"/>
+      <w:r>
+        <w:t>require</w:t>
+      </w:r>
+      <w:proofErr w:type="spellEnd"/>
+      <w:r>
+        <w:t>.</w:t>
+      </w:r>
+    </w:p>
+    <w:p>
+      <w:pPr>
+        <w:pStyle w:val="Listenabsatz"/>
+        <w:numPr>
+          <w:ilvl w:val="0"/>
+          <w:numId w:val="9"/>
+        </w:numPr>
+      </w:pPr>
+      <w:proofErr w:type="spellStart"/>
+      <w:r>
+        <w:t>JavaServer</w:t>
+      </w:r>
+      <w:proofErr w:type="spellEnd"/>
+      <w:r>
+        <w:t xml:space="preserve"> Pages (JSP): Eine Skriptsprache, die Dateien zur Laufzeit einbinden kann.</w:t>
+      </w:r>
+    </w:p>
+    <w:p>
+      <w:pPr>
+        <w:pStyle w:val="Listenabsatz"/>
+        <w:numPr>
+          <w:ilvl w:val="0"/>
+          <w:numId w:val="9"/>
+        </w:numPr>
+      </w:pPr>
+      <w:r>
+        <w:t>Server Side Includes (SSI): Selten, aber auch für Remote-Code-Ausführung auf einem verwundbaren Webserver verwendet.</w:t>
+      </w:r>
+    </w:p>
+    <w:p>
+      <w:r>
+        <w:t>Beispiele:</w:t>
+      </w:r>
+    </w:p>
+    <w:p>
+      <w:pPr>
+        <w:pStyle w:val="Listenabsatz"/>
+        <w:numPr>
+          <w:ilvl w:val="0"/>
+          <w:numId w:val="10"/>
+        </w:numPr>
+      </w:pPr>
+      <w:r>
+        <w:t>Ein PHP-Skript bindet Dateien basierend auf Benutzereingaben ein, was zu RFI/LFI führen kann.</w:t>
+      </w:r>
+    </w:p>
+    <w:p>
+      <w:pPr>
+        <w:pStyle w:val="Listenabsatz"/>
+        <w:numPr>
+          <w:ilvl w:val="0"/>
+          <w:numId w:val="10"/>
+        </w:numPr>
+      </w:pPr>
+      <w:r>
+        <w:t>Ein JSP-Skript ist anfällig für Dateieinschlussschwachstellen, die durch Null-Byte-Injektion verursacht werden können.</w:t>
+      </w:r>
+    </w:p>
+    <w:p>
+      <w:pPr>
+        <w:pStyle w:val="Listenabsatz"/>
+        <w:numPr>
+          <w:ilvl w:val="0"/>
+          <w:numId w:val="10"/>
+        </w:numPr>
+      </w:pPr>
+      <w:r>
+        <w:t>Ein SSI-Tag in HTML kann zur Remote-Dateieinschließung verwendet werden, was zu Remote-Code-Ausführung führt.</w:t>
+      </w:r>
+    </w:p>
+    <w:p>
+      <w:pPr>
+        <w:pStyle w:val="Listenabsatz"/>
+        <w:numPr>
+          <w:ilvl w:val="0"/>
+          <w:numId w:val="10"/>
+        </w:numPr>
+      </w:pPr>
+      <w:r>
+        <w:t>Zur Vermeidung von Dateieinschluss-Schwachstellen sollten Entwickler Whitelists verwenden, Eingaben filtern und Switch/Case-Anweisungen bevorzugen.</w:t>
+      </w:r>
+    </w:p>
+    <w:p/>
+    <w:p/>
     <w:p>
       <w:pPr>
         <w:pStyle w:val="berschrift1"/>
@@ -453,12 +2019,14 @@
           <w:lang w:val="en-GB"/>
         </w:rPr>
       </w:pPr>
+      <w:bookmarkStart w:id="4" w:name="_Toc157414441"/>
       <w:r>
         <w:rPr>
           <w:lang w:val="en-GB"/>
         </w:rPr>
-        <w:t>Brute Force</w:t>
-      </w:r>
+        <w:t>File Upload</w:t>
+      </w:r>
+      <w:bookmarkEnd w:id="4"/>
     </w:p>
     <w:p>
       <w:pPr>
@@ -468,12 +2036,243 @@
       </w:pPr>
     </w:p>
     <w:p>
-      <w:pPr>
+      <w:r>
+        <w:t xml:space="preserve">Durch das Hochladen von Dateien kann ein Angreifer Schadcode auf den Server einschleusen und ausführen, was zu verschiedenen Arten von Angriffen führen kann. Dies kann zu einer Überlastung des Dateisystems oder der Datenbank, zu Angriffen auf Backend-Systeme, zu Client-seitigen Angriffen oder einfach zur Verunstaltung der Webseite führen. Die Auswirkungen dieser Sicherheitslücke sind hoch, da der Angreifer Code im Serverkontext oder auf der Client-Seite ausführen kann. </w:t>
+      </w:r>
+    </w:p>
+    <w:p/>
+    <w:p>
+      <w:r>
+        <w:t>Hier sind einige gängige Fehler beim Sichern von Upload-Formularen und wie Angreifer sie umgehen können:</w:t>
+      </w:r>
+    </w:p>
+    <w:p>
+      <w:pPr>
+        <w:pStyle w:val="Listenabsatz"/>
+        <w:numPr>
+          <w:ilvl w:val="0"/>
+          <w:numId w:val="12"/>
+        </w:numPr>
+      </w:pPr>
+      <w:r>
+        <w:t>Keine Validierung: Ohne Validierung können Angreifer bösartigen Code hochladen, der auf dem Server ausgeführt wird.</w:t>
+      </w:r>
+    </w:p>
+    <w:p>
+      <w:pPr>
+        <w:pStyle w:val="Listenabsatz"/>
+        <w:numPr>
+          <w:ilvl w:val="0"/>
+          <w:numId w:val="12"/>
+        </w:numPr>
+      </w:pPr>
+      <w:r>
+        <w:t>MIME-Typ-Validierung: Die Überprüfung des MIME-Typs allein reicht nicht aus, da Angreifer den MIME-Typ manipulieren können.</w:t>
+      </w:r>
+    </w:p>
+    <w:p>
+      <w:pPr>
+        <w:pStyle w:val="Listenabsatz"/>
+        <w:numPr>
+          <w:ilvl w:val="0"/>
+          <w:numId w:val="12"/>
+        </w:numPr>
+      </w:pPr>
+      <w:r>
+        <w:t>Schwarze Liste von Dateierweiterungen: Das Blockieren bestimmter Dateierweiterungen ist unzuverlässig, da Angreifer einfach Erweiterungen ändern können.</w:t>
+      </w:r>
+    </w:p>
+    <w:p>
+      <w:pPr>
+        <w:pStyle w:val="Listenabsatz"/>
+        <w:numPr>
+          <w:ilvl w:val="0"/>
+          <w:numId w:val="12"/>
+        </w:numPr>
+      </w:pPr>
+      <w:r>
+        <w:t>Doppelte Erweiterungen: Durch das Ausnutzen von doppelten Erweiterungen können Angreifer Dateiüberprüfungen umgehen.</w:t>
+      </w:r>
+    </w:p>
+    <w:p>
+      <w:pPr>
+        <w:pStyle w:val="Listenabsatz"/>
+        <w:numPr>
+          <w:ilvl w:val="0"/>
+          <w:numId w:val="12"/>
+        </w:numPr>
+      </w:pPr>
+      <w:r>
+        <w:t>Überprüfung des Bildheaders: Die Überprüfung des Bildheaders ist nicht ausreichend, da Angreifer bösartigen Code in den Kommentarbereich von Bildern einbetten können.</w:t>
+      </w:r>
+    </w:p>
+    <w:p>
+      <w:pPr>
+        <w:pStyle w:val="Listenabsatz"/>
+        <w:numPr>
+          <w:ilvl w:val="0"/>
+          <w:numId w:val="12"/>
+        </w:numPr>
+      </w:pPr>
+      <w:r>
+        <w:t>Absicherung des Upload-Ordners mit .</w:t>
+      </w:r>
+      <w:proofErr w:type="spellStart"/>
+      <w:r>
+        <w:t>htaccess</w:t>
+      </w:r>
+      <w:proofErr w:type="spellEnd"/>
+      <w:r>
+        <w:t>: Eine .</w:t>
+      </w:r>
+      <w:proofErr w:type="spellStart"/>
+      <w:r>
+        <w:t>htaccess</w:t>
+      </w:r>
+      <w:proofErr w:type="spellEnd"/>
+      <w:r>
+        <w:t>-Datei kann den Zugriff auf bestimmte Dateitypen einschränken, aber sie kann überschrieben werden.</w:t>
+      </w:r>
+    </w:p>
+    <w:p>
+      <w:pPr>
+        <w:pStyle w:val="Listenabsatz"/>
+        <w:numPr>
+          <w:ilvl w:val="0"/>
+          <w:numId w:val="12"/>
+        </w:numPr>
+      </w:pPr>
+      <w:r>
+        <w:lastRenderedPageBreak/>
+        <w:t>Clientseitige Validierung: Die Validierung auf der Clientseite ist nicht ausreichend, da sie leicht umgangen werden kann.</w:t>
+      </w:r>
+    </w:p>
+    <w:p/>
+    <w:p>
+      <w:r>
+        <w:t>Fachbegriffe:</w:t>
+      </w:r>
+    </w:p>
+    <w:p>
+      <w:r>
+        <w:t xml:space="preserve">- MIME-Typ: Ein MIME-Typ (Multipurpose </w:t>
+      </w:r>
+      <w:proofErr w:type="gramStart"/>
+      <w:r>
+        <w:t>Internet Mail</w:t>
+      </w:r>
+      <w:proofErr w:type="gramEnd"/>
+      <w:r>
+        <w:t xml:space="preserve"> </w:t>
+      </w:r>
+      <w:proofErr w:type="spellStart"/>
+      <w:r>
+        <w:t>Extensions</w:t>
+      </w:r>
+      <w:proofErr w:type="spellEnd"/>
+      <w:r>
+        <w:t>) ist eine Kennzeichnung, die angibt, welche Art von Daten in einer Datei enthalten ist (z.B. Text, Bild, Audio usw.).</w:t>
+      </w:r>
+    </w:p>
+    <w:p>
+      <w:r>
+        <w:t>- Whitelist: Eine Liste von erlaubten Elementen, die akzeptiert oder zugelassen werden.</w:t>
+      </w:r>
+    </w:p>
+    <w:p>
+      <w:pPr>
+        <w:pStyle w:val="berschrift1"/>
         <w:rPr>
           <w:lang w:val="en-GB"/>
         </w:rPr>
       </w:pPr>
-    </w:p>
+      <w:bookmarkStart w:id="5" w:name="_Toc157414442"/>
+      <w:r>
+        <w:rPr>
+          <w:lang w:val="en-GB"/>
+        </w:rPr>
+        <w:t>Insecure CAPTCHA</w:t>
+      </w:r>
+      <w:bookmarkEnd w:id="5"/>
+    </w:p>
+    <w:p>
+      <w:r>
+        <w:t>Ein CAPTCHA (</w:t>
+      </w:r>
+      <w:proofErr w:type="spellStart"/>
+      <w:r>
+        <w:t>Completely</w:t>
+      </w:r>
+      <w:proofErr w:type="spellEnd"/>
+      <w:r>
+        <w:t xml:space="preserve"> </w:t>
+      </w:r>
+      <w:proofErr w:type="spellStart"/>
+      <w:r>
+        <w:t>Automated</w:t>
+      </w:r>
+      <w:proofErr w:type="spellEnd"/>
+      <w:r>
+        <w:t xml:space="preserve"> Public Turing </w:t>
+      </w:r>
+      <w:proofErr w:type="spellStart"/>
+      <w:r>
+        <w:t>test</w:t>
+      </w:r>
+      <w:proofErr w:type="spellEnd"/>
+      <w:r>
+        <w:t xml:space="preserve"> </w:t>
+      </w:r>
+      <w:proofErr w:type="spellStart"/>
+      <w:r>
+        <w:t>to</w:t>
+      </w:r>
+      <w:proofErr w:type="spellEnd"/>
+      <w:r>
+        <w:t xml:space="preserve"> </w:t>
+      </w:r>
+      <w:proofErr w:type="spellStart"/>
+      <w:r>
+        <w:t>tell</w:t>
+      </w:r>
+      <w:proofErr w:type="spellEnd"/>
+      <w:r>
+        <w:t xml:space="preserve"> Computers and </w:t>
+      </w:r>
+      <w:proofErr w:type="spellStart"/>
+      <w:r>
+        <w:t>Humans</w:t>
+      </w:r>
+      <w:proofErr w:type="spellEnd"/>
+      <w:r>
+        <w:t xml:space="preserve"> Apart) ist ein Test, der verwendet wird, um festzustellen, ob ein Benutzer ein Mensch oder ein Bot ist, um Spam und andere unerwünschte Aktivitäten zu verhindern. Es besteht aus verzerrten Buchstaben oder Zahlen in einem Bild, das von Menschen gelöst werden kann, aber nicht von den meisten Robotern. Die Idee entstand in den 1990er Jahren, als Hacker versuchten, Text für Computer unlesbar zu machen. Heutzutage werden CAPTCHAs verwendet, um Webseiten vor Spam zu schützen, und Dienste wie </w:t>
+      </w:r>
+      <w:proofErr w:type="spellStart"/>
+      <w:r>
+        <w:t>Google's</w:t>
+      </w:r>
+      <w:proofErr w:type="spellEnd"/>
+      <w:r>
+        <w:t xml:space="preserve"> </w:t>
+      </w:r>
+      <w:proofErr w:type="spellStart"/>
+      <w:r>
+        <w:t>reCAPTCHA</w:t>
+      </w:r>
+      <w:proofErr w:type="spellEnd"/>
+      <w:r>
+        <w:t xml:space="preserve"> und </w:t>
+      </w:r>
+      <w:proofErr w:type="spellStart"/>
+      <w:r>
+        <w:t>hCaptcha</w:t>
+      </w:r>
+      <w:proofErr w:type="spellEnd"/>
+      <w:r>
+        <w:t xml:space="preserve"> sind weit verbreitet.</w:t>
+      </w:r>
+    </w:p>
+    <w:p/>
     <w:p>
       <w:pPr>
         <w:pStyle w:val="berschrift1"/>
@@ -481,19 +2280,20 @@
           <w:lang w:val="en-GB"/>
         </w:rPr>
       </w:pPr>
+      <w:bookmarkStart w:id="6" w:name="_Toc157414443"/>
       <w:r>
         <w:rPr>
           <w:lang w:val="en-GB"/>
         </w:rPr>
-        <w:t>Command Injection</w:t>
-      </w:r>
-    </w:p>
-    <w:p>
-      <w:pPr>
+        <w:t>SQL Injection</w:t>
+      </w:r>
+      <w:bookmarkEnd w:id="6"/>
+      <w:r>
         <w:rPr>
           <w:lang w:val="en-GB"/>
         </w:rPr>
-      </w:pPr>
+        <w:t xml:space="preserve"> </w:t>
+      </w:r>
     </w:p>
     <w:p>
       <w:pPr>
@@ -502,19 +2302,30 @@
           <w:lang w:val="en-GB"/>
         </w:rPr>
       </w:pPr>
+      <w:bookmarkStart w:id="7" w:name="_Toc157414444"/>
       <w:r>
         <w:rPr>
           <w:lang w:val="en-GB"/>
         </w:rPr>
-        <w:t>CSRF</w:t>
-      </w:r>
-    </w:p>
-    <w:p>
-      <w:pPr>
+        <w:t>SQL Injection (Blind)</w:t>
+      </w:r>
+      <w:bookmarkEnd w:id="7"/>
+    </w:p>
+    <w:p>
+      <w:pPr>
+        <w:pStyle w:val="berschrift1"/>
         <w:rPr>
           <w:lang w:val="en-GB"/>
         </w:rPr>
       </w:pPr>
+      <w:bookmarkStart w:id="8" w:name="_Toc157414445"/>
+      <w:r>
+        <w:rPr>
+          <w:lang w:val="en-GB"/>
+        </w:rPr>
+        <w:t>Weak Session IDs</w:t>
+      </w:r>
+      <w:bookmarkEnd w:id="8"/>
     </w:p>
     <w:p>
       <w:pPr>
@@ -523,19 +2334,30 @@
           <w:lang w:val="en-GB"/>
         </w:rPr>
       </w:pPr>
+      <w:bookmarkStart w:id="9" w:name="_Toc157414446"/>
       <w:r>
         <w:rPr>
           <w:lang w:val="en-GB"/>
         </w:rPr>
-        <w:t>File Inclusion</w:t>
-      </w:r>
-    </w:p>
-    <w:p>
-      <w:pPr>
+        <w:t>XSS (DOM)</w:t>
+      </w:r>
+      <w:bookmarkEnd w:id="9"/>
+    </w:p>
+    <w:p>
+      <w:pPr>
+        <w:pStyle w:val="berschrift1"/>
         <w:rPr>
           <w:lang w:val="en-GB"/>
         </w:rPr>
       </w:pPr>
+      <w:bookmarkStart w:id="10" w:name="_Toc157414447"/>
+      <w:r>
+        <w:rPr>
+          <w:lang w:val="en-GB"/>
+        </w:rPr>
+        <w:t>XSS (Reflected)</w:t>
+      </w:r>
+      <w:bookmarkEnd w:id="10"/>
     </w:p>
     <w:p>
       <w:pPr>
@@ -544,19 +2366,37 @@
           <w:lang w:val="en-GB"/>
         </w:rPr>
       </w:pPr>
+      <w:bookmarkStart w:id="11" w:name="_Toc157414448"/>
       <w:r>
         <w:rPr>
           <w:lang w:val="en-GB"/>
         </w:rPr>
-        <w:t>File Upload</w:t>
-      </w:r>
-    </w:p>
-    <w:p>
-      <w:pPr>
+        <w:t>XSS (Stored)</w:t>
+      </w:r>
+      <w:bookmarkEnd w:id="11"/>
+    </w:p>
+    <w:p>
+      <w:pPr>
+        <w:pStyle w:val="berschrift1"/>
         <w:rPr>
           <w:lang w:val="en-GB"/>
         </w:rPr>
       </w:pPr>
+      <w:bookmarkStart w:id="12" w:name="_Toc157414449"/>
+      <w:r>
+        <w:rPr>
+          <w:lang w:val="en-GB"/>
+        </w:rPr>
+        <w:t>CSP Bypass</w:t>
+      </w:r>
+      <w:bookmarkEnd w:id="12"/>
+    </w:p>
+    <w:p>
+      <w:pPr>
+        <w:rPr>
+          <w:lang w:val="en-GB"/>
+        </w:rPr>
+      </w:pPr>
     </w:p>
     <w:p>
       <w:pPr>
@@ -565,12 +2405,14 @@
           <w:lang w:val="en-GB"/>
         </w:rPr>
       </w:pPr>
+      <w:bookmarkStart w:id="13" w:name="_Toc157414450"/>
       <w:r>
         <w:rPr>
           <w:lang w:val="en-GB"/>
         </w:rPr>
-        <w:t>Insecure CAPTCHA</w:t>
-      </w:r>
+        <w:t>JavaScript</w:t>
+      </w:r>
+      <w:bookmarkEnd w:id="13"/>
     </w:p>
     <w:p>
       <w:pPr>
@@ -581,10 +2423,26 @@
     </w:p>
     <w:p>
       <w:pPr>
+        <w:pStyle w:val="berschrift1"/>
         <w:rPr>
           <w:lang w:val="en-GB"/>
         </w:rPr>
       </w:pPr>
+      <w:bookmarkStart w:id="14" w:name="_Toc157414451"/>
+      <w:r>
+        <w:rPr>
+          <w:lang w:val="en-GB"/>
+        </w:rPr>
+        <w:t>Authorisation Bypass</w:t>
+      </w:r>
+      <w:bookmarkEnd w:id="14"/>
+    </w:p>
+    <w:p>
+      <w:pPr>
+        <w:rPr>
+          <w:lang w:val="en-GB"/>
+        </w:rPr>
+      </w:pPr>
     </w:p>
     <w:p>
       <w:pPr>
@@ -593,12 +2451,14 @@
           <w:lang w:val="en-GB"/>
         </w:rPr>
       </w:pPr>
+      <w:bookmarkStart w:id="15" w:name="_Toc157414452"/>
       <w:r>
         <w:rPr>
           <w:lang w:val="en-GB"/>
         </w:rPr>
-        <w:t xml:space="preserve">SQL Injection </w:t>
-      </w:r>
+        <w:t>Open HTTP Redirect</w:t>
+      </w:r>
+      <w:bookmarkEnd w:id="15"/>
     </w:p>
     <w:p>
       <w:pPr>
@@ -609,218 +2469,22 @@
     </w:p>
     <w:p>
       <w:pPr>
-        <w:pStyle w:val="berschrift1"/>
         <w:rPr>
           <w:lang w:val="en-GB"/>
         </w:rPr>
       </w:pPr>
-      <w:r>
+    </w:p>
+    <w:p>
+      <w:pPr>
         <w:rPr>
           <w:lang w:val="en-GB"/>
         </w:rPr>
-        <w:t>SQL Injection (Blind)</w:t>
-      </w:r>
-    </w:p>
-    <w:p>
-      <w:pPr>
+      </w:pPr>
+      <w:r>
         <w:rPr>
           <w:lang w:val="en-GB"/>
         </w:rPr>
-      </w:pPr>
-    </w:p>
-    <w:p>
-      <w:pPr>
-        <w:rPr>
-          <w:lang w:val="en-GB"/>
-        </w:rPr>
-      </w:pPr>
-    </w:p>
-    <w:p>
-      <w:pPr>
-        <w:pStyle w:val="berschrift1"/>
-        <w:rPr>
-          <w:lang w:val="en-GB"/>
-        </w:rPr>
-      </w:pPr>
-      <w:r>
-        <w:rPr>
-          <w:lang w:val="en-GB"/>
-        </w:rPr>
         <w:lastRenderedPageBreak/>
-        <w:t>Weak Session IDs</w:t>
-      </w:r>
-    </w:p>
-    <w:p>
-      <w:pPr>
-        <w:rPr>
-          <w:lang w:val="en-GB"/>
-        </w:rPr>
-      </w:pPr>
-    </w:p>
-    <w:p>
-      <w:pPr>
-        <w:pStyle w:val="berschrift1"/>
-        <w:rPr>
-          <w:lang w:val="en-GB"/>
-        </w:rPr>
-      </w:pPr>
-      <w:r>
-        <w:rPr>
-          <w:lang w:val="en-GB"/>
-        </w:rPr>
-        <w:t>XSS (DOM)</w:t>
-      </w:r>
-    </w:p>
-    <w:p>
-      <w:pPr>
-        <w:rPr>
-          <w:lang w:val="en-GB"/>
-        </w:rPr>
-      </w:pPr>
-    </w:p>
-    <w:p>
-      <w:pPr>
-        <w:pStyle w:val="berschrift1"/>
-        <w:rPr>
-          <w:lang w:val="en-GB"/>
-        </w:rPr>
-      </w:pPr>
-      <w:r>
-        <w:rPr>
-          <w:lang w:val="en-GB"/>
-        </w:rPr>
-        <w:t>XSS (Reflected)</w:t>
-      </w:r>
-    </w:p>
-    <w:p>
-      <w:pPr>
-        <w:rPr>
-          <w:lang w:val="en-GB"/>
-        </w:rPr>
-      </w:pPr>
-    </w:p>
-    <w:p>
-      <w:pPr>
-        <w:pStyle w:val="berschrift1"/>
-        <w:rPr>
-          <w:lang w:val="en-GB"/>
-        </w:rPr>
-      </w:pPr>
-      <w:r>
-        <w:rPr>
-          <w:lang w:val="en-GB"/>
-        </w:rPr>
-        <w:t>XSS (Stored)</w:t>
-      </w:r>
-    </w:p>
-    <w:p>
-      <w:pPr>
-        <w:rPr>
-          <w:lang w:val="en-GB"/>
-        </w:rPr>
-      </w:pPr>
-    </w:p>
-    <w:p>
-      <w:pPr>
-        <w:pStyle w:val="berschrift1"/>
-        <w:rPr>
-          <w:lang w:val="en-GB"/>
-        </w:rPr>
-      </w:pPr>
-      <w:r>
-        <w:rPr>
-          <w:lang w:val="en-GB"/>
-        </w:rPr>
-        <w:t>CSP Bypass</w:t>
-      </w:r>
-    </w:p>
-    <w:p>
-      <w:pPr>
-        <w:rPr>
-          <w:lang w:val="en-GB"/>
-        </w:rPr>
-      </w:pPr>
-    </w:p>
-    <w:p>
-      <w:pPr>
-        <w:pStyle w:val="berschrift1"/>
-        <w:rPr>
-          <w:lang w:val="en-GB"/>
-        </w:rPr>
-      </w:pPr>
-      <w:r>
-        <w:rPr>
-          <w:lang w:val="en-GB"/>
-        </w:rPr>
-        <w:t>JavaScript</w:t>
-      </w:r>
-    </w:p>
-    <w:p>
-      <w:pPr>
-        <w:rPr>
-          <w:lang w:val="en-GB"/>
-        </w:rPr>
-      </w:pPr>
-    </w:p>
-    <w:p>
-      <w:pPr>
-        <w:pStyle w:val="berschrift1"/>
-        <w:rPr>
-          <w:lang w:val="en-GB"/>
-        </w:rPr>
-      </w:pPr>
-      <w:r>
-        <w:rPr>
-          <w:lang w:val="en-GB"/>
-        </w:rPr>
-        <w:t>Authorisation Bypass</w:t>
-      </w:r>
-    </w:p>
-    <w:p>
-      <w:pPr>
-        <w:rPr>
-          <w:lang w:val="en-GB"/>
-        </w:rPr>
-      </w:pPr>
-    </w:p>
-    <w:p>
-      <w:pPr>
-        <w:pStyle w:val="berschrift1"/>
-        <w:rPr>
-          <w:lang w:val="en-GB"/>
-        </w:rPr>
-      </w:pPr>
-      <w:r>
-        <w:rPr>
-          <w:lang w:val="en-GB"/>
-        </w:rPr>
-        <w:t>Open HTTP Redirect</w:t>
-      </w:r>
-    </w:p>
-    <w:p>
-      <w:pPr>
-        <w:rPr>
-          <w:lang w:val="en-GB"/>
-        </w:rPr>
-      </w:pPr>
-    </w:p>
-    <w:p>
-      <w:pPr>
-        <w:rPr>
-          <w:lang w:val="en-GB"/>
-        </w:rPr>
-      </w:pPr>
-    </w:p>
-    <w:p>
-      <w:pPr>
-        <w:rPr>
-          <w:lang w:val="en-GB"/>
-        </w:rPr>
-      </w:pPr>
-      <w:r>
-        <w:rPr>
-          <w:lang w:val="en-GB"/>
-        </w:rPr>
         <w:br w:type="page"/>
       </w:r>
     </w:p>
@@ -900,6 +2564,7 @@
         <w:t xml:space="preserve"> wie man eine Datei für andere </w:t>
       </w:r>
       <w:proofErr w:type="spellStart"/>
+      <w:proofErr w:type="gramStart"/>
       <w:r>
         <w:rPr>
           <w:color w:val="000000" w:themeColor="text1"/>
@@ -907,6 +2572,7 @@
         <w:t>PC’s</w:t>
       </w:r>
       <w:proofErr w:type="spellEnd"/>
+      <w:proofErr w:type="gramEnd"/>
       <w:r>
         <w:rPr>
           <w:color w:val="000000" w:themeColor="text1"/>
@@ -1082,10 +2748,12 @@
         <w:t xml:space="preserve">2. Danach haben wir über die Komponenten eines </w:t>
       </w:r>
       <w:proofErr w:type="spellStart"/>
+      <w:proofErr w:type="gramStart"/>
       <w:r>
         <w:t>PC’s</w:t>
       </w:r>
       <w:proofErr w:type="spellEnd"/>
+      <w:proofErr w:type="gramEnd"/>
       <w:r>
         <w:t>, also CPU, Grafikkarte, Festplatte, Netzteil, CD-ROM, Ram,</w:t>
       </w:r>
@@ -1293,6 +2961,1095 @@
 <file path=word/numbering.xml><?xml version="1.0" encoding="utf-8"?>
 <w:numbering xmlns:wpc="http://schemas.microsoft.com/office/word/2010/wordprocessingCanvas" xmlns:cx="http://schemas.microsoft.com/office/drawing/2014/chartex" xmlns:cx1="http://schemas.microsoft.com/office/drawing/2015/9/8/chartex" xmlns:cx2="http://schemas.microsoft.com/office/drawing/2015/10/21/chartex" xmlns:cx3="http://schemas.microsoft.com/office/drawing/2016/5/9/chartex" xmlns:cx4="http://schemas.microsoft.com/office/drawing/2016/5/10/chartex" xmlns:cx5="http://schemas.microsoft.com/office/drawing/2016/5/11/chartex" xmlns:cx6="http://schemas.microsoft.com/office/drawing/2016/5/12/chartex" xmlns:cx7="http://schemas.microsoft.com/office/drawing/2016/5/13/chartex" xmlns:cx8="http://schemas.microsoft.com/office/drawing/2016/5/14/chartex" xmlns:mc="http://schemas.openxmlformats.org/markup-compatibility/2006" xmlns:aink="http://schemas.microsoft.com/office/drawing/2016/ink" xmlns:am3d="http://schemas.microsoft.com/office/drawing/2017/model3d" xmlns:o="urn:schemas-microsoft-com:office:office" xmlns:oel="http://schemas.microsoft.com/office/2019/extlst" xmlns:r="http://schemas.openxmlformats.org/officeDocument/2006/relationships" xmlns:m="http://schemas.openxmlformats.org/officeDocument/2006/math" xmlns:v="urn:schemas-microsoft-com:vml" xmlns:wp14="http://schemas.microsoft.com/office/word/2010/wordprocessingDrawing" xmlns:wp="http://schemas.openxmlformats.org/drawingml/2006/wordprocessingDrawing" xmlns:w10="urn:schemas-microsoft-com:office:word" xmlns:w="http://schemas.openxmlformats.org/wordprocessingml/2006/main" xmlns:w14="http://schemas.microsoft.com/office/word/2010/wordml" xmlns:w15="http://schemas.microsoft.com/office/word/2012/wordml" xmlns:w16cex="http://schemas.microsoft.com/office/word/2018/wordml/cex" xmlns:w16cid="http://schemas.microsoft.com/office/word/2016/wordml/cid" xmlns:w16="http://schemas.microsoft.com/office/word/2018/wordml" xmlns:w16sdtdh="http://schemas.microsoft.com/office/word/2020/wordml/sdtdatahash" xmlns:w16se="http://schemas.microsoft.com/office/word/2015/wordml/symex" xmlns:wpg="http://schemas.microsoft.com/office/word/2010/wordprocessingGroup" xmlns:wpi="http://schemas.microsoft.com/office/word/2010/wordprocessingInk" xmlns:wne="http://schemas.microsoft.com/office/word/2006/wordml" xmlns:wps="http://schemas.microsoft.com/office/word/2010/wordprocessingShape" mc:Ignorable="w14 w15 w16se w16cid w16 w16cex w16sdtdh wp14">
   <w:abstractNum w:abstractNumId="0" w15:restartNumberingAfterBreak="0">
+    <w:nsid w:val="03464BF4"/>
+    <w:multiLevelType w:val="multilevel"/>
+    <w:tmpl w:val="21DC639C"/>
+    <w:lvl w:ilvl="0">
+      <w:start w:val="1"/>
+      <w:numFmt w:val="decimal"/>
+      <w:lvlText w:val="%1."/>
+      <w:lvlJc w:val="left"/>
+      <w:pPr>
+        <w:tabs>
+          <w:tab w:val="num" w:pos="720"/>
+        </w:tabs>
+        <w:ind w:left="720" w:hanging="360"/>
+      </w:pPr>
+    </w:lvl>
+    <w:lvl w:ilvl="1" w:tentative="1">
+      <w:start w:val="1"/>
+      <w:numFmt w:val="decimal"/>
+      <w:lvlText w:val="%2."/>
+      <w:lvlJc w:val="left"/>
+      <w:pPr>
+        <w:tabs>
+          <w:tab w:val="num" w:pos="1440"/>
+        </w:tabs>
+        <w:ind w:left="1440" w:hanging="360"/>
+      </w:pPr>
+    </w:lvl>
+    <w:lvl w:ilvl="2" w:tentative="1">
+      <w:start w:val="1"/>
+      <w:numFmt w:val="decimal"/>
+      <w:lvlText w:val="%3."/>
+      <w:lvlJc w:val="left"/>
+      <w:pPr>
+        <w:tabs>
+          <w:tab w:val="num" w:pos="2160"/>
+        </w:tabs>
+        <w:ind w:left="2160" w:hanging="360"/>
+      </w:pPr>
+    </w:lvl>
+    <w:lvl w:ilvl="3" w:tentative="1">
+      <w:start w:val="1"/>
+      <w:numFmt w:val="decimal"/>
+      <w:lvlText w:val="%4."/>
+      <w:lvlJc w:val="left"/>
+      <w:pPr>
+        <w:tabs>
+          <w:tab w:val="num" w:pos="2880"/>
+        </w:tabs>
+        <w:ind w:left="2880" w:hanging="360"/>
+      </w:pPr>
+    </w:lvl>
+    <w:lvl w:ilvl="4" w:tentative="1">
+      <w:start w:val="1"/>
+      <w:numFmt w:val="decimal"/>
+      <w:lvlText w:val="%5."/>
+      <w:lvlJc w:val="left"/>
+      <w:pPr>
+        <w:tabs>
+          <w:tab w:val="num" w:pos="3600"/>
+        </w:tabs>
+        <w:ind w:left="3600" w:hanging="360"/>
+      </w:pPr>
+    </w:lvl>
+    <w:lvl w:ilvl="5" w:tentative="1">
+      <w:start w:val="1"/>
+      <w:numFmt w:val="decimal"/>
+      <w:lvlText w:val="%6."/>
+      <w:lvlJc w:val="left"/>
+      <w:pPr>
+        <w:tabs>
+          <w:tab w:val="num" w:pos="4320"/>
+        </w:tabs>
+        <w:ind w:left="4320" w:hanging="360"/>
+      </w:pPr>
+    </w:lvl>
+    <w:lvl w:ilvl="6" w:tentative="1">
+      <w:start w:val="1"/>
+      <w:numFmt w:val="decimal"/>
+      <w:lvlText w:val="%7."/>
+      <w:lvlJc w:val="left"/>
+      <w:pPr>
+        <w:tabs>
+          <w:tab w:val="num" w:pos="5040"/>
+        </w:tabs>
+        <w:ind w:left="5040" w:hanging="360"/>
+      </w:pPr>
+    </w:lvl>
+    <w:lvl w:ilvl="7" w:tentative="1">
+      <w:start w:val="1"/>
+      <w:numFmt w:val="decimal"/>
+      <w:lvlText w:val="%8."/>
+      <w:lvlJc w:val="left"/>
+      <w:pPr>
+        <w:tabs>
+          <w:tab w:val="num" w:pos="5760"/>
+        </w:tabs>
+        <w:ind w:left="5760" w:hanging="360"/>
+      </w:pPr>
+    </w:lvl>
+    <w:lvl w:ilvl="8" w:tentative="1">
+      <w:start w:val="1"/>
+      <w:numFmt w:val="decimal"/>
+      <w:lvlText w:val="%9."/>
+      <w:lvlJc w:val="left"/>
+      <w:pPr>
+        <w:tabs>
+          <w:tab w:val="num" w:pos="6480"/>
+        </w:tabs>
+        <w:ind w:left="6480" w:hanging="360"/>
+      </w:pPr>
+    </w:lvl>
+  </w:abstractNum>
+  <w:abstractNum w:abstractNumId="1" w15:restartNumberingAfterBreak="0">
+    <w:nsid w:val="03AC02DB"/>
+    <w:multiLevelType w:val="hybridMultilevel"/>
+    <w:tmpl w:val="87868D22"/>
+    <w:lvl w:ilvl="0" w:tplc="04070001">
+      <w:start w:val="1"/>
+      <w:numFmt w:val="bullet"/>
+      <w:lvlText w:val=""/>
+      <w:lvlJc w:val="left"/>
+      <w:pPr>
+        <w:ind w:left="720" w:hanging="360"/>
+      </w:pPr>
+      <w:rPr>
+        <w:rFonts w:ascii="Symbol" w:hAnsi="Symbol" w:hint="default"/>
+      </w:rPr>
+    </w:lvl>
+    <w:lvl w:ilvl="1" w:tplc="04070003" w:tentative="1">
+      <w:start w:val="1"/>
+      <w:numFmt w:val="bullet"/>
+      <w:lvlText w:val="o"/>
+      <w:lvlJc w:val="left"/>
+      <w:pPr>
+        <w:ind w:left="1440" w:hanging="360"/>
+      </w:pPr>
+      <w:rPr>
+        <w:rFonts w:ascii="Courier New" w:hAnsi="Courier New" w:cs="Courier New" w:hint="default"/>
+      </w:rPr>
+    </w:lvl>
+    <w:lvl w:ilvl="2" w:tplc="04070005" w:tentative="1">
+      <w:start w:val="1"/>
+      <w:numFmt w:val="bullet"/>
+      <w:lvlText w:val=""/>
+      <w:lvlJc w:val="left"/>
+      <w:pPr>
+        <w:ind w:left="2160" w:hanging="360"/>
+      </w:pPr>
+      <w:rPr>
+        <w:rFonts w:ascii="Wingdings" w:hAnsi="Wingdings" w:hint="default"/>
+      </w:rPr>
+    </w:lvl>
+    <w:lvl w:ilvl="3" w:tplc="04070001" w:tentative="1">
+      <w:start w:val="1"/>
+      <w:numFmt w:val="bullet"/>
+      <w:lvlText w:val=""/>
+      <w:lvlJc w:val="left"/>
+      <w:pPr>
+        <w:ind w:left="2880" w:hanging="360"/>
+      </w:pPr>
+      <w:rPr>
+        <w:rFonts w:ascii="Symbol" w:hAnsi="Symbol" w:hint="default"/>
+      </w:rPr>
+    </w:lvl>
+    <w:lvl w:ilvl="4" w:tplc="04070003" w:tentative="1">
+      <w:start w:val="1"/>
+      <w:numFmt w:val="bullet"/>
+      <w:lvlText w:val="o"/>
+      <w:lvlJc w:val="left"/>
+      <w:pPr>
+        <w:ind w:left="3600" w:hanging="360"/>
+      </w:pPr>
+      <w:rPr>
+        <w:rFonts w:ascii="Courier New" w:hAnsi="Courier New" w:cs="Courier New" w:hint="default"/>
+      </w:rPr>
+    </w:lvl>
+    <w:lvl w:ilvl="5" w:tplc="04070005" w:tentative="1">
+      <w:start w:val="1"/>
+      <w:numFmt w:val="bullet"/>
+      <w:lvlText w:val=""/>
+      <w:lvlJc w:val="left"/>
+      <w:pPr>
+        <w:ind w:left="4320" w:hanging="360"/>
+      </w:pPr>
+      <w:rPr>
+        <w:rFonts w:ascii="Wingdings" w:hAnsi="Wingdings" w:hint="default"/>
+      </w:rPr>
+    </w:lvl>
+    <w:lvl w:ilvl="6" w:tplc="04070001" w:tentative="1">
+      <w:start w:val="1"/>
+      <w:numFmt w:val="bullet"/>
+      <w:lvlText w:val=""/>
+      <w:lvlJc w:val="left"/>
+      <w:pPr>
+        <w:ind w:left="5040" w:hanging="360"/>
+      </w:pPr>
+      <w:rPr>
+        <w:rFonts w:ascii="Symbol" w:hAnsi="Symbol" w:hint="default"/>
+      </w:rPr>
+    </w:lvl>
+    <w:lvl w:ilvl="7" w:tplc="04070003" w:tentative="1">
+      <w:start w:val="1"/>
+      <w:numFmt w:val="bullet"/>
+      <w:lvlText w:val="o"/>
+      <w:lvlJc w:val="left"/>
+      <w:pPr>
+        <w:ind w:left="5760" w:hanging="360"/>
+      </w:pPr>
+      <w:rPr>
+        <w:rFonts w:ascii="Courier New" w:hAnsi="Courier New" w:cs="Courier New" w:hint="default"/>
+      </w:rPr>
+    </w:lvl>
+    <w:lvl w:ilvl="8" w:tplc="04070005" w:tentative="1">
+      <w:start w:val="1"/>
+      <w:numFmt w:val="bullet"/>
+      <w:lvlText w:val=""/>
+      <w:lvlJc w:val="left"/>
+      <w:pPr>
+        <w:ind w:left="6480" w:hanging="360"/>
+      </w:pPr>
+      <w:rPr>
+        <w:rFonts w:ascii="Wingdings" w:hAnsi="Wingdings" w:hint="default"/>
+      </w:rPr>
+    </w:lvl>
+  </w:abstractNum>
+  <w:abstractNum w:abstractNumId="2" w15:restartNumberingAfterBreak="0">
+    <w:nsid w:val="158657E2"/>
+    <w:multiLevelType w:val="multilevel"/>
+    <w:tmpl w:val="9B3834A6"/>
+    <w:lvl w:ilvl="0">
+      <w:start w:val="1"/>
+      <w:numFmt w:val="bullet"/>
+      <w:lvlText w:val=""/>
+      <w:lvlJc w:val="left"/>
+      <w:pPr>
+        <w:tabs>
+          <w:tab w:val="num" w:pos="720"/>
+        </w:tabs>
+        <w:ind w:left="720" w:hanging="360"/>
+      </w:pPr>
+      <w:rPr>
+        <w:rFonts w:ascii="Symbol" w:hAnsi="Symbol" w:hint="default"/>
+        <w:sz w:val="20"/>
+      </w:rPr>
+    </w:lvl>
+    <w:lvl w:ilvl="1" w:tentative="1">
+      <w:start w:val="1"/>
+      <w:numFmt w:val="bullet"/>
+      <w:lvlText w:val=""/>
+      <w:lvlJc w:val="left"/>
+      <w:pPr>
+        <w:tabs>
+          <w:tab w:val="num" w:pos="1440"/>
+        </w:tabs>
+        <w:ind w:left="1440" w:hanging="360"/>
+      </w:pPr>
+      <w:rPr>
+        <w:rFonts w:ascii="Symbol" w:hAnsi="Symbol" w:hint="default"/>
+        <w:sz w:val="20"/>
+      </w:rPr>
+    </w:lvl>
+    <w:lvl w:ilvl="2" w:tentative="1">
+      <w:start w:val="1"/>
+      <w:numFmt w:val="bullet"/>
+      <w:lvlText w:val=""/>
+      <w:lvlJc w:val="left"/>
+      <w:pPr>
+        <w:tabs>
+          <w:tab w:val="num" w:pos="2160"/>
+        </w:tabs>
+        <w:ind w:left="2160" w:hanging="360"/>
+      </w:pPr>
+      <w:rPr>
+        <w:rFonts w:ascii="Symbol" w:hAnsi="Symbol" w:hint="default"/>
+        <w:sz w:val="20"/>
+      </w:rPr>
+    </w:lvl>
+    <w:lvl w:ilvl="3" w:tentative="1">
+      <w:start w:val="1"/>
+      <w:numFmt w:val="bullet"/>
+      <w:lvlText w:val=""/>
+      <w:lvlJc w:val="left"/>
+      <w:pPr>
+        <w:tabs>
+          <w:tab w:val="num" w:pos="2880"/>
+        </w:tabs>
+        <w:ind w:left="2880" w:hanging="360"/>
+      </w:pPr>
+      <w:rPr>
+        <w:rFonts w:ascii="Symbol" w:hAnsi="Symbol" w:hint="default"/>
+        <w:sz w:val="20"/>
+      </w:rPr>
+    </w:lvl>
+    <w:lvl w:ilvl="4" w:tentative="1">
+      <w:start w:val="1"/>
+      <w:numFmt w:val="bullet"/>
+      <w:lvlText w:val=""/>
+      <w:lvlJc w:val="left"/>
+      <w:pPr>
+        <w:tabs>
+          <w:tab w:val="num" w:pos="3600"/>
+        </w:tabs>
+        <w:ind w:left="3600" w:hanging="360"/>
+      </w:pPr>
+      <w:rPr>
+        <w:rFonts w:ascii="Symbol" w:hAnsi="Symbol" w:hint="default"/>
+        <w:sz w:val="20"/>
+      </w:rPr>
+    </w:lvl>
+    <w:lvl w:ilvl="5" w:tentative="1">
+      <w:start w:val="1"/>
+      <w:numFmt w:val="bullet"/>
+      <w:lvlText w:val=""/>
+      <w:lvlJc w:val="left"/>
+      <w:pPr>
+        <w:tabs>
+          <w:tab w:val="num" w:pos="4320"/>
+        </w:tabs>
+        <w:ind w:left="4320" w:hanging="360"/>
+      </w:pPr>
+      <w:rPr>
+        <w:rFonts w:ascii="Symbol" w:hAnsi="Symbol" w:hint="default"/>
+        <w:sz w:val="20"/>
+      </w:rPr>
+    </w:lvl>
+    <w:lvl w:ilvl="6" w:tentative="1">
+      <w:start w:val="1"/>
+      <w:numFmt w:val="bullet"/>
+      <w:lvlText w:val=""/>
+      <w:lvlJc w:val="left"/>
+      <w:pPr>
+        <w:tabs>
+          <w:tab w:val="num" w:pos="5040"/>
+        </w:tabs>
+        <w:ind w:left="5040" w:hanging="360"/>
+      </w:pPr>
+      <w:rPr>
+        <w:rFonts w:ascii="Symbol" w:hAnsi="Symbol" w:hint="default"/>
+        <w:sz w:val="20"/>
+      </w:rPr>
+    </w:lvl>
+    <w:lvl w:ilvl="7" w:tentative="1">
+      <w:start w:val="1"/>
+      <w:numFmt w:val="bullet"/>
+      <w:lvlText w:val=""/>
+      <w:lvlJc w:val="left"/>
+      <w:pPr>
+        <w:tabs>
+          <w:tab w:val="num" w:pos="5760"/>
+        </w:tabs>
+        <w:ind w:left="5760" w:hanging="360"/>
+      </w:pPr>
+      <w:rPr>
+        <w:rFonts w:ascii="Symbol" w:hAnsi="Symbol" w:hint="default"/>
+        <w:sz w:val="20"/>
+      </w:rPr>
+    </w:lvl>
+    <w:lvl w:ilvl="8" w:tentative="1">
+      <w:start w:val="1"/>
+      <w:numFmt w:val="bullet"/>
+      <w:lvlText w:val=""/>
+      <w:lvlJc w:val="left"/>
+      <w:pPr>
+        <w:tabs>
+          <w:tab w:val="num" w:pos="6480"/>
+        </w:tabs>
+        <w:ind w:left="6480" w:hanging="360"/>
+      </w:pPr>
+      <w:rPr>
+        <w:rFonts w:ascii="Symbol" w:hAnsi="Symbol" w:hint="default"/>
+        <w:sz w:val="20"/>
+      </w:rPr>
+    </w:lvl>
+  </w:abstractNum>
+  <w:abstractNum w:abstractNumId="3" w15:restartNumberingAfterBreak="0">
+    <w:nsid w:val="23220620"/>
+    <w:multiLevelType w:val="multilevel"/>
+    <w:tmpl w:val="411A13D2"/>
+    <w:lvl w:ilvl="0">
+      <w:start w:val="1"/>
+      <w:numFmt w:val="bullet"/>
+      <w:lvlText w:val=""/>
+      <w:lvlJc w:val="left"/>
+      <w:pPr>
+        <w:tabs>
+          <w:tab w:val="num" w:pos="720"/>
+        </w:tabs>
+        <w:ind w:left="720" w:hanging="360"/>
+      </w:pPr>
+      <w:rPr>
+        <w:rFonts w:ascii="Symbol" w:hAnsi="Symbol" w:hint="default"/>
+        <w:sz w:val="20"/>
+      </w:rPr>
+    </w:lvl>
+    <w:lvl w:ilvl="1" w:tentative="1">
+      <w:start w:val="1"/>
+      <w:numFmt w:val="bullet"/>
+      <w:lvlText w:val=""/>
+      <w:lvlJc w:val="left"/>
+      <w:pPr>
+        <w:tabs>
+          <w:tab w:val="num" w:pos="1440"/>
+        </w:tabs>
+        <w:ind w:left="1440" w:hanging="360"/>
+      </w:pPr>
+      <w:rPr>
+        <w:rFonts w:ascii="Symbol" w:hAnsi="Symbol" w:hint="default"/>
+        <w:sz w:val="20"/>
+      </w:rPr>
+    </w:lvl>
+    <w:lvl w:ilvl="2" w:tentative="1">
+      <w:start w:val="1"/>
+      <w:numFmt w:val="bullet"/>
+      <w:lvlText w:val=""/>
+      <w:lvlJc w:val="left"/>
+      <w:pPr>
+        <w:tabs>
+          <w:tab w:val="num" w:pos="2160"/>
+        </w:tabs>
+        <w:ind w:left="2160" w:hanging="360"/>
+      </w:pPr>
+      <w:rPr>
+        <w:rFonts w:ascii="Symbol" w:hAnsi="Symbol" w:hint="default"/>
+        <w:sz w:val="20"/>
+      </w:rPr>
+    </w:lvl>
+    <w:lvl w:ilvl="3" w:tentative="1">
+      <w:start w:val="1"/>
+      <w:numFmt w:val="bullet"/>
+      <w:lvlText w:val=""/>
+      <w:lvlJc w:val="left"/>
+      <w:pPr>
+        <w:tabs>
+          <w:tab w:val="num" w:pos="2880"/>
+        </w:tabs>
+        <w:ind w:left="2880" w:hanging="360"/>
+      </w:pPr>
+      <w:rPr>
+        <w:rFonts w:ascii="Symbol" w:hAnsi="Symbol" w:hint="default"/>
+        <w:sz w:val="20"/>
+      </w:rPr>
+    </w:lvl>
+    <w:lvl w:ilvl="4" w:tentative="1">
+      <w:start w:val="1"/>
+      <w:numFmt w:val="bullet"/>
+      <w:lvlText w:val=""/>
+      <w:lvlJc w:val="left"/>
+      <w:pPr>
+        <w:tabs>
+          <w:tab w:val="num" w:pos="3600"/>
+        </w:tabs>
+        <w:ind w:left="3600" w:hanging="360"/>
+      </w:pPr>
+      <w:rPr>
+        <w:rFonts w:ascii="Symbol" w:hAnsi="Symbol" w:hint="default"/>
+        <w:sz w:val="20"/>
+      </w:rPr>
+    </w:lvl>
+    <w:lvl w:ilvl="5" w:tentative="1">
+      <w:start w:val="1"/>
+      <w:numFmt w:val="bullet"/>
+      <w:lvlText w:val=""/>
+      <w:lvlJc w:val="left"/>
+      <w:pPr>
+        <w:tabs>
+          <w:tab w:val="num" w:pos="4320"/>
+        </w:tabs>
+        <w:ind w:left="4320" w:hanging="360"/>
+      </w:pPr>
+      <w:rPr>
+        <w:rFonts w:ascii="Symbol" w:hAnsi="Symbol" w:hint="default"/>
+        <w:sz w:val="20"/>
+      </w:rPr>
+    </w:lvl>
+    <w:lvl w:ilvl="6" w:tentative="1">
+      <w:start w:val="1"/>
+      <w:numFmt w:val="bullet"/>
+      <w:lvlText w:val=""/>
+      <w:lvlJc w:val="left"/>
+      <w:pPr>
+        <w:tabs>
+          <w:tab w:val="num" w:pos="5040"/>
+        </w:tabs>
+        <w:ind w:left="5040" w:hanging="360"/>
+      </w:pPr>
+      <w:rPr>
+        <w:rFonts w:ascii="Symbol" w:hAnsi="Symbol" w:hint="default"/>
+        <w:sz w:val="20"/>
+      </w:rPr>
+    </w:lvl>
+    <w:lvl w:ilvl="7" w:tentative="1">
+      <w:start w:val="1"/>
+      <w:numFmt w:val="bullet"/>
+      <w:lvlText w:val=""/>
+      <w:lvlJc w:val="left"/>
+      <w:pPr>
+        <w:tabs>
+          <w:tab w:val="num" w:pos="5760"/>
+        </w:tabs>
+        <w:ind w:left="5760" w:hanging="360"/>
+      </w:pPr>
+      <w:rPr>
+        <w:rFonts w:ascii="Symbol" w:hAnsi="Symbol" w:hint="default"/>
+        <w:sz w:val="20"/>
+      </w:rPr>
+    </w:lvl>
+    <w:lvl w:ilvl="8" w:tentative="1">
+      <w:start w:val="1"/>
+      <w:numFmt w:val="bullet"/>
+      <w:lvlText w:val=""/>
+      <w:lvlJc w:val="left"/>
+      <w:pPr>
+        <w:tabs>
+          <w:tab w:val="num" w:pos="6480"/>
+        </w:tabs>
+        <w:ind w:left="6480" w:hanging="360"/>
+      </w:pPr>
+      <w:rPr>
+        <w:rFonts w:ascii="Symbol" w:hAnsi="Symbol" w:hint="default"/>
+        <w:sz w:val="20"/>
+      </w:rPr>
+    </w:lvl>
+  </w:abstractNum>
+  <w:abstractNum w:abstractNumId="4" w15:restartNumberingAfterBreak="0">
+    <w:nsid w:val="27551302"/>
+    <w:multiLevelType w:val="hybridMultilevel"/>
+    <w:tmpl w:val="D00AC4BA"/>
+    <w:lvl w:ilvl="0" w:tplc="04070001">
+      <w:start w:val="1"/>
+      <w:numFmt w:val="bullet"/>
+      <w:lvlText w:val=""/>
+      <w:lvlJc w:val="left"/>
+      <w:pPr>
+        <w:ind w:left="720" w:hanging="360"/>
+      </w:pPr>
+      <w:rPr>
+        <w:rFonts w:ascii="Symbol" w:hAnsi="Symbol" w:hint="default"/>
+      </w:rPr>
+    </w:lvl>
+    <w:lvl w:ilvl="1" w:tplc="04070003" w:tentative="1">
+      <w:start w:val="1"/>
+      <w:numFmt w:val="bullet"/>
+      <w:lvlText w:val="o"/>
+      <w:lvlJc w:val="left"/>
+      <w:pPr>
+        <w:ind w:left="1440" w:hanging="360"/>
+      </w:pPr>
+      <w:rPr>
+        <w:rFonts w:ascii="Courier New" w:hAnsi="Courier New" w:cs="Courier New" w:hint="default"/>
+      </w:rPr>
+    </w:lvl>
+    <w:lvl w:ilvl="2" w:tplc="04070005" w:tentative="1">
+      <w:start w:val="1"/>
+      <w:numFmt w:val="bullet"/>
+      <w:lvlText w:val=""/>
+      <w:lvlJc w:val="left"/>
+      <w:pPr>
+        <w:ind w:left="2160" w:hanging="360"/>
+      </w:pPr>
+      <w:rPr>
+        <w:rFonts w:ascii="Wingdings" w:hAnsi="Wingdings" w:hint="default"/>
+      </w:rPr>
+    </w:lvl>
+    <w:lvl w:ilvl="3" w:tplc="04070001" w:tentative="1">
+      <w:start w:val="1"/>
+      <w:numFmt w:val="bullet"/>
+      <w:lvlText w:val=""/>
+      <w:lvlJc w:val="left"/>
+      <w:pPr>
+        <w:ind w:left="2880" w:hanging="360"/>
+      </w:pPr>
+      <w:rPr>
+        <w:rFonts w:ascii="Symbol" w:hAnsi="Symbol" w:hint="default"/>
+      </w:rPr>
+    </w:lvl>
+    <w:lvl w:ilvl="4" w:tplc="04070003" w:tentative="1">
+      <w:start w:val="1"/>
+      <w:numFmt w:val="bullet"/>
+      <w:lvlText w:val="o"/>
+      <w:lvlJc w:val="left"/>
+      <w:pPr>
+        <w:ind w:left="3600" w:hanging="360"/>
+      </w:pPr>
+      <w:rPr>
+        <w:rFonts w:ascii="Courier New" w:hAnsi="Courier New" w:cs="Courier New" w:hint="default"/>
+      </w:rPr>
+    </w:lvl>
+    <w:lvl w:ilvl="5" w:tplc="04070005" w:tentative="1">
+      <w:start w:val="1"/>
+      <w:numFmt w:val="bullet"/>
+      <w:lvlText w:val=""/>
+      <w:lvlJc w:val="left"/>
+      <w:pPr>
+        <w:ind w:left="4320" w:hanging="360"/>
+      </w:pPr>
+      <w:rPr>
+        <w:rFonts w:ascii="Wingdings" w:hAnsi="Wingdings" w:hint="default"/>
+      </w:rPr>
+    </w:lvl>
+    <w:lvl w:ilvl="6" w:tplc="04070001" w:tentative="1">
+      <w:start w:val="1"/>
+      <w:numFmt w:val="bullet"/>
+      <w:lvlText w:val=""/>
+      <w:lvlJc w:val="left"/>
+      <w:pPr>
+        <w:ind w:left="5040" w:hanging="360"/>
+      </w:pPr>
+      <w:rPr>
+        <w:rFonts w:ascii="Symbol" w:hAnsi="Symbol" w:hint="default"/>
+      </w:rPr>
+    </w:lvl>
+    <w:lvl w:ilvl="7" w:tplc="04070003" w:tentative="1">
+      <w:start w:val="1"/>
+      <w:numFmt w:val="bullet"/>
+      <w:lvlText w:val="o"/>
+      <w:lvlJc w:val="left"/>
+      <w:pPr>
+        <w:ind w:left="5760" w:hanging="360"/>
+      </w:pPr>
+      <w:rPr>
+        <w:rFonts w:ascii="Courier New" w:hAnsi="Courier New" w:cs="Courier New" w:hint="default"/>
+      </w:rPr>
+    </w:lvl>
+    <w:lvl w:ilvl="8" w:tplc="04070005" w:tentative="1">
+      <w:start w:val="1"/>
+      <w:numFmt w:val="bullet"/>
+      <w:lvlText w:val=""/>
+      <w:lvlJc w:val="left"/>
+      <w:pPr>
+        <w:ind w:left="6480" w:hanging="360"/>
+      </w:pPr>
+      <w:rPr>
+        <w:rFonts w:ascii="Wingdings" w:hAnsi="Wingdings" w:hint="default"/>
+      </w:rPr>
+    </w:lvl>
+  </w:abstractNum>
+  <w:abstractNum w:abstractNumId="5" w15:restartNumberingAfterBreak="0">
+    <w:nsid w:val="395D5808"/>
+    <w:multiLevelType w:val="hybridMultilevel"/>
+    <w:tmpl w:val="4FD63C88"/>
+    <w:lvl w:ilvl="0" w:tplc="0407000F">
+      <w:start w:val="1"/>
+      <w:numFmt w:val="decimal"/>
+      <w:lvlText w:val="%1."/>
+      <w:lvlJc w:val="left"/>
+      <w:pPr>
+        <w:ind w:left="720" w:hanging="360"/>
+      </w:pPr>
+      <w:rPr>
+        <w:rFonts w:hint="default"/>
+      </w:rPr>
+    </w:lvl>
+    <w:lvl w:ilvl="1" w:tplc="FFFFFFFF" w:tentative="1">
+      <w:start w:val="1"/>
+      <w:numFmt w:val="bullet"/>
+      <w:lvlText w:val="o"/>
+      <w:lvlJc w:val="left"/>
+      <w:pPr>
+        <w:ind w:left="1440" w:hanging="360"/>
+      </w:pPr>
+      <w:rPr>
+        <w:rFonts w:ascii="Courier New" w:hAnsi="Courier New" w:cs="Courier New" w:hint="default"/>
+      </w:rPr>
+    </w:lvl>
+    <w:lvl w:ilvl="2" w:tplc="FFFFFFFF" w:tentative="1">
+      <w:start w:val="1"/>
+      <w:numFmt w:val="bullet"/>
+      <w:lvlText w:val=""/>
+      <w:lvlJc w:val="left"/>
+      <w:pPr>
+        <w:ind w:left="2160" w:hanging="360"/>
+      </w:pPr>
+      <w:rPr>
+        <w:rFonts w:ascii="Wingdings" w:hAnsi="Wingdings" w:hint="default"/>
+      </w:rPr>
+    </w:lvl>
+    <w:lvl w:ilvl="3" w:tplc="FFFFFFFF" w:tentative="1">
+      <w:start w:val="1"/>
+      <w:numFmt w:val="bullet"/>
+      <w:lvlText w:val=""/>
+      <w:lvlJc w:val="left"/>
+      <w:pPr>
+        <w:ind w:left="2880" w:hanging="360"/>
+      </w:pPr>
+      <w:rPr>
+        <w:rFonts w:ascii="Symbol" w:hAnsi="Symbol" w:hint="default"/>
+      </w:rPr>
+    </w:lvl>
+    <w:lvl w:ilvl="4" w:tplc="FFFFFFFF" w:tentative="1">
+      <w:start w:val="1"/>
+      <w:numFmt w:val="bullet"/>
+      <w:lvlText w:val="o"/>
+      <w:lvlJc w:val="left"/>
+      <w:pPr>
+        <w:ind w:left="3600" w:hanging="360"/>
+      </w:pPr>
+      <w:rPr>
+        <w:rFonts w:ascii="Courier New" w:hAnsi="Courier New" w:cs="Courier New" w:hint="default"/>
+      </w:rPr>
+    </w:lvl>
+    <w:lvl w:ilvl="5" w:tplc="FFFFFFFF" w:tentative="1">
+      <w:start w:val="1"/>
+      <w:numFmt w:val="bullet"/>
+      <w:lvlText w:val=""/>
+      <w:lvlJc w:val="left"/>
+      <w:pPr>
+        <w:ind w:left="4320" w:hanging="360"/>
+      </w:pPr>
+      <w:rPr>
+        <w:rFonts w:ascii="Wingdings" w:hAnsi="Wingdings" w:hint="default"/>
+      </w:rPr>
+    </w:lvl>
+    <w:lvl w:ilvl="6" w:tplc="FFFFFFFF" w:tentative="1">
+      <w:start w:val="1"/>
+      <w:numFmt w:val="bullet"/>
+      <w:lvlText w:val=""/>
+      <w:lvlJc w:val="left"/>
+      <w:pPr>
+        <w:ind w:left="5040" w:hanging="360"/>
+      </w:pPr>
+      <w:rPr>
+        <w:rFonts w:ascii="Symbol" w:hAnsi="Symbol" w:hint="default"/>
+      </w:rPr>
+    </w:lvl>
+    <w:lvl w:ilvl="7" w:tplc="FFFFFFFF" w:tentative="1">
+      <w:start w:val="1"/>
+      <w:numFmt w:val="bullet"/>
+      <w:lvlText w:val="o"/>
+      <w:lvlJc w:val="left"/>
+      <w:pPr>
+        <w:ind w:left="5760" w:hanging="360"/>
+      </w:pPr>
+      <w:rPr>
+        <w:rFonts w:ascii="Courier New" w:hAnsi="Courier New" w:cs="Courier New" w:hint="default"/>
+      </w:rPr>
+    </w:lvl>
+    <w:lvl w:ilvl="8" w:tplc="FFFFFFFF" w:tentative="1">
+      <w:start w:val="1"/>
+      <w:numFmt w:val="bullet"/>
+      <w:lvlText w:val=""/>
+      <w:lvlJc w:val="left"/>
+      <w:pPr>
+        <w:ind w:left="6480" w:hanging="360"/>
+      </w:pPr>
+      <w:rPr>
+        <w:rFonts w:ascii="Wingdings" w:hAnsi="Wingdings" w:hint="default"/>
+      </w:rPr>
+    </w:lvl>
+  </w:abstractNum>
+  <w:abstractNum w:abstractNumId="6" w15:restartNumberingAfterBreak="0">
+    <w:nsid w:val="39A0653B"/>
+    <w:multiLevelType w:val="hybridMultilevel"/>
+    <w:tmpl w:val="CF6042F0"/>
+    <w:lvl w:ilvl="0" w:tplc="04070001">
+      <w:start w:val="1"/>
+      <w:numFmt w:val="bullet"/>
+      <w:lvlText w:val=""/>
+      <w:lvlJc w:val="left"/>
+      <w:pPr>
+        <w:ind w:left="720" w:hanging="360"/>
+      </w:pPr>
+      <w:rPr>
+        <w:rFonts w:ascii="Symbol" w:hAnsi="Symbol" w:hint="default"/>
+      </w:rPr>
+    </w:lvl>
+    <w:lvl w:ilvl="1" w:tplc="04070003" w:tentative="1">
+      <w:start w:val="1"/>
+      <w:numFmt w:val="bullet"/>
+      <w:lvlText w:val="o"/>
+      <w:lvlJc w:val="left"/>
+      <w:pPr>
+        <w:ind w:left="1440" w:hanging="360"/>
+      </w:pPr>
+      <w:rPr>
+        <w:rFonts w:ascii="Courier New" w:hAnsi="Courier New" w:cs="Courier New" w:hint="default"/>
+      </w:rPr>
+    </w:lvl>
+    <w:lvl w:ilvl="2" w:tplc="04070005" w:tentative="1">
+      <w:start w:val="1"/>
+      <w:numFmt w:val="bullet"/>
+      <w:lvlText w:val=""/>
+      <w:lvlJc w:val="left"/>
+      <w:pPr>
+        <w:ind w:left="2160" w:hanging="360"/>
+      </w:pPr>
+      <w:rPr>
+        <w:rFonts w:ascii="Wingdings" w:hAnsi="Wingdings" w:hint="default"/>
+      </w:rPr>
+    </w:lvl>
+    <w:lvl w:ilvl="3" w:tplc="04070001" w:tentative="1">
+      <w:start w:val="1"/>
+      <w:numFmt w:val="bullet"/>
+      <w:lvlText w:val=""/>
+      <w:lvlJc w:val="left"/>
+      <w:pPr>
+        <w:ind w:left="2880" w:hanging="360"/>
+      </w:pPr>
+      <w:rPr>
+        <w:rFonts w:ascii="Symbol" w:hAnsi="Symbol" w:hint="default"/>
+      </w:rPr>
+    </w:lvl>
+    <w:lvl w:ilvl="4" w:tplc="04070003" w:tentative="1">
+      <w:start w:val="1"/>
+      <w:numFmt w:val="bullet"/>
+      <w:lvlText w:val="o"/>
+      <w:lvlJc w:val="left"/>
+      <w:pPr>
+        <w:ind w:left="3600" w:hanging="360"/>
+      </w:pPr>
+      <w:rPr>
+        <w:rFonts w:ascii="Courier New" w:hAnsi="Courier New" w:cs="Courier New" w:hint="default"/>
+      </w:rPr>
+    </w:lvl>
+    <w:lvl w:ilvl="5" w:tplc="04070005" w:tentative="1">
+      <w:start w:val="1"/>
+      <w:numFmt w:val="bullet"/>
+      <w:lvlText w:val=""/>
+      <w:lvlJc w:val="left"/>
+      <w:pPr>
+        <w:ind w:left="4320" w:hanging="360"/>
+      </w:pPr>
+      <w:rPr>
+        <w:rFonts w:ascii="Wingdings" w:hAnsi="Wingdings" w:hint="default"/>
+      </w:rPr>
+    </w:lvl>
+    <w:lvl w:ilvl="6" w:tplc="04070001" w:tentative="1">
+      <w:start w:val="1"/>
+      <w:numFmt w:val="bullet"/>
+      <w:lvlText w:val=""/>
+      <w:lvlJc w:val="left"/>
+      <w:pPr>
+        <w:ind w:left="5040" w:hanging="360"/>
+      </w:pPr>
+      <w:rPr>
+        <w:rFonts w:ascii="Symbol" w:hAnsi="Symbol" w:hint="default"/>
+      </w:rPr>
+    </w:lvl>
+    <w:lvl w:ilvl="7" w:tplc="04070003" w:tentative="1">
+      <w:start w:val="1"/>
+      <w:numFmt w:val="bullet"/>
+      <w:lvlText w:val="o"/>
+      <w:lvlJc w:val="left"/>
+      <w:pPr>
+        <w:ind w:left="5760" w:hanging="360"/>
+      </w:pPr>
+      <w:rPr>
+        <w:rFonts w:ascii="Courier New" w:hAnsi="Courier New" w:cs="Courier New" w:hint="default"/>
+      </w:rPr>
+    </w:lvl>
+    <w:lvl w:ilvl="8" w:tplc="04070005" w:tentative="1">
+      <w:start w:val="1"/>
+      <w:numFmt w:val="bullet"/>
+      <w:lvlText w:val=""/>
+      <w:lvlJc w:val="left"/>
+      <w:pPr>
+        <w:ind w:left="6480" w:hanging="360"/>
+      </w:pPr>
+      <w:rPr>
+        <w:rFonts w:ascii="Wingdings" w:hAnsi="Wingdings" w:hint="default"/>
+      </w:rPr>
+    </w:lvl>
+  </w:abstractNum>
+  <w:abstractNum w:abstractNumId="7" w15:restartNumberingAfterBreak="0">
+    <w:nsid w:val="3C34699B"/>
+    <w:multiLevelType w:val="hybridMultilevel"/>
+    <w:tmpl w:val="75A2302C"/>
+    <w:lvl w:ilvl="0" w:tplc="04070001">
+      <w:start w:val="1"/>
+      <w:numFmt w:val="bullet"/>
+      <w:lvlText w:val=""/>
+      <w:lvlJc w:val="left"/>
+      <w:pPr>
+        <w:ind w:left="720" w:hanging="360"/>
+      </w:pPr>
+      <w:rPr>
+        <w:rFonts w:ascii="Symbol" w:hAnsi="Symbol" w:hint="default"/>
+      </w:rPr>
+    </w:lvl>
+    <w:lvl w:ilvl="1" w:tplc="04070003" w:tentative="1">
+      <w:start w:val="1"/>
+      <w:numFmt w:val="bullet"/>
+      <w:lvlText w:val="o"/>
+      <w:lvlJc w:val="left"/>
+      <w:pPr>
+        <w:ind w:left="1440" w:hanging="360"/>
+      </w:pPr>
+      <w:rPr>
+        <w:rFonts w:ascii="Courier New" w:hAnsi="Courier New" w:cs="Courier New" w:hint="default"/>
+      </w:rPr>
+    </w:lvl>
+    <w:lvl w:ilvl="2" w:tplc="04070005" w:tentative="1">
+      <w:start w:val="1"/>
+      <w:numFmt w:val="bullet"/>
+      <w:lvlText w:val=""/>
+      <w:lvlJc w:val="left"/>
+      <w:pPr>
+        <w:ind w:left="2160" w:hanging="360"/>
+      </w:pPr>
+      <w:rPr>
+        <w:rFonts w:ascii="Wingdings" w:hAnsi="Wingdings" w:hint="default"/>
+      </w:rPr>
+    </w:lvl>
+    <w:lvl w:ilvl="3" w:tplc="04070001" w:tentative="1">
+      <w:start w:val="1"/>
+      <w:numFmt w:val="bullet"/>
+      <w:lvlText w:val=""/>
+      <w:lvlJc w:val="left"/>
+      <w:pPr>
+        <w:ind w:left="2880" w:hanging="360"/>
+      </w:pPr>
+      <w:rPr>
+        <w:rFonts w:ascii="Symbol" w:hAnsi="Symbol" w:hint="default"/>
+      </w:rPr>
+    </w:lvl>
+    <w:lvl w:ilvl="4" w:tplc="04070003" w:tentative="1">
+      <w:start w:val="1"/>
+      <w:numFmt w:val="bullet"/>
+      <w:lvlText w:val="o"/>
+      <w:lvlJc w:val="left"/>
+      <w:pPr>
+        <w:ind w:left="3600" w:hanging="360"/>
+      </w:pPr>
+      <w:rPr>
+        <w:rFonts w:ascii="Courier New" w:hAnsi="Courier New" w:cs="Courier New" w:hint="default"/>
+      </w:rPr>
+    </w:lvl>
+    <w:lvl w:ilvl="5" w:tplc="04070005" w:tentative="1">
+      <w:start w:val="1"/>
+      <w:numFmt w:val="bullet"/>
+      <w:lvlText w:val=""/>
+      <w:lvlJc w:val="left"/>
+      <w:pPr>
+        <w:ind w:left="4320" w:hanging="360"/>
+      </w:pPr>
+      <w:rPr>
+        <w:rFonts w:ascii="Wingdings" w:hAnsi="Wingdings" w:hint="default"/>
+      </w:rPr>
+    </w:lvl>
+    <w:lvl w:ilvl="6" w:tplc="04070001" w:tentative="1">
+      <w:start w:val="1"/>
+      <w:numFmt w:val="bullet"/>
+      <w:lvlText w:val=""/>
+      <w:lvlJc w:val="left"/>
+      <w:pPr>
+        <w:ind w:left="5040" w:hanging="360"/>
+      </w:pPr>
+      <w:rPr>
+        <w:rFonts w:ascii="Symbol" w:hAnsi="Symbol" w:hint="default"/>
+      </w:rPr>
+    </w:lvl>
+    <w:lvl w:ilvl="7" w:tplc="04070003" w:tentative="1">
+      <w:start w:val="1"/>
+      <w:numFmt w:val="bullet"/>
+      <w:lvlText w:val="o"/>
+      <w:lvlJc w:val="left"/>
+      <w:pPr>
+        <w:ind w:left="5760" w:hanging="360"/>
+      </w:pPr>
+      <w:rPr>
+        <w:rFonts w:ascii="Courier New" w:hAnsi="Courier New" w:cs="Courier New" w:hint="default"/>
+      </w:rPr>
+    </w:lvl>
+    <w:lvl w:ilvl="8" w:tplc="04070005" w:tentative="1">
+      <w:start w:val="1"/>
+      <w:numFmt w:val="bullet"/>
+      <w:lvlText w:val=""/>
+      <w:lvlJc w:val="left"/>
+      <w:pPr>
+        <w:ind w:left="6480" w:hanging="360"/>
+      </w:pPr>
+      <w:rPr>
+        <w:rFonts w:ascii="Wingdings" w:hAnsi="Wingdings" w:hint="default"/>
+      </w:rPr>
+    </w:lvl>
+  </w:abstractNum>
+  <w:abstractNum w:abstractNumId="8" w15:restartNumberingAfterBreak="0">
+    <w:nsid w:val="648B07B3"/>
+    <w:multiLevelType w:val="hybridMultilevel"/>
+    <w:tmpl w:val="364C559A"/>
+    <w:lvl w:ilvl="0" w:tplc="04070001">
+      <w:start w:val="1"/>
+      <w:numFmt w:val="bullet"/>
+      <w:lvlText w:val=""/>
+      <w:lvlJc w:val="left"/>
+      <w:pPr>
+        <w:ind w:left="720" w:hanging="360"/>
+      </w:pPr>
+      <w:rPr>
+        <w:rFonts w:ascii="Symbol" w:hAnsi="Symbol" w:hint="default"/>
+      </w:rPr>
+    </w:lvl>
+    <w:lvl w:ilvl="1" w:tplc="04070003" w:tentative="1">
+      <w:start w:val="1"/>
+      <w:numFmt w:val="bullet"/>
+      <w:lvlText w:val="o"/>
+      <w:lvlJc w:val="left"/>
+      <w:pPr>
+        <w:ind w:left="1440" w:hanging="360"/>
+      </w:pPr>
+      <w:rPr>
+        <w:rFonts w:ascii="Courier New" w:hAnsi="Courier New" w:cs="Courier New" w:hint="default"/>
+      </w:rPr>
+    </w:lvl>
+    <w:lvl w:ilvl="2" w:tplc="04070005" w:tentative="1">
+      <w:start w:val="1"/>
+      <w:numFmt w:val="bullet"/>
+      <w:lvlText w:val=""/>
+      <w:lvlJc w:val="left"/>
+      <w:pPr>
+        <w:ind w:left="2160" w:hanging="360"/>
+      </w:pPr>
+      <w:rPr>
+        <w:rFonts w:ascii="Wingdings" w:hAnsi="Wingdings" w:hint="default"/>
+      </w:rPr>
+    </w:lvl>
+    <w:lvl w:ilvl="3" w:tplc="04070001" w:tentative="1">
+      <w:start w:val="1"/>
+      <w:numFmt w:val="bullet"/>
+      <w:lvlText w:val=""/>
+      <w:lvlJc w:val="left"/>
+      <w:pPr>
+        <w:ind w:left="2880" w:hanging="360"/>
+      </w:pPr>
+      <w:rPr>
+        <w:rFonts w:ascii="Symbol" w:hAnsi="Symbol" w:hint="default"/>
+      </w:rPr>
+    </w:lvl>
+    <w:lvl w:ilvl="4" w:tplc="04070003" w:tentative="1">
+      <w:start w:val="1"/>
+      <w:numFmt w:val="bullet"/>
+      <w:lvlText w:val="o"/>
+      <w:lvlJc w:val="left"/>
+      <w:pPr>
+        <w:ind w:left="3600" w:hanging="360"/>
+      </w:pPr>
+      <w:rPr>
+        <w:rFonts w:ascii="Courier New" w:hAnsi="Courier New" w:cs="Courier New" w:hint="default"/>
+      </w:rPr>
+    </w:lvl>
+    <w:lvl w:ilvl="5" w:tplc="04070005" w:tentative="1">
+      <w:start w:val="1"/>
+      <w:numFmt w:val="bullet"/>
+      <w:lvlText w:val=""/>
+      <w:lvlJc w:val="left"/>
+      <w:pPr>
+        <w:ind w:left="4320" w:hanging="360"/>
+      </w:pPr>
+      <w:rPr>
+        <w:rFonts w:ascii="Wingdings" w:hAnsi="Wingdings" w:hint="default"/>
+      </w:rPr>
+    </w:lvl>
+    <w:lvl w:ilvl="6" w:tplc="04070001" w:tentative="1">
+      <w:start w:val="1"/>
+      <w:numFmt w:val="bullet"/>
+      <w:lvlText w:val=""/>
+      <w:lvlJc w:val="left"/>
+      <w:pPr>
+        <w:ind w:left="5040" w:hanging="360"/>
+      </w:pPr>
+      <w:rPr>
+        <w:rFonts w:ascii="Symbol" w:hAnsi="Symbol" w:hint="default"/>
+      </w:rPr>
+    </w:lvl>
+    <w:lvl w:ilvl="7" w:tplc="04070003" w:tentative="1">
+      <w:start w:val="1"/>
+      <w:numFmt w:val="bullet"/>
+      <w:lvlText w:val="o"/>
+      <w:lvlJc w:val="left"/>
+      <w:pPr>
+        <w:ind w:left="5760" w:hanging="360"/>
+      </w:pPr>
+      <w:rPr>
+        <w:rFonts w:ascii="Courier New" w:hAnsi="Courier New" w:cs="Courier New" w:hint="default"/>
+      </w:rPr>
+    </w:lvl>
+    <w:lvl w:ilvl="8" w:tplc="04070005" w:tentative="1">
+      <w:start w:val="1"/>
+      <w:numFmt w:val="bullet"/>
+      <w:lvlText w:val=""/>
+      <w:lvlJc w:val="left"/>
+      <w:pPr>
+        <w:ind w:left="6480" w:hanging="360"/>
+      </w:pPr>
+      <w:rPr>
+        <w:rFonts w:ascii="Wingdings" w:hAnsi="Wingdings" w:hint="default"/>
+      </w:rPr>
+    </w:lvl>
+  </w:abstractNum>
+  <w:abstractNum w:abstractNumId="9" w15:restartNumberingAfterBreak="0">
     <w:nsid w:val="67FA2216"/>
     <w:multiLevelType w:val="hybridMultilevel"/>
     <w:tmpl w:val="DDCC8442"/>
@@ -1381,8 +4138,303 @@
       </w:pPr>
     </w:lvl>
   </w:abstractNum>
+  <w:abstractNum w:abstractNumId="10" w15:restartNumberingAfterBreak="0">
+    <w:nsid w:val="70C3309C"/>
+    <w:multiLevelType w:val="multilevel"/>
+    <w:tmpl w:val="2D00B502"/>
+    <w:lvl w:ilvl="0">
+      <w:start w:val="1"/>
+      <w:numFmt w:val="decimal"/>
+      <w:lvlText w:val="%1."/>
+      <w:lvlJc w:val="left"/>
+      <w:pPr>
+        <w:tabs>
+          <w:tab w:val="num" w:pos="720"/>
+        </w:tabs>
+        <w:ind w:left="720" w:hanging="360"/>
+      </w:pPr>
+    </w:lvl>
+    <w:lvl w:ilvl="1" w:tentative="1">
+      <w:start w:val="1"/>
+      <w:numFmt w:val="decimal"/>
+      <w:lvlText w:val="%2."/>
+      <w:lvlJc w:val="left"/>
+      <w:pPr>
+        <w:tabs>
+          <w:tab w:val="num" w:pos="1440"/>
+        </w:tabs>
+        <w:ind w:left="1440" w:hanging="360"/>
+      </w:pPr>
+    </w:lvl>
+    <w:lvl w:ilvl="2" w:tentative="1">
+      <w:start w:val="1"/>
+      <w:numFmt w:val="decimal"/>
+      <w:lvlText w:val="%3."/>
+      <w:lvlJc w:val="left"/>
+      <w:pPr>
+        <w:tabs>
+          <w:tab w:val="num" w:pos="2160"/>
+        </w:tabs>
+        <w:ind w:left="2160" w:hanging="360"/>
+      </w:pPr>
+    </w:lvl>
+    <w:lvl w:ilvl="3" w:tentative="1">
+      <w:start w:val="1"/>
+      <w:numFmt w:val="decimal"/>
+      <w:lvlText w:val="%4."/>
+      <w:lvlJc w:val="left"/>
+      <w:pPr>
+        <w:tabs>
+          <w:tab w:val="num" w:pos="2880"/>
+        </w:tabs>
+        <w:ind w:left="2880" w:hanging="360"/>
+      </w:pPr>
+    </w:lvl>
+    <w:lvl w:ilvl="4" w:tentative="1">
+      <w:start w:val="1"/>
+      <w:numFmt w:val="decimal"/>
+      <w:lvlText w:val="%5."/>
+      <w:lvlJc w:val="left"/>
+      <w:pPr>
+        <w:tabs>
+          <w:tab w:val="num" w:pos="3600"/>
+        </w:tabs>
+        <w:ind w:left="3600" w:hanging="360"/>
+      </w:pPr>
+    </w:lvl>
+    <w:lvl w:ilvl="5" w:tentative="1">
+      <w:start w:val="1"/>
+      <w:numFmt w:val="decimal"/>
+      <w:lvlText w:val="%6."/>
+      <w:lvlJc w:val="left"/>
+      <w:pPr>
+        <w:tabs>
+          <w:tab w:val="num" w:pos="4320"/>
+        </w:tabs>
+        <w:ind w:left="4320" w:hanging="360"/>
+      </w:pPr>
+    </w:lvl>
+    <w:lvl w:ilvl="6" w:tentative="1">
+      <w:start w:val="1"/>
+      <w:numFmt w:val="decimal"/>
+      <w:lvlText w:val="%7."/>
+      <w:lvlJc w:val="left"/>
+      <w:pPr>
+        <w:tabs>
+          <w:tab w:val="num" w:pos="5040"/>
+        </w:tabs>
+        <w:ind w:left="5040" w:hanging="360"/>
+      </w:pPr>
+    </w:lvl>
+    <w:lvl w:ilvl="7" w:tentative="1">
+      <w:start w:val="1"/>
+      <w:numFmt w:val="decimal"/>
+      <w:lvlText w:val="%8."/>
+      <w:lvlJc w:val="left"/>
+      <w:pPr>
+        <w:tabs>
+          <w:tab w:val="num" w:pos="5760"/>
+        </w:tabs>
+        <w:ind w:left="5760" w:hanging="360"/>
+      </w:pPr>
+    </w:lvl>
+    <w:lvl w:ilvl="8" w:tentative="1">
+      <w:start w:val="1"/>
+      <w:numFmt w:val="decimal"/>
+      <w:lvlText w:val="%9."/>
+      <w:lvlJc w:val="left"/>
+      <w:pPr>
+        <w:tabs>
+          <w:tab w:val="num" w:pos="6480"/>
+        </w:tabs>
+        <w:ind w:left="6480" w:hanging="360"/>
+      </w:pPr>
+    </w:lvl>
+  </w:abstractNum>
+  <w:abstractNum w:abstractNumId="11" w15:restartNumberingAfterBreak="0">
+    <w:nsid w:val="7899546B"/>
+    <w:multiLevelType w:val="multilevel"/>
+    <w:tmpl w:val="849CBD1C"/>
+    <w:lvl w:ilvl="0">
+      <w:start w:val="1"/>
+      <w:numFmt w:val="bullet"/>
+      <w:lvlText w:val=""/>
+      <w:lvlJc w:val="left"/>
+      <w:pPr>
+        <w:tabs>
+          <w:tab w:val="num" w:pos="720"/>
+        </w:tabs>
+        <w:ind w:left="720" w:hanging="360"/>
+      </w:pPr>
+      <w:rPr>
+        <w:rFonts w:ascii="Symbol" w:hAnsi="Symbol" w:hint="default"/>
+        <w:sz w:val="20"/>
+      </w:rPr>
+    </w:lvl>
+    <w:lvl w:ilvl="1" w:tentative="1">
+      <w:start w:val="1"/>
+      <w:numFmt w:val="bullet"/>
+      <w:lvlText w:val=""/>
+      <w:lvlJc w:val="left"/>
+      <w:pPr>
+        <w:tabs>
+          <w:tab w:val="num" w:pos="1440"/>
+        </w:tabs>
+        <w:ind w:left="1440" w:hanging="360"/>
+      </w:pPr>
+      <w:rPr>
+        <w:rFonts w:ascii="Symbol" w:hAnsi="Symbol" w:hint="default"/>
+        <w:sz w:val="20"/>
+      </w:rPr>
+    </w:lvl>
+    <w:lvl w:ilvl="2" w:tentative="1">
+      <w:start w:val="1"/>
+      <w:numFmt w:val="bullet"/>
+      <w:lvlText w:val=""/>
+      <w:lvlJc w:val="left"/>
+      <w:pPr>
+        <w:tabs>
+          <w:tab w:val="num" w:pos="2160"/>
+        </w:tabs>
+        <w:ind w:left="2160" w:hanging="360"/>
+      </w:pPr>
+      <w:rPr>
+        <w:rFonts w:ascii="Symbol" w:hAnsi="Symbol" w:hint="default"/>
+        <w:sz w:val="20"/>
+      </w:rPr>
+    </w:lvl>
+    <w:lvl w:ilvl="3" w:tentative="1">
+      <w:start w:val="1"/>
+      <w:numFmt w:val="bullet"/>
+      <w:lvlText w:val=""/>
+      <w:lvlJc w:val="left"/>
+      <w:pPr>
+        <w:tabs>
+          <w:tab w:val="num" w:pos="2880"/>
+        </w:tabs>
+        <w:ind w:left="2880" w:hanging="360"/>
+      </w:pPr>
+      <w:rPr>
+        <w:rFonts w:ascii="Symbol" w:hAnsi="Symbol" w:hint="default"/>
+        <w:sz w:val="20"/>
+      </w:rPr>
+    </w:lvl>
+    <w:lvl w:ilvl="4" w:tentative="1">
+      <w:start w:val="1"/>
+      <w:numFmt w:val="bullet"/>
+      <w:lvlText w:val=""/>
+      <w:lvlJc w:val="left"/>
+      <w:pPr>
+        <w:tabs>
+          <w:tab w:val="num" w:pos="3600"/>
+        </w:tabs>
+        <w:ind w:left="3600" w:hanging="360"/>
+      </w:pPr>
+      <w:rPr>
+        <w:rFonts w:ascii="Symbol" w:hAnsi="Symbol" w:hint="default"/>
+        <w:sz w:val="20"/>
+      </w:rPr>
+    </w:lvl>
+    <w:lvl w:ilvl="5" w:tentative="1">
+      <w:start w:val="1"/>
+      <w:numFmt w:val="bullet"/>
+      <w:lvlText w:val=""/>
+      <w:lvlJc w:val="left"/>
+      <w:pPr>
+        <w:tabs>
+          <w:tab w:val="num" w:pos="4320"/>
+        </w:tabs>
+        <w:ind w:left="4320" w:hanging="360"/>
+      </w:pPr>
+      <w:rPr>
+        <w:rFonts w:ascii="Symbol" w:hAnsi="Symbol" w:hint="default"/>
+        <w:sz w:val="20"/>
+      </w:rPr>
+    </w:lvl>
+    <w:lvl w:ilvl="6" w:tentative="1">
+      <w:start w:val="1"/>
+      <w:numFmt w:val="bullet"/>
+      <w:lvlText w:val=""/>
+      <w:lvlJc w:val="left"/>
+      <w:pPr>
+        <w:tabs>
+          <w:tab w:val="num" w:pos="5040"/>
+        </w:tabs>
+        <w:ind w:left="5040" w:hanging="360"/>
+      </w:pPr>
+      <w:rPr>
+        <w:rFonts w:ascii="Symbol" w:hAnsi="Symbol" w:hint="default"/>
+        <w:sz w:val="20"/>
+      </w:rPr>
+    </w:lvl>
+    <w:lvl w:ilvl="7" w:tentative="1">
+      <w:start w:val="1"/>
+      <w:numFmt w:val="bullet"/>
+      <w:lvlText w:val=""/>
+      <w:lvlJc w:val="left"/>
+      <w:pPr>
+        <w:tabs>
+          <w:tab w:val="num" w:pos="5760"/>
+        </w:tabs>
+        <w:ind w:left="5760" w:hanging="360"/>
+      </w:pPr>
+      <w:rPr>
+        <w:rFonts w:ascii="Symbol" w:hAnsi="Symbol" w:hint="default"/>
+        <w:sz w:val="20"/>
+      </w:rPr>
+    </w:lvl>
+    <w:lvl w:ilvl="8" w:tentative="1">
+      <w:start w:val="1"/>
+      <w:numFmt w:val="bullet"/>
+      <w:lvlText w:val=""/>
+      <w:lvlJc w:val="left"/>
+      <w:pPr>
+        <w:tabs>
+          <w:tab w:val="num" w:pos="6480"/>
+        </w:tabs>
+        <w:ind w:left="6480" w:hanging="360"/>
+      </w:pPr>
+      <w:rPr>
+        <w:rFonts w:ascii="Symbol" w:hAnsi="Symbol" w:hint="default"/>
+        <w:sz w:val="20"/>
+      </w:rPr>
+    </w:lvl>
+  </w:abstractNum>
   <w:num w:numId="1" w16cid:durableId="1727801696">
+    <w:abstractNumId w:val="9"/>
+  </w:num>
+  <w:num w:numId="2" w16cid:durableId="1454135752">
     <w:abstractNumId w:val="0"/>
+  </w:num>
+  <w:num w:numId="3" w16cid:durableId="680863326">
+    <w:abstractNumId w:val="2"/>
+  </w:num>
+  <w:num w:numId="4" w16cid:durableId="1677146411">
+    <w:abstractNumId w:val="3"/>
+  </w:num>
+  <w:num w:numId="5" w16cid:durableId="1018888786">
+    <w:abstractNumId w:val="11"/>
+  </w:num>
+  <w:num w:numId="6" w16cid:durableId="748431332">
+    <w:abstractNumId w:val="1"/>
+  </w:num>
+  <w:num w:numId="7" w16cid:durableId="2045476716">
+    <w:abstractNumId w:val="5"/>
+  </w:num>
+  <w:num w:numId="8" w16cid:durableId="19479617">
+    <w:abstractNumId w:val="7"/>
+  </w:num>
+  <w:num w:numId="9" w16cid:durableId="501898405">
+    <w:abstractNumId w:val="8"/>
+  </w:num>
+  <w:num w:numId="10" w16cid:durableId="1580359657">
+    <w:abstractNumId w:val="4"/>
+  </w:num>
+  <w:num w:numId="11" w16cid:durableId="1138761096">
+    <w:abstractNumId w:val="10"/>
+  </w:num>
+  <w:num w:numId="12" w16cid:durableId="64766337">
+    <w:abstractNumId w:val="6"/>
   </w:num>
 </w:numbering>
 </file>
@@ -1993,6 +5045,23 @@
       <w:contextualSpacing/>
     </w:pPr>
   </w:style>
+  <w:style w:type="paragraph" w:styleId="StandardWeb">
+    <w:name w:val="Normal (Web)"/>
+    <w:basedOn w:val="Standard"/>
+    <w:uiPriority w:val="99"/>
+    <w:semiHidden/>
+    <w:unhideWhenUsed/>
+    <w:rsid w:val="009836ED"/>
+    <w:pPr>
+      <w:spacing w:before="100" w:beforeAutospacing="1" w:after="100" w:afterAutospacing="1" w:line="240" w:lineRule="auto"/>
+    </w:pPr>
+    <w:rPr>
+      <w:rFonts w:ascii="Times New Roman" w:eastAsia="Times New Roman" w:hAnsi="Times New Roman" w:cs="Times New Roman"/>
+      <w:sz w:val="24"/>
+      <w:szCs w:val="24"/>
+      <w:lang w:eastAsia="de-DE"/>
+    </w:rPr>
+  </w:style>
 </w:styles>
 </file>
 
@@ -2258,12 +5327,19 @@
 </file>
 
 <file path=customXml/item1.xml><?xml version="1.0" encoding="utf-8"?>
-<p:properties xmlns:p="http://schemas.microsoft.com/office/2006/metadata/properties" xmlns:xsi="http://www.w3.org/2001/XMLSchema-instance" xmlns:pc="http://schemas.microsoft.com/office/infopath/2007/PartnerControls">
-  <documentManagement/>
-</p:properties>
+<?mso-contentType ?>
+<FormTemplates xmlns="http://schemas.microsoft.com/sharepoint/v3/contenttype/forms">
+  <Display>DocumentLibraryForm</Display>
+  <Edit>DocumentLibraryForm</Edit>
+  <New>DocumentLibraryForm</New>
+</FormTemplates>
 </file>
 
 <file path=customXml/item2.xml><?xml version="1.0" encoding="utf-8"?>
+<b:Sources xmlns:b="http://schemas.openxmlformats.org/officeDocument/2006/bibliography" xmlns="http://schemas.openxmlformats.org/officeDocument/2006/bibliography" SelectedStyle="\APASixthEditionOfficeOnline.xsl" StyleName="APA" Version="6"/>
+</file>
+
+<file path=customXml/item3.xml><?xml version="1.0" encoding="utf-8"?>
 <ct:contentTypeSchema xmlns:ct="http://schemas.microsoft.com/office/2006/metadata/contentType" xmlns:ma="http://schemas.microsoft.com/office/2006/metadata/properties/metaAttributes" ct:_="" ma:_="" ma:contentTypeName="Document" ma:contentTypeID="0x01010002956A68B696BD4B8312CA15D2E926BB" ma:contentTypeVersion="2" ma:contentTypeDescription="Create a new document." ma:contentTypeScope="" ma:versionID="a98df009ff67ee4850edd69d7cf5a7ca">
   <xsd:schema xmlns:xsd="http://www.w3.org/2001/XMLSchema" xmlns:xs="http://www.w3.org/2001/XMLSchema" xmlns:p="http://schemas.microsoft.com/office/2006/metadata/properties" xmlns:ns3="b49b96e1-91c4-4773-a351-357939ca5334" targetNamespace="http://schemas.microsoft.com/office/2006/metadata/properties" ma:root="true" ma:fieldsID="d7d13610452b82c532e25ba620aa0f8b" ns3:_="">
     <xsd:import namespace="b49b96e1-91c4-4773-a351-357939ca5334"/>
@@ -2395,29 +5471,29 @@
 </ct:contentTypeSchema>
 </file>
 
-<file path=customXml/item3.xml><?xml version="1.0" encoding="utf-8"?>
-<b:Sources xmlns:b="http://schemas.openxmlformats.org/officeDocument/2006/bibliography" xmlns="http://schemas.openxmlformats.org/officeDocument/2006/bibliography" SelectedStyle="\APASixthEditionOfficeOnline.xsl" StyleName="APA" Version="6"/>
-</file>
-
 <file path=customXml/item4.xml><?xml version="1.0" encoding="utf-8"?>
-<?mso-contentType ?>
-<FormTemplates xmlns="http://schemas.microsoft.com/sharepoint/v3/contenttype/forms">
-  <Display>DocumentLibraryForm</Display>
-  <Edit>DocumentLibraryForm</Edit>
-  <New>DocumentLibraryForm</New>
-</FormTemplates>
+<p:properties xmlns:p="http://schemas.microsoft.com/office/2006/metadata/properties" xmlns:xsi="http://www.w3.org/2001/XMLSchema-instance" xmlns:pc="http://schemas.microsoft.com/office/infopath/2007/PartnerControls">
+  <documentManagement/>
+</p:properties>
 </file>
 
 <file path=customXml/itemProps1.xml><?xml version="1.0" encoding="utf-8"?>
-<ds:datastoreItem xmlns:ds="http://schemas.openxmlformats.org/officeDocument/2006/customXml" ds:itemID="{4FC5DD82-8F1C-49C9-8131-A2AE73A7A14E}">
+<ds:datastoreItem xmlns:ds="http://schemas.openxmlformats.org/officeDocument/2006/customXml" ds:itemID="{DD9DB707-EED4-4D6B-86BB-0DC6846EB52A}">
   <ds:schemaRefs>
-    <ds:schemaRef ds:uri="http://schemas.microsoft.com/office/2006/metadata/properties"/>
-    <ds:schemaRef ds:uri="http://schemas.microsoft.com/office/infopath/2007/PartnerControls"/>
+    <ds:schemaRef ds:uri="http://schemas.microsoft.com/sharepoint/v3/contenttype/forms"/>
   </ds:schemaRefs>
 </ds:datastoreItem>
 </file>
 
 <file path=customXml/itemProps2.xml><?xml version="1.0" encoding="utf-8"?>
+<ds:datastoreItem xmlns:ds="http://schemas.openxmlformats.org/officeDocument/2006/customXml" ds:itemID="{25087A4A-7C04-4830-9013-68ADC3BB6A2B}">
+  <ds:schemaRefs>
+    <ds:schemaRef ds:uri="http://schemas.openxmlformats.org/officeDocument/2006/bibliography"/>
+  </ds:schemaRefs>
+</ds:datastoreItem>
+</file>
+
+<file path=customXml/itemProps3.xml><?xml version="1.0" encoding="utf-8"?>
 <ds:datastoreItem xmlns:ds="http://schemas.openxmlformats.org/officeDocument/2006/customXml" ds:itemID="{3D067320-CD78-45F2-A784-42E9BAA91805}">
   <ds:schemaRefs>
     <ds:schemaRef ds:uri="http://schemas.microsoft.com/office/2006/metadata/contentType"/>
@@ -2435,18 +5511,11 @@
 </ds:datastoreItem>
 </file>
 
-<file path=customXml/itemProps3.xml><?xml version="1.0" encoding="utf-8"?>
-<ds:datastoreItem xmlns:ds="http://schemas.openxmlformats.org/officeDocument/2006/customXml" ds:itemID="{25087A4A-7C04-4830-9013-68ADC3BB6A2B}">
+<file path=customXml/itemProps4.xml><?xml version="1.0" encoding="utf-8"?>
+<ds:datastoreItem xmlns:ds="http://schemas.openxmlformats.org/officeDocument/2006/customXml" ds:itemID="{4FC5DD82-8F1C-49C9-8131-A2AE73A7A14E}">
   <ds:schemaRefs>
-    <ds:schemaRef ds:uri="http://schemas.openxmlformats.org/officeDocument/2006/bibliography"/>
-  </ds:schemaRefs>
-</ds:datastoreItem>
-</file>
-
-<file path=customXml/itemProps4.xml><?xml version="1.0" encoding="utf-8"?>
-<ds:datastoreItem xmlns:ds="http://schemas.openxmlformats.org/officeDocument/2006/customXml" ds:itemID="{DD9DB707-EED4-4D6B-86BB-0DC6846EB52A}">
-  <ds:schemaRefs>
-    <ds:schemaRef ds:uri="http://schemas.microsoft.com/sharepoint/v3/contenttype/forms"/>
+    <ds:schemaRef ds:uri="http://schemas.microsoft.com/office/2006/metadata/properties"/>
+    <ds:schemaRef ds:uri="http://schemas.microsoft.com/office/infopath/2007/PartnerControls"/>
   </ds:schemaRefs>
 </ds:datastoreItem>
 </file>
--- a/A9 - DVWA Test-System_Protokol_SESD.docx
+++ b/A9 - DVWA Test-System_Protokol_SESD.docx
@@ -123,6 +123,14 @@
                 <w:szCs w:val="24"/>
               </w:rPr>
             </w:pPr>
+            <w:r>
+              <w:rPr>
+                <w:b/>
+                <w:sz w:val="24"/>
+                <w:szCs w:val="24"/>
+              </w:rPr>
+              <w:t>DVWA</w:t>
+            </w:r>
           </w:p>
         </w:tc>
         <w:tc>
@@ -173,6 +181,9 @@
           <w:p>
             <w:r>
               <w:t xml:space="preserve">Lehrer:  </w:t>
+            </w:r>
+            <w:r>
+              <w:t>Schwärzler</w:t>
             </w:r>
           </w:p>
         </w:tc>
@@ -286,12 +297,11 @@
           <w:r>
             <w:fldChar w:fldCharType="separate"/>
           </w:r>
-          <w:hyperlink w:anchor="_Toc157414437" w:history="1">
+          <w:hyperlink w:anchor="_Toc159222533" w:history="1">
             <w:r>
               <w:rPr>
                 <w:rStyle w:val="Hyperlink"/>
                 <w:noProof/>
-                <w:lang w:val="en-GB"/>
               </w:rPr>
               <w:t>Brute Force</w:t>
             </w:r>
@@ -314,7 +324,7 @@
                 <w:noProof/>
                 <w:webHidden/>
               </w:rPr>
-              <w:instrText xml:space="preserve"> PAGEREF _Toc157414437 \h </w:instrText>
+              <w:instrText xml:space="preserve"> PAGEREF _Toc159222533 \h </w:instrText>
             </w:r>
             <w:r>
               <w:rPr>
@@ -359,7 +369,7 @@
               <w14:ligatures w14:val="standardContextual"/>
             </w:rPr>
           </w:pPr>
-          <w:hyperlink w:anchor="_Toc157414438" w:history="1">
+          <w:hyperlink w:anchor="_Toc159222534" w:history="1">
             <w:r>
               <w:rPr>
                 <w:rStyle w:val="Hyperlink"/>
@@ -387,7 +397,7 @@
                 <w:noProof/>
                 <w:webHidden/>
               </w:rPr>
-              <w:instrText xml:space="preserve"> PAGEREF _Toc157414438 \h </w:instrText>
+              <w:instrText xml:space="preserve"> PAGEREF _Toc159222534 \h </w:instrText>
             </w:r>
             <w:r>
               <w:rPr>
@@ -432,7 +442,7 @@
               <w14:ligatures w14:val="standardContextual"/>
             </w:rPr>
           </w:pPr>
-          <w:hyperlink w:anchor="_Toc157414439" w:history="1">
+          <w:hyperlink w:anchor="_Toc159222535" w:history="1">
             <w:r>
               <w:rPr>
                 <w:rStyle w:val="Hyperlink"/>
@@ -460,7 +470,7 @@
                 <w:noProof/>
                 <w:webHidden/>
               </w:rPr>
-              <w:instrText xml:space="preserve"> PAGEREF _Toc157414439 \h </w:instrText>
+              <w:instrText xml:space="preserve"> PAGEREF _Toc159222535 \h </w:instrText>
             </w:r>
             <w:r>
               <w:rPr>
@@ -480,7 +490,7 @@
                 <w:noProof/>
                 <w:webHidden/>
               </w:rPr>
-              <w:t>2</w:t>
+              <w:t>3</w:t>
             </w:r>
             <w:r>
               <w:rPr>
@@ -505,7 +515,7 @@
               <w14:ligatures w14:val="standardContextual"/>
             </w:rPr>
           </w:pPr>
-          <w:hyperlink w:anchor="_Toc157414440" w:history="1">
+          <w:hyperlink w:anchor="_Toc159222536" w:history="1">
             <w:r>
               <w:rPr>
                 <w:rStyle w:val="Hyperlink"/>
@@ -533,7 +543,7 @@
                 <w:noProof/>
                 <w:webHidden/>
               </w:rPr>
-              <w:instrText xml:space="preserve"> PAGEREF _Toc157414440 \h </w:instrText>
+              <w:instrText xml:space="preserve"> PAGEREF _Toc159222536 \h </w:instrText>
             </w:r>
             <w:r>
               <w:rPr>
@@ -553,7 +563,7 @@
                 <w:noProof/>
                 <w:webHidden/>
               </w:rPr>
-              <w:t>2</w:t>
+              <w:t>3</w:t>
             </w:r>
             <w:r>
               <w:rPr>
@@ -578,7 +588,7 @@
               <w14:ligatures w14:val="standardContextual"/>
             </w:rPr>
           </w:pPr>
-          <w:hyperlink w:anchor="_Toc157414441" w:history="1">
+          <w:hyperlink w:anchor="_Toc159222537" w:history="1">
             <w:r>
               <w:rPr>
                 <w:rStyle w:val="Hyperlink"/>
@@ -606,7 +616,7 @@
                 <w:noProof/>
                 <w:webHidden/>
               </w:rPr>
-              <w:instrText xml:space="preserve"> PAGEREF _Toc157414441 \h </w:instrText>
+              <w:instrText xml:space="preserve"> PAGEREF _Toc159222537 \h </w:instrText>
             </w:r>
             <w:r>
               <w:rPr>
@@ -626,7 +636,7 @@
                 <w:noProof/>
                 <w:webHidden/>
               </w:rPr>
-              <w:t>2</w:t>
+              <w:t>4</w:t>
             </w:r>
             <w:r>
               <w:rPr>
@@ -651,14 +661,30 @@
               <w14:ligatures w14:val="standardContextual"/>
             </w:rPr>
           </w:pPr>
-          <w:hyperlink w:anchor="_Toc157414442" w:history="1">
+          <w:hyperlink w:anchor="_Toc159222538" w:history="1">
             <w:r>
               <w:rPr>
                 <w:rStyle w:val="Hyperlink"/>
                 <w:noProof/>
                 <w:lang w:val="en-GB"/>
               </w:rPr>
-              <w:t>Insecure CAPTCHA</w:t>
+              <w:t>Insecure</w:t>
+            </w:r>
+            <w:r>
+              <w:rPr>
+                <w:rStyle w:val="Hyperlink"/>
+                <w:noProof/>
+                <w:lang w:val="en-GB"/>
+              </w:rPr>
+              <w:t xml:space="preserve"> </w:t>
+            </w:r>
+            <w:r>
+              <w:rPr>
+                <w:rStyle w:val="Hyperlink"/>
+                <w:noProof/>
+                <w:lang w:val="en-GB"/>
+              </w:rPr>
+              <w:t>CAPTCHA</w:t>
             </w:r>
             <w:r>
               <w:rPr>
@@ -679,7 +705,7 @@
                 <w:noProof/>
                 <w:webHidden/>
               </w:rPr>
-              <w:instrText xml:space="preserve"> PAGEREF _Toc157414442 \h </w:instrText>
+              <w:instrText xml:space="preserve"> PAGEREF _Toc159222538 \h </w:instrText>
             </w:r>
             <w:r>
               <w:rPr>
@@ -699,7 +725,7 @@
                 <w:noProof/>
                 <w:webHidden/>
               </w:rPr>
-              <w:t>2</w:t>
+              <w:t>5</w:t>
             </w:r>
             <w:r>
               <w:rPr>
@@ -724,7 +750,7 @@
               <w14:ligatures w14:val="standardContextual"/>
             </w:rPr>
           </w:pPr>
-          <w:hyperlink w:anchor="_Toc157414443" w:history="1">
+          <w:hyperlink w:anchor="_Toc159222539" w:history="1">
             <w:r>
               <w:rPr>
                 <w:rStyle w:val="Hyperlink"/>
@@ -752,7 +778,7 @@
                 <w:noProof/>
                 <w:webHidden/>
               </w:rPr>
-              <w:instrText xml:space="preserve"> PAGEREF _Toc157414443 \h </w:instrText>
+              <w:instrText xml:space="preserve"> PAGEREF _Toc159222539 \h </w:instrText>
             </w:r>
             <w:r>
               <w:rPr>
@@ -772,7 +798,7 @@
                 <w:noProof/>
                 <w:webHidden/>
               </w:rPr>
-              <w:t>2</w:t>
+              <w:t>5</w:t>
             </w:r>
             <w:r>
               <w:rPr>
@@ -797,7 +823,7 @@
               <w14:ligatures w14:val="standardContextual"/>
             </w:rPr>
           </w:pPr>
-          <w:hyperlink w:anchor="_Toc157414444" w:history="1">
+          <w:hyperlink w:anchor="_Toc159222540" w:history="1">
             <w:r>
               <w:rPr>
                 <w:rStyle w:val="Hyperlink"/>
@@ -825,7 +851,7 @@
                 <w:noProof/>
                 <w:webHidden/>
               </w:rPr>
-              <w:instrText xml:space="preserve"> PAGEREF _Toc157414444 \h </w:instrText>
+              <w:instrText xml:space="preserve"> PAGEREF _Toc159222540 \h </w:instrText>
             </w:r>
             <w:r>
               <w:rPr>
@@ -845,7 +871,7 @@
                 <w:noProof/>
                 <w:webHidden/>
               </w:rPr>
-              <w:t>2</w:t>
+              <w:t>5</w:t>
             </w:r>
             <w:r>
               <w:rPr>
@@ -870,7 +896,7 @@
               <w14:ligatures w14:val="standardContextual"/>
             </w:rPr>
           </w:pPr>
-          <w:hyperlink w:anchor="_Toc157414445" w:history="1">
+          <w:hyperlink w:anchor="_Toc159222541" w:history="1">
             <w:r>
               <w:rPr>
                 <w:rStyle w:val="Hyperlink"/>
@@ -898,7 +924,7 @@
                 <w:noProof/>
                 <w:webHidden/>
               </w:rPr>
-              <w:instrText xml:space="preserve"> PAGEREF _Toc157414445 \h </w:instrText>
+              <w:instrText xml:space="preserve"> PAGEREF _Toc159222541 \h </w:instrText>
             </w:r>
             <w:r>
               <w:rPr>
@@ -918,7 +944,7 @@
                 <w:noProof/>
                 <w:webHidden/>
               </w:rPr>
-              <w:t>2</w:t>
+              <w:t>5</w:t>
             </w:r>
             <w:r>
               <w:rPr>
@@ -943,7 +969,7 @@
               <w14:ligatures w14:val="standardContextual"/>
             </w:rPr>
           </w:pPr>
-          <w:hyperlink w:anchor="_Toc157414446" w:history="1">
+          <w:hyperlink w:anchor="_Toc159222542" w:history="1">
             <w:r>
               <w:rPr>
                 <w:rStyle w:val="Hyperlink"/>
@@ -971,7 +997,7 @@
                 <w:noProof/>
                 <w:webHidden/>
               </w:rPr>
-              <w:instrText xml:space="preserve"> PAGEREF _Toc157414446 \h </w:instrText>
+              <w:instrText xml:space="preserve"> PAGEREF _Toc159222542 \h </w:instrText>
             </w:r>
             <w:r>
               <w:rPr>
@@ -991,7 +1017,7 @@
                 <w:noProof/>
                 <w:webHidden/>
               </w:rPr>
-              <w:t>2</w:t>
+              <w:t>5</w:t>
             </w:r>
             <w:r>
               <w:rPr>
@@ -1016,7 +1042,7 @@
               <w14:ligatures w14:val="standardContextual"/>
             </w:rPr>
           </w:pPr>
-          <w:hyperlink w:anchor="_Toc157414447" w:history="1">
+          <w:hyperlink w:anchor="_Toc159222543" w:history="1">
             <w:r>
               <w:rPr>
                 <w:rStyle w:val="Hyperlink"/>
@@ -1044,7 +1070,7 @@
                 <w:noProof/>
                 <w:webHidden/>
               </w:rPr>
-              <w:instrText xml:space="preserve"> PAGEREF _Toc157414447 \h </w:instrText>
+              <w:instrText xml:space="preserve"> PAGEREF _Toc159222543 \h </w:instrText>
             </w:r>
             <w:r>
               <w:rPr>
@@ -1064,7 +1090,7 @@
                 <w:noProof/>
                 <w:webHidden/>
               </w:rPr>
-              <w:t>2</w:t>
+              <w:t>5</w:t>
             </w:r>
             <w:r>
               <w:rPr>
@@ -1089,7 +1115,7 @@
               <w14:ligatures w14:val="standardContextual"/>
             </w:rPr>
           </w:pPr>
-          <w:hyperlink w:anchor="_Toc157414448" w:history="1">
+          <w:hyperlink w:anchor="_Toc159222544" w:history="1">
             <w:r>
               <w:rPr>
                 <w:rStyle w:val="Hyperlink"/>
@@ -1117,7 +1143,7 @@
                 <w:noProof/>
                 <w:webHidden/>
               </w:rPr>
-              <w:instrText xml:space="preserve"> PAGEREF _Toc157414448 \h </w:instrText>
+              <w:instrText xml:space="preserve"> PAGEREF _Toc159222544 \h </w:instrText>
             </w:r>
             <w:r>
               <w:rPr>
@@ -1137,7 +1163,7 @@
                 <w:noProof/>
                 <w:webHidden/>
               </w:rPr>
-              <w:t>2</w:t>
+              <w:t>5</w:t>
             </w:r>
             <w:r>
               <w:rPr>
@@ -1162,7 +1188,7 @@
               <w14:ligatures w14:val="standardContextual"/>
             </w:rPr>
           </w:pPr>
-          <w:hyperlink w:anchor="_Toc157414449" w:history="1">
+          <w:hyperlink w:anchor="_Toc159222545" w:history="1">
             <w:r>
               <w:rPr>
                 <w:rStyle w:val="Hyperlink"/>
@@ -1190,7 +1216,7 @@
                 <w:noProof/>
                 <w:webHidden/>
               </w:rPr>
-              <w:instrText xml:space="preserve"> PAGEREF _Toc157414449 \h </w:instrText>
+              <w:instrText xml:space="preserve"> PAGEREF _Toc159222545 \h </w:instrText>
             </w:r>
             <w:r>
               <w:rPr>
@@ -1210,7 +1236,7 @@
                 <w:noProof/>
                 <w:webHidden/>
               </w:rPr>
-              <w:t>3</w:t>
+              <w:t>5</w:t>
             </w:r>
             <w:r>
               <w:rPr>
@@ -1235,7 +1261,7 @@
               <w14:ligatures w14:val="standardContextual"/>
             </w:rPr>
           </w:pPr>
-          <w:hyperlink w:anchor="_Toc157414450" w:history="1">
+          <w:hyperlink w:anchor="_Toc159222546" w:history="1">
             <w:r>
               <w:rPr>
                 <w:rStyle w:val="Hyperlink"/>
@@ -1263,7 +1289,7 @@
                 <w:noProof/>
                 <w:webHidden/>
               </w:rPr>
-              <w:instrText xml:space="preserve"> PAGEREF _Toc157414450 \h </w:instrText>
+              <w:instrText xml:space="preserve"> PAGEREF _Toc159222546 \h </w:instrText>
             </w:r>
             <w:r>
               <w:rPr>
@@ -1283,7 +1309,7 @@
                 <w:noProof/>
                 <w:webHidden/>
               </w:rPr>
-              <w:t>3</w:t>
+              <w:t>5</w:t>
             </w:r>
             <w:r>
               <w:rPr>
@@ -1308,7 +1334,7 @@
               <w14:ligatures w14:val="standardContextual"/>
             </w:rPr>
           </w:pPr>
-          <w:hyperlink w:anchor="_Toc157414451" w:history="1">
+          <w:hyperlink w:anchor="_Toc159222547" w:history="1">
             <w:r>
               <w:rPr>
                 <w:rStyle w:val="Hyperlink"/>
@@ -1336,7 +1362,7 @@
                 <w:noProof/>
                 <w:webHidden/>
               </w:rPr>
-              <w:instrText xml:space="preserve"> PAGEREF _Toc157414451 \h </w:instrText>
+              <w:instrText xml:space="preserve"> PAGEREF _Toc159222547 \h </w:instrText>
             </w:r>
             <w:r>
               <w:rPr>
@@ -1356,7 +1382,7 @@
                 <w:noProof/>
                 <w:webHidden/>
               </w:rPr>
-              <w:t>3</w:t>
+              <w:t>5</w:t>
             </w:r>
             <w:r>
               <w:rPr>
@@ -1381,7 +1407,7 @@
               <w14:ligatures w14:val="standardContextual"/>
             </w:rPr>
           </w:pPr>
-          <w:hyperlink w:anchor="_Toc157414452" w:history="1">
+          <w:hyperlink w:anchor="_Toc159222548" w:history="1">
             <w:r>
               <w:rPr>
                 <w:rStyle w:val="Hyperlink"/>
@@ -1409,7 +1435,7 @@
                 <w:noProof/>
                 <w:webHidden/>
               </w:rPr>
-              <w:instrText xml:space="preserve"> PAGEREF _Toc157414452 \h </w:instrText>
+              <w:instrText xml:space="preserve"> PAGEREF _Toc159222548 \h </w:instrText>
             </w:r>
             <w:r>
               <w:rPr>
@@ -1429,7 +1455,7 @@
                 <w:noProof/>
                 <w:webHidden/>
               </w:rPr>
-              <w:t>3</w:t>
+              <w:t>5</w:t>
             </w:r>
             <w:r>
               <w:rPr>
@@ -1461,7 +1487,7 @@
       <w:pPr>
         <w:pStyle w:val="berschrift1"/>
       </w:pPr>
-      <w:bookmarkStart w:id="0" w:name="_Toc157414437"/>
+      <w:bookmarkStart w:id="0" w:name="_Toc159222533"/>
       <w:r>
         <w:t>Brute Force</w:t>
       </w:r>
@@ -1488,14 +1514,286 @@
       </w:r>
     </w:p>
     <w:p/>
-    <w:p>
-      <w:r>
+    <w:p/>
+    <w:p>
+      <w:r>
+        <w:lastRenderedPageBreak/>
+        <w:drawing>
+          <wp:inline distT="0" distB="0" distL="0" distR="0" wp14:anchorId="7989677A" wp14:editId="310BD08C">
+            <wp:extent cx="5760720" cy="2195195"/>
+            <wp:effectExtent l="0" t="0" r="0" b="0"/>
+            <wp:docPr id="47852684" name="Grafik 1" descr="Ein Bild, das Text, Screenshot, Schrift enthält.&#10;&#10;Automatisch generierte Beschreibung"/>
+            <wp:cNvGraphicFramePr>
+              <a:graphicFrameLocks xmlns:a="http://schemas.openxmlformats.org/drawingml/2006/main" noChangeAspect="1"/>
+            </wp:cNvGraphicFramePr>
+            <a:graphic xmlns:a="http://schemas.openxmlformats.org/drawingml/2006/main">
+              <a:graphicData uri="http://schemas.openxmlformats.org/drawingml/2006/picture">
+                <pic:pic xmlns:pic="http://schemas.openxmlformats.org/drawingml/2006/picture">
+                  <pic:nvPicPr>
+                    <pic:cNvPr id="47852684" name="Grafik 1" descr="Ein Bild, das Text, Screenshot, Schrift enthält.&#10;&#10;Automatisch generierte Beschreibung"/>
+                    <pic:cNvPicPr/>
+                  </pic:nvPicPr>
+                  <pic:blipFill>
+                    <a:blip r:embed="rId12"/>
+                    <a:stretch>
+                      <a:fillRect/>
+                    </a:stretch>
+                  </pic:blipFill>
+                  <pic:spPr>
+                    <a:xfrm>
+                      <a:off x="0" y="0"/>
+                      <a:ext cx="5760720" cy="2195195"/>
+                    </a:xfrm>
+                    <a:prstGeom prst="rect">
+                      <a:avLst/>
+                    </a:prstGeom>
+                  </pic:spPr>
+                </pic:pic>
+              </a:graphicData>
+            </a:graphic>
+          </wp:inline>
+        </w:drawing>
+      </w:r>
+      <w:r>
+        <w:rPr>
+          <w:noProof/>
+        </w:rPr>
+        <w:t xml:space="preserve"> </w:t>
+      </w:r>
+      <w:r>
+        <w:drawing>
+          <wp:inline distT="0" distB="0" distL="0" distR="0" wp14:anchorId="4EFD3FC4" wp14:editId="01BC94F6">
+            <wp:extent cx="5760720" cy="2739390"/>
+            <wp:effectExtent l="0" t="0" r="0" b="3810"/>
+            <wp:docPr id="280230520" name="Grafik 1" descr="Ein Bild, das Text, Screenshot, Schrift enthält.&#10;&#10;Automatisch generierte Beschreibung"/>
+            <wp:cNvGraphicFramePr>
+              <a:graphicFrameLocks xmlns:a="http://schemas.openxmlformats.org/drawingml/2006/main" noChangeAspect="1"/>
+            </wp:cNvGraphicFramePr>
+            <a:graphic xmlns:a="http://schemas.openxmlformats.org/drawingml/2006/main">
+              <a:graphicData uri="http://schemas.openxmlformats.org/drawingml/2006/picture">
+                <pic:pic xmlns:pic="http://schemas.openxmlformats.org/drawingml/2006/picture">
+                  <pic:nvPicPr>
+                    <pic:cNvPr id="280230520" name="Grafik 1" descr="Ein Bild, das Text, Screenshot, Schrift enthält.&#10;&#10;Automatisch generierte Beschreibung"/>
+                    <pic:cNvPicPr/>
+                  </pic:nvPicPr>
+                  <pic:blipFill>
+                    <a:blip r:embed="rId13"/>
+                    <a:stretch>
+                      <a:fillRect/>
+                    </a:stretch>
+                  </pic:blipFill>
+                  <pic:spPr>
+                    <a:xfrm>
+                      <a:off x="0" y="0"/>
+                      <a:ext cx="5760720" cy="2739390"/>
+                    </a:xfrm>
+                    <a:prstGeom prst="rect">
+                      <a:avLst/>
+                    </a:prstGeom>
+                  </pic:spPr>
+                </pic:pic>
+              </a:graphicData>
+            </a:graphic>
+          </wp:inline>
+        </w:drawing>
+      </w:r>
+    </w:p>
+    <w:p>
+      <w:r>
+        <w:t xml:space="preserve">Brute Force PHP </w:t>
+      </w:r>
+      <w:proofErr w:type="spellStart"/>
+      <w:r>
+        <w:t>Snippet</w:t>
+      </w:r>
+      <w:proofErr w:type="spellEnd"/>
+      <w:r>
+        <w:t>:</w:t>
+      </w:r>
+    </w:p>
+    <w:p>
+      <w:r>
+        <w:t>GET-Parameter für Benutzeranmeldeinformationen:</w:t>
+      </w:r>
+    </w:p>
+    <w:p>
+      <w:r>
+        <w:rPr>
+          <w:color w:val="FF0000"/>
+        </w:rPr>
+        <w:t>$</w:t>
+      </w:r>
+      <w:proofErr w:type="spellStart"/>
+      <w:r>
+        <w:rPr>
+          <w:color w:val="FF0000"/>
+        </w:rPr>
+        <w:t>user</w:t>
+      </w:r>
+      <w:proofErr w:type="spellEnd"/>
+      <w:r>
+        <w:rPr>
+          <w:color w:val="FF0000"/>
+        </w:rPr>
+        <w:t xml:space="preserve"> </w:t>
+      </w:r>
+      <w:r>
+        <w:t xml:space="preserve">= </w:t>
+      </w:r>
+      <w:r>
+        <w:rPr>
+          <w:color w:val="FF0000"/>
+        </w:rPr>
+        <w:t>$_GET</w:t>
+      </w:r>
+      <w:r>
+        <w:t>[</w:t>
+      </w:r>
+      <w:r>
+        <w:rPr>
+          <w:color w:val="00B050"/>
+        </w:rPr>
+        <w:t>'</w:t>
+      </w:r>
+      <w:proofErr w:type="spellStart"/>
+      <w:r>
+        <w:rPr>
+          <w:color w:val="00B050"/>
+        </w:rPr>
+        <w:t>username</w:t>
+      </w:r>
+      <w:proofErr w:type="spellEnd"/>
+      <w:r>
+        <w:rPr>
+          <w:color w:val="00B050"/>
+        </w:rPr>
+        <w:t>'</w:t>
+      </w:r>
+      <w:r>
+        <w:t>];</w:t>
+      </w:r>
+    </w:p>
+    <w:p>
+      <w:r>
+        <w:rPr>
+          <w:color w:val="FF0000"/>
+        </w:rPr>
+        <w:t xml:space="preserve">$pass </w:t>
+      </w:r>
+      <w:r>
+        <w:t xml:space="preserve">= </w:t>
+      </w:r>
+      <w:r>
+        <w:rPr>
+          <w:color w:val="FF0000"/>
+        </w:rPr>
+        <w:t>$_GET</w:t>
+      </w:r>
+      <w:r>
+        <w:t>[</w:t>
+      </w:r>
+      <w:r>
+        <w:rPr>
+          <w:color w:val="00B050"/>
+        </w:rPr>
+        <w:t>'</w:t>
+      </w:r>
+      <w:proofErr w:type="spellStart"/>
+      <w:r>
+        <w:rPr>
+          <w:color w:val="00B050"/>
+        </w:rPr>
+        <w:t>password</w:t>
+      </w:r>
+      <w:proofErr w:type="spellEnd"/>
+      <w:r>
+        <w:rPr>
+          <w:color w:val="00B050"/>
+        </w:rPr>
+        <w:t>'</w:t>
+      </w:r>
+      <w:r>
+        <w:t xml:space="preserve">]; </w:t>
+      </w:r>
+    </w:p>
+    <w:p>
+      <w:r>
+        <w:t>Unsicherheit: Die Verwendung von GET-Parametern ist riskant, da sie in der URL sichtbar sind und leicht abgefangen oder manipuliert werden können.</w:t>
+      </w:r>
+    </w:p>
+    <w:p>
+      <w:r>
+        <w:rPr>
+          <w:b/>
+          <w:bCs/>
+        </w:rPr>
+        <w:t>Direkte SQL-Zusammensetzung:</w:t>
+      </w:r>
+    </w:p>
+    <w:p>
+      <w:pPr>
+        <w:rPr>
+          <w:color w:val="00B050"/>
+        </w:rPr>
+      </w:pPr>
+      <w:r>
+        <w:rPr>
+          <w:color w:val="FF0000"/>
+        </w:rPr>
+        <w:t xml:space="preserve">$query </w:t>
+      </w:r>
+      <w:r>
+        <w:t xml:space="preserve">= </w:t>
+      </w:r>
+      <w:r>
+        <w:rPr>
+          <w:color w:val="00B050"/>
+        </w:rPr>
+        <w:t>"SELECT * FROM `users` WHERE user = '$user' AND password = '$pass';</w:t>
+      </w:r>
+      <w:proofErr w:type="gramStart"/>
+      <w:r>
+        <w:rPr>
+          <w:color w:val="00B050"/>
+        </w:rPr>
+        <w:t>";</w:t>
+      </w:r>
+      <w:proofErr w:type="gramEnd"/>
+      <w:r>
+        <w:rPr>
+          <w:color w:val="00B050"/>
+        </w:rPr>
+        <w:t xml:space="preserve"> </w:t>
+      </w:r>
+    </w:p>
+    <w:p>
+      <w:r>
+        <w:t>Unsicherheit: Die direkte Zusammensetzung von SQL-Abfragen macht die Anwendung anfällig für SQL-Injektionen, da Angriffe durch Einfügen von schädlichem SQL-Code in die Eingabefelder möglich sind.</w:t>
+      </w:r>
+    </w:p>
+    <w:p>
+      <w:r>
+        <w:rPr>
+          <w:b/>
+          <w:bCs/>
+        </w:rPr>
+        <w:t>Fehlen von Sicherheitsprüfungen:</w:t>
+      </w:r>
+    </w:p>
+    <w:p>
+      <w:r>
+        <w:t>Es gibt keine Überprüfung auf Anti-CSRF-Token oder Begrenzung fehlgeschlagener Anmeldeversuche, was die Anwendung anfälliger für Brute-Force-Angriffe macht.</w:t>
+      </w:r>
+    </w:p>
+    <w:p/>
+    <w:p>
+      <w:r>
+        <w:lastRenderedPageBreak/>
         <w:t>Beispiel 2:</w:t>
       </w:r>
     </w:p>
     <w:p>
       <w:r>
-        <w:lastRenderedPageBreak/>
         <w:t xml:space="preserve">Bei der Authentifizierung könnte ein Angreifer versuchen, sich Zugang zu einem Konto zu verschaffen, indem er Listen gängiger Benutzernamen und Passwörter durchprobiert. Wenn es keine strengen Passwortregeln gibt, könnte dies erfolgreich sein. Sicherheits-Tools wie der </w:t>
       </w:r>
       <w:proofErr w:type="spellStart"/>
@@ -1523,6 +1821,200 @@
         <w:t xml:space="preserve"> helfen dabei, solche Angriffe zu erkennen.</w:t>
       </w:r>
     </w:p>
+    <w:p/>
+    <w:p>
+      <w:pPr>
+        <w:rPr>
+          <w:b/>
+          <w:bCs/>
+        </w:rPr>
+      </w:pPr>
+      <w:r>
+        <w:rPr>
+          <w:b/>
+          <w:bCs/>
+        </w:rPr>
+        <w:t xml:space="preserve">Verbessertes PHP </w:t>
+      </w:r>
+      <w:proofErr w:type="spellStart"/>
+      <w:r>
+        <w:rPr>
+          <w:b/>
+          <w:bCs/>
+        </w:rPr>
+        <w:t>Snippet</w:t>
+      </w:r>
+      <w:proofErr w:type="spellEnd"/>
+      <w:r>
+        <w:rPr>
+          <w:b/>
+          <w:bCs/>
+        </w:rPr>
+        <w:t>:</w:t>
+      </w:r>
+    </w:p>
+    <w:p>
+      <w:r>
+        <w:rPr>
+          <w:b/>
+          <w:bCs/>
+        </w:rPr>
+        <w:t>POST-Parameter für Benutzeranmeldeinformationen:</w:t>
+      </w:r>
+    </w:p>
+    <w:p>
+      <w:pPr>
+        <w:rPr>
+          <w:color w:val="00B050"/>
+          <w:lang w:val="en-GB"/>
+        </w:rPr>
+      </w:pPr>
+      <w:r>
+        <w:rPr>
+          <w:color w:val="FF0000"/>
+          <w:lang w:val="en-GB"/>
+        </w:rPr>
+        <w:t>$user = $_POST</w:t>
+      </w:r>
+      <w:r>
+        <w:rPr>
+          <w:color w:val="00B050"/>
+          <w:lang w:val="en-GB"/>
+        </w:rPr>
+        <w:t>['username'</w:t>
+      </w:r>
+      <w:proofErr w:type="gramStart"/>
+      <w:r>
+        <w:rPr>
+          <w:color w:val="00B050"/>
+          <w:lang w:val="en-GB"/>
+        </w:rPr>
+        <w:t>];</w:t>
+      </w:r>
+      <w:proofErr w:type="gramEnd"/>
+      <w:r>
+        <w:rPr>
+          <w:color w:val="00B050"/>
+          <w:lang w:val="en-GB"/>
+        </w:rPr>
+        <w:t xml:space="preserve"> </w:t>
+      </w:r>
+    </w:p>
+    <w:p>
+      <w:pPr>
+        <w:rPr>
+          <w:lang w:val="en-GB"/>
+        </w:rPr>
+      </w:pPr>
+      <w:r>
+        <w:rPr>
+          <w:color w:val="FF0000"/>
+          <w:lang w:val="en-GB"/>
+        </w:rPr>
+        <w:t>$pass = $_POST</w:t>
+      </w:r>
+      <w:r>
+        <w:rPr>
+          <w:color w:val="00B050"/>
+          <w:lang w:val="en-GB"/>
+        </w:rPr>
+        <w:t>['password'</w:t>
+      </w:r>
+      <w:proofErr w:type="gramStart"/>
+      <w:r>
+        <w:rPr>
+          <w:color w:val="00B050"/>
+          <w:lang w:val="en-GB"/>
+        </w:rPr>
+        <w:t>];</w:t>
+      </w:r>
+      <w:proofErr w:type="gramEnd"/>
+      <w:r>
+        <w:rPr>
+          <w:color w:val="00B050"/>
+          <w:lang w:val="en-GB"/>
+        </w:rPr>
+        <w:t xml:space="preserve"> </w:t>
+      </w:r>
+    </w:p>
+    <w:p>
+      <w:r>
+        <w:t>Sicherheit: Die Verwendung von POST-Parametern ist sicherer als GET, da POST-Daten nicht in der URL sichtbar sind.</w:t>
+      </w:r>
+    </w:p>
+    <w:p>
+      <w:r>
+        <w:rPr>
+          <w:b/>
+          <w:bCs/>
+        </w:rPr>
+        <w:t>Verwendung von PDO und vorbereiteten Statements:</w:t>
+      </w:r>
+    </w:p>
+    <w:p>
+      <w:r>
+        <w:t>Sicherheit: PDO und vorbereitete Statements schützen vor SQL-Injektionen, indem sie sicherstellen, dass Eingaben als Daten und nicht als Teil der Abfrage interpretiert werden.</w:t>
+      </w:r>
+    </w:p>
+    <w:p>
+      <w:r>
+        <w:rPr>
+          <w:b/>
+          <w:bCs/>
+        </w:rPr>
+        <w:t>Implementierung von Sicherheitsmaßnahmen:</w:t>
+      </w:r>
+    </w:p>
+    <w:p>
+      <w:r>
+        <w:t xml:space="preserve">Überprüfung von Anti-CSRF-Token und Begrenzung fehlgeschlagener Anmeldeversuche: Das </w:t>
+      </w:r>
+      <w:proofErr w:type="spellStart"/>
+      <w:r>
+        <w:t>Snippet</w:t>
+      </w:r>
+      <w:proofErr w:type="spellEnd"/>
+      <w:r>
+        <w:t xml:space="preserve"> enthält Funktionen wie </w:t>
+      </w:r>
+      <w:proofErr w:type="spellStart"/>
+      <w:proofErr w:type="gramStart"/>
+      <w:r>
+        <w:t>checkToken</w:t>
+      </w:r>
+      <w:proofErr w:type="spellEnd"/>
+      <w:r>
+        <w:t>(</w:t>
+      </w:r>
+      <w:proofErr w:type="gramEnd"/>
+      <w:r>
+        <w:t>) und die Überwachung fehlgeschlagener Anmeldeversuche, um die Anwendung vor Brute-Force-Angriffen zu schützen.</w:t>
+      </w:r>
+    </w:p>
+    <w:p>
+      <w:r>
+        <w:rPr>
+          <w:b/>
+          <w:bCs/>
+        </w:rPr>
+        <w:t>Detaillierte Rückmeldung an den Benutzer:</w:t>
+      </w:r>
+    </w:p>
+    <w:p>
+      <w:r>
+        <w:t xml:space="preserve">Das </w:t>
+      </w:r>
+      <w:proofErr w:type="spellStart"/>
+      <w:r>
+        <w:t>Snippet</w:t>
+      </w:r>
+      <w:proofErr w:type="spellEnd"/>
+      <w:r>
+        <w:t xml:space="preserve"> gibt detaillierte Informationen über den Kontostatus und mögliche Sicherheitsbedrohungen zurück, was dem Benutzer hilft, sein Verhalten anzupassen und Sicherheitsmaßnahmen zu beachten.</w:t>
+      </w:r>
+    </w:p>
+    <w:p/>
+    <w:p/>
     <w:p>
       <w:r>
         <w:br/>
@@ -1537,18 +2029,17 @@
     <w:p>
       <w:pPr>
         <w:pStyle w:val="berschrift1"/>
-        <w:rPr>
-          <w:lang w:val="en-GB"/>
-        </w:rPr>
-      </w:pPr>
-      <w:bookmarkStart w:id="1" w:name="_Toc157414438"/>
-      <w:r>
-        <w:rPr>
-          <w:lang w:val="en-GB"/>
-        </w:rPr>
-        <w:t>Command Injection</w:t>
+      </w:pPr>
+      <w:bookmarkStart w:id="1" w:name="_Toc159222534"/>
+      <w:r>
+        <w:t xml:space="preserve">Command </w:t>
+      </w:r>
+      <w:proofErr w:type="spellStart"/>
+      <w:r>
+        <w:t>Injection</w:t>
       </w:r>
       <w:bookmarkEnd w:id="1"/>
+      <w:proofErr w:type="spellEnd"/>
     </w:p>
     <w:p>
       <w:r>
@@ -1576,7 +2067,11 @@
       </w:r>
       <w:proofErr w:type="spellEnd"/>
       <w:r>
-        <w:t xml:space="preserve"> erweitert der Angreifer bei der Command </w:t>
+        <w:t xml:space="preserve"> erweitert </w:t>
+      </w:r>
+      <w:r>
+        <w:lastRenderedPageBreak/>
+        <w:t xml:space="preserve">der Angreifer bei der Command </w:t>
       </w:r>
       <w:proofErr w:type="spellStart"/>
       <w:r>
@@ -1695,35 +2190,866 @@
       </w:r>
     </w:p>
     <w:p/>
+    <w:p>
+      <w:r>
+        <w:t>Beispiel1:</w:t>
+      </w:r>
+      <w:r>
+        <w:br/>
+      </w:r>
+    </w:p>
+    <w:p>
+      <w:pPr>
+        <w:rPr>
+          <w:b/>
+          <w:bCs/>
+        </w:rPr>
+      </w:pPr>
+      <w:r>
+        <w:rPr>
+          <w:b/>
+          <w:bCs/>
+        </w:rPr>
+        <w:t xml:space="preserve">Command </w:t>
+      </w:r>
+      <w:proofErr w:type="spellStart"/>
+      <w:r>
+        <w:rPr>
+          <w:b/>
+          <w:bCs/>
+        </w:rPr>
+        <w:t>Injection</w:t>
+      </w:r>
+      <w:proofErr w:type="spellEnd"/>
+      <w:r>
+        <w:rPr>
+          <w:b/>
+          <w:bCs/>
+        </w:rPr>
+        <w:t xml:space="preserve"> PHP </w:t>
+      </w:r>
+      <w:proofErr w:type="spellStart"/>
+      <w:r>
+        <w:rPr>
+          <w:b/>
+          <w:bCs/>
+        </w:rPr>
+        <w:t>Snippet</w:t>
+      </w:r>
+      <w:proofErr w:type="spellEnd"/>
+      <w:r>
+        <w:rPr>
+          <w:b/>
+          <w:bCs/>
+        </w:rPr>
+        <w:t>:</w:t>
+      </w:r>
+    </w:p>
+    <w:p>
+      <w:r>
+        <w:rPr>
+          <w:b/>
+          <w:bCs/>
+        </w:rPr>
+        <w:t>Direkte Verwendung von Benutzereingaben im Befehl:</w:t>
+      </w:r>
+    </w:p>
+    <w:p>
+      <w:pPr>
+        <w:rPr>
+          <w:lang w:val="en-GB"/>
+        </w:rPr>
+      </w:pPr>
+      <w:r>
+        <w:rPr>
+          <w:color w:val="FF0000"/>
+          <w:lang w:val="en-GB"/>
+        </w:rPr>
+        <w:t xml:space="preserve">$target </w:t>
+      </w:r>
+      <w:r>
+        <w:rPr>
+          <w:lang w:val="en-GB"/>
+        </w:rPr>
+        <w:t xml:space="preserve">= </w:t>
+      </w:r>
+      <w:r>
+        <w:rPr>
+          <w:color w:val="FF0000"/>
+          <w:lang w:val="en-GB"/>
+        </w:rPr>
+        <w:t>$_REQUEST</w:t>
+      </w:r>
+      <w:r>
+        <w:rPr>
+          <w:color w:val="00B050"/>
+          <w:lang w:val="en-GB"/>
+        </w:rPr>
+        <w:t>['</w:t>
+      </w:r>
+      <w:proofErr w:type="spellStart"/>
+      <w:r>
+        <w:rPr>
+          <w:color w:val="00B050"/>
+          <w:lang w:val="en-GB"/>
+        </w:rPr>
+        <w:t>ip</w:t>
+      </w:r>
+      <w:proofErr w:type="spellEnd"/>
+      <w:r>
+        <w:rPr>
+          <w:color w:val="00B050"/>
+          <w:lang w:val="en-GB"/>
+        </w:rPr>
+        <w:t>'</w:t>
+      </w:r>
+      <w:proofErr w:type="gramStart"/>
+      <w:r>
+        <w:rPr>
+          <w:lang w:val="en-GB"/>
+        </w:rPr>
+        <w:t>];</w:t>
+      </w:r>
+      <w:proofErr w:type="gramEnd"/>
+      <w:r>
+        <w:rPr>
+          <w:lang w:val="en-GB"/>
+        </w:rPr>
+        <w:t xml:space="preserve"> </w:t>
+      </w:r>
+    </w:p>
+    <w:p>
+      <w:pPr>
+        <w:rPr>
+          <w:lang w:val="en-GB"/>
+        </w:rPr>
+      </w:pPr>
+      <w:r>
+        <w:rPr>
+          <w:color w:val="FF0000"/>
+          <w:lang w:val="en-GB"/>
+        </w:rPr>
+        <w:t>$</w:t>
+      </w:r>
+      <w:proofErr w:type="spellStart"/>
+      <w:r>
+        <w:rPr>
+          <w:color w:val="FF0000"/>
+          <w:lang w:val="en-GB"/>
+        </w:rPr>
+        <w:t>cmd</w:t>
+      </w:r>
+      <w:proofErr w:type="spellEnd"/>
+      <w:r>
+        <w:rPr>
+          <w:color w:val="FF0000"/>
+          <w:lang w:val="en-GB"/>
+        </w:rPr>
+        <w:t xml:space="preserve"> </w:t>
+      </w:r>
+      <w:r>
+        <w:rPr>
+          <w:lang w:val="en-GB"/>
+        </w:rPr>
+        <w:t xml:space="preserve">= </w:t>
+      </w:r>
+      <w:proofErr w:type="spellStart"/>
+      <w:r>
+        <w:rPr>
+          <w:color w:val="FF0000"/>
+          <w:lang w:val="en-GB"/>
+        </w:rPr>
+        <w:t>shell_</w:t>
+      </w:r>
+      <w:proofErr w:type="gramStart"/>
+      <w:r>
+        <w:rPr>
+          <w:color w:val="FF0000"/>
+          <w:lang w:val="en-GB"/>
+        </w:rPr>
+        <w:t>exec</w:t>
+      </w:r>
+      <w:proofErr w:type="spellEnd"/>
+      <w:r>
+        <w:rPr>
+          <w:lang w:val="en-GB"/>
+        </w:rPr>
+        <w:t>(</w:t>
+      </w:r>
+      <w:proofErr w:type="gramEnd"/>
+      <w:r>
+        <w:rPr>
+          <w:color w:val="00B050"/>
+          <w:lang w:val="en-GB"/>
+        </w:rPr>
+        <w:t>'ping '</w:t>
+      </w:r>
+      <w:r>
+        <w:rPr>
+          <w:lang w:val="en-GB"/>
+        </w:rPr>
+        <w:t xml:space="preserve"> . </w:t>
+      </w:r>
+      <w:r>
+        <w:rPr>
+          <w:color w:val="FF0000"/>
+          <w:lang w:val="en-GB"/>
+        </w:rPr>
+        <w:t>$target</w:t>
+      </w:r>
+      <w:proofErr w:type="gramStart"/>
+      <w:r>
+        <w:rPr>
+          <w:lang w:val="en-GB"/>
+        </w:rPr>
+        <w:t>);</w:t>
+      </w:r>
+      <w:proofErr w:type="gramEnd"/>
+      <w:r>
+        <w:rPr>
+          <w:lang w:val="en-GB"/>
+        </w:rPr>
+        <w:t xml:space="preserve"> </w:t>
+      </w:r>
+    </w:p>
+    <w:p>
+      <w:r>
+        <w:t xml:space="preserve">Unsicherheit: Die Benutzereingabe wird direkt in den Shell-Befehl eingefügt, was anfällig für Command </w:t>
+      </w:r>
+      <w:proofErr w:type="spellStart"/>
+      <w:r>
+        <w:t>Injection</w:t>
+      </w:r>
+      <w:proofErr w:type="spellEnd"/>
+      <w:r>
+        <w:t xml:space="preserve"> ist. Ein Angreifer könnte bösartige Befehle einschleusen und auf dem Server beliebigen Code ausführen.</w:t>
+      </w:r>
+    </w:p>
+    <w:p/>
+    <w:p>
+      <w:r>
+        <w:t>Beispiel2:</w:t>
+      </w:r>
+      <w:r>
+        <w:br/>
+      </w:r>
+    </w:p>
+    <w:p>
+      <w:pPr>
+        <w:rPr>
+          <w:b/>
+          <w:bCs/>
+        </w:rPr>
+      </w:pPr>
+      <w:r>
+        <w:rPr>
+          <w:b/>
+          <w:bCs/>
+        </w:rPr>
+        <w:t xml:space="preserve">Verbessertes PHP </w:t>
+      </w:r>
+      <w:proofErr w:type="spellStart"/>
+      <w:r>
+        <w:rPr>
+          <w:b/>
+          <w:bCs/>
+        </w:rPr>
+        <w:t>Snippet</w:t>
+      </w:r>
+      <w:proofErr w:type="spellEnd"/>
+      <w:r>
+        <w:rPr>
+          <w:b/>
+          <w:bCs/>
+        </w:rPr>
+        <w:t>:</w:t>
+      </w:r>
+    </w:p>
+    <w:p>
+      <w:r>
+        <w:rPr>
+          <w:b/>
+          <w:bCs/>
+        </w:rPr>
+        <w:t>Überprüfung der Benutzereingabe:</w:t>
+      </w:r>
+    </w:p>
+    <w:p>
+      <w:pPr>
+        <w:rPr>
+          <w:color w:val="FF0000"/>
+        </w:rPr>
+      </w:pPr>
+      <w:r>
+        <w:rPr>
+          <w:color w:val="FF0000"/>
+        </w:rPr>
+        <w:t>$</w:t>
+      </w:r>
+      <w:proofErr w:type="spellStart"/>
+      <w:r>
+        <w:rPr>
+          <w:color w:val="FF0000"/>
+        </w:rPr>
+        <w:t>target</w:t>
+      </w:r>
+      <w:proofErr w:type="spellEnd"/>
+      <w:r>
+        <w:rPr>
+          <w:color w:val="FF0000"/>
+        </w:rPr>
+        <w:t xml:space="preserve"> = $_REQUEST</w:t>
+      </w:r>
+      <w:r>
+        <w:rPr>
+          <w:color w:val="00B050"/>
+        </w:rPr>
+        <w:t>['</w:t>
+      </w:r>
+      <w:proofErr w:type="spellStart"/>
+      <w:r>
+        <w:rPr>
+          <w:color w:val="00B050"/>
+        </w:rPr>
+        <w:t>ip</w:t>
+      </w:r>
+      <w:proofErr w:type="spellEnd"/>
+      <w:r>
+        <w:rPr>
+          <w:color w:val="00B050"/>
+        </w:rPr>
+        <w:t>'</w:t>
+      </w:r>
+      <w:r>
+        <w:rPr>
+          <w:color w:val="FF0000"/>
+        </w:rPr>
+        <w:t>];</w:t>
+      </w:r>
+    </w:p>
+    <w:p>
+      <w:pPr>
+        <w:rPr>
+          <w:color w:val="FF0000"/>
+        </w:rPr>
+      </w:pPr>
+      <w:r>
+        <w:rPr>
+          <w:color w:val="FF0000"/>
+        </w:rPr>
+        <w:t>$</w:t>
+      </w:r>
+      <w:proofErr w:type="spellStart"/>
+      <w:r>
+        <w:rPr>
+          <w:color w:val="FF0000"/>
+        </w:rPr>
+        <w:t>target</w:t>
+      </w:r>
+      <w:proofErr w:type="spellEnd"/>
+      <w:r>
+        <w:rPr>
+          <w:color w:val="FF0000"/>
+        </w:rPr>
+        <w:t xml:space="preserve"> = </w:t>
+      </w:r>
+      <w:proofErr w:type="spellStart"/>
+      <w:r>
+        <w:rPr>
+          <w:color w:val="FF0000"/>
+        </w:rPr>
+        <w:t>stripslashes</w:t>
+      </w:r>
+      <w:proofErr w:type="spellEnd"/>
+      <w:r>
+        <w:rPr>
+          <w:color w:val="FF0000"/>
+        </w:rPr>
+        <w:t>($</w:t>
+      </w:r>
+      <w:proofErr w:type="spellStart"/>
+      <w:r>
+        <w:rPr>
+          <w:color w:val="FF0000"/>
+        </w:rPr>
+        <w:t>target</w:t>
+      </w:r>
+      <w:proofErr w:type="spellEnd"/>
+      <w:r>
+        <w:rPr>
+          <w:color w:val="FF0000"/>
+        </w:rPr>
+        <w:t xml:space="preserve">); </w:t>
+      </w:r>
+    </w:p>
+    <w:p>
+      <w:r>
+        <w:lastRenderedPageBreak/>
+        <w:t xml:space="preserve">Sicherheit: Die Benutzereingabe wird zuerst mit </w:t>
+      </w:r>
+      <w:proofErr w:type="spellStart"/>
+      <w:proofErr w:type="gramStart"/>
+      <w:r>
+        <w:t>stripslashes</w:t>
+      </w:r>
+      <w:proofErr w:type="spellEnd"/>
+      <w:r>
+        <w:t>(</w:t>
+      </w:r>
+      <w:proofErr w:type="gramEnd"/>
+      <w:r>
+        <w:t xml:space="preserve">) behandelt, um mögliche Escape-Sequenzen zu entfernen. Dies reduziert das Risiko von SQL-Injektionen, obwohl es keine direkte Command </w:t>
+      </w:r>
+      <w:proofErr w:type="spellStart"/>
+      <w:r>
+        <w:t>Injection</w:t>
+      </w:r>
+      <w:proofErr w:type="spellEnd"/>
+      <w:r>
+        <w:t xml:space="preserve"> verhindert.</w:t>
+      </w:r>
+    </w:p>
+    <w:p>
+      <w:pPr>
+        <w:rPr>
+          <w:lang w:val="en-GB"/>
+        </w:rPr>
+      </w:pPr>
+      <w:proofErr w:type="spellStart"/>
+      <w:r>
+        <w:rPr>
+          <w:b/>
+          <w:bCs/>
+          <w:lang w:val="en-GB"/>
+        </w:rPr>
+        <w:t>Überprüfung</w:t>
+      </w:r>
+      <w:proofErr w:type="spellEnd"/>
+      <w:r>
+        <w:rPr>
+          <w:b/>
+          <w:bCs/>
+          <w:lang w:val="en-GB"/>
+        </w:rPr>
+        <w:t xml:space="preserve"> der IP-</w:t>
+      </w:r>
+      <w:proofErr w:type="spellStart"/>
+      <w:r>
+        <w:rPr>
+          <w:b/>
+          <w:bCs/>
+          <w:lang w:val="en-GB"/>
+        </w:rPr>
+        <w:t>Struktur</w:t>
+      </w:r>
+      <w:proofErr w:type="spellEnd"/>
+      <w:r>
+        <w:rPr>
+          <w:b/>
+          <w:bCs/>
+          <w:lang w:val="en-GB"/>
+        </w:rPr>
+        <w:t>:</w:t>
+      </w:r>
+    </w:p>
+    <w:p>
+      <w:pPr>
+        <w:rPr>
+          <w:color w:val="FF0000"/>
+        </w:rPr>
+      </w:pPr>
+      <w:r>
+        <w:rPr>
+          <w:color w:val="FF0000"/>
+        </w:rPr>
+        <w:t xml:space="preserve">$octet = </w:t>
+      </w:r>
+      <w:proofErr w:type="gramStart"/>
+      <w:r>
+        <w:rPr>
+          <w:color w:val="FF0000"/>
+        </w:rPr>
+        <w:t>explode(</w:t>
+      </w:r>
+      <w:proofErr w:type="gramEnd"/>
+      <w:r>
+        <w:rPr>
+          <w:color w:val="00B050"/>
+        </w:rPr>
+        <w:t>"."</w:t>
+      </w:r>
+      <w:r>
+        <w:rPr>
+          <w:color w:val="FF0000"/>
+        </w:rPr>
+        <w:t>, $target);</w:t>
+      </w:r>
+    </w:p>
+    <w:p>
+      <w:pPr>
+        <w:rPr>
+          <w:color w:val="FF0000"/>
+        </w:rPr>
+      </w:pPr>
+      <w:r>
+        <w:rPr>
+          <w:color w:val="00B0F0"/>
+        </w:rPr>
+        <w:t xml:space="preserve"> if </w:t>
+      </w:r>
+      <w:r>
+        <w:rPr>
+          <w:color w:val="FF0000"/>
+        </w:rPr>
+        <w:t>((</w:t>
+      </w:r>
+      <w:proofErr w:type="spellStart"/>
+      <w:r>
+        <w:rPr>
+          <w:color w:val="FF0000"/>
+        </w:rPr>
+        <w:t>is_numeric</w:t>
+      </w:r>
+      <w:proofErr w:type="spellEnd"/>
+      <w:r>
+        <w:rPr>
+          <w:color w:val="FF0000"/>
+        </w:rPr>
+        <w:t>($</w:t>
+      </w:r>
+      <w:proofErr w:type="gramStart"/>
+      <w:r>
+        <w:rPr>
+          <w:color w:val="FF0000"/>
+        </w:rPr>
+        <w:t>octet[</w:t>
+      </w:r>
+      <w:proofErr w:type="gramEnd"/>
+      <w:r>
+        <w:rPr>
+          <w:color w:val="FF0000"/>
+        </w:rPr>
+        <w:t>0])) &amp;&amp; (</w:t>
+      </w:r>
+      <w:proofErr w:type="spellStart"/>
+      <w:r>
+        <w:rPr>
+          <w:color w:val="FF0000"/>
+        </w:rPr>
+        <w:t>is_numeric</w:t>
+      </w:r>
+      <w:proofErr w:type="spellEnd"/>
+      <w:r>
+        <w:rPr>
+          <w:color w:val="FF0000"/>
+        </w:rPr>
+        <w:t xml:space="preserve">($octet[1])) &amp;&amp; </w:t>
+      </w:r>
+    </w:p>
+    <w:p>
+      <w:pPr>
+        <w:rPr>
+          <w:color w:val="FF0000"/>
+          <w:lang w:val="en-GB"/>
+        </w:rPr>
+      </w:pPr>
+      <w:r>
+        <w:rPr>
+          <w:color w:val="FF0000"/>
+          <w:lang w:val="en-GB"/>
+        </w:rPr>
+        <w:t>(</w:t>
+      </w:r>
+      <w:proofErr w:type="spellStart"/>
+      <w:r>
+        <w:rPr>
+          <w:color w:val="FF0000"/>
+          <w:lang w:val="en-GB"/>
+        </w:rPr>
+        <w:t>is_numeric</w:t>
+      </w:r>
+      <w:proofErr w:type="spellEnd"/>
+      <w:r>
+        <w:rPr>
+          <w:color w:val="FF0000"/>
+          <w:lang w:val="en-GB"/>
+        </w:rPr>
+        <w:t>($</w:t>
+      </w:r>
+      <w:proofErr w:type="gramStart"/>
+      <w:r>
+        <w:rPr>
+          <w:color w:val="FF0000"/>
+          <w:lang w:val="en-GB"/>
+        </w:rPr>
+        <w:t>octet[</w:t>
+      </w:r>
+      <w:proofErr w:type="gramEnd"/>
+      <w:r>
+        <w:rPr>
+          <w:color w:val="FF0000"/>
+          <w:lang w:val="en-GB"/>
+        </w:rPr>
+        <w:t>2])) &amp;&amp; (</w:t>
+      </w:r>
+      <w:proofErr w:type="spellStart"/>
+      <w:r>
+        <w:rPr>
+          <w:color w:val="FF0000"/>
+          <w:lang w:val="en-GB"/>
+        </w:rPr>
+        <w:t>is_numeric</w:t>
+      </w:r>
+      <w:proofErr w:type="spellEnd"/>
+      <w:r>
+        <w:rPr>
+          <w:color w:val="FF0000"/>
+          <w:lang w:val="en-GB"/>
+        </w:rPr>
+        <w:t>($octet[3])) &amp;&amp; (</w:t>
+      </w:r>
+      <w:proofErr w:type="spellStart"/>
+      <w:r>
+        <w:rPr>
+          <w:color w:val="FF0000"/>
+          <w:lang w:val="en-GB"/>
+        </w:rPr>
+        <w:t>sizeof</w:t>
+      </w:r>
+      <w:proofErr w:type="spellEnd"/>
+      <w:r>
+        <w:rPr>
+          <w:color w:val="FF0000"/>
+          <w:lang w:val="en-GB"/>
+        </w:rPr>
+        <w:t xml:space="preserve">($octet) == 4)) { </w:t>
+      </w:r>
+    </w:p>
+    <w:p>
+      <w:pPr>
+        <w:rPr>
+          <w:color w:val="FF0000"/>
+        </w:rPr>
+      </w:pPr>
+      <w:r>
+        <w:rPr>
+          <w:color w:val="FF0000"/>
+        </w:rPr>
+        <w:t xml:space="preserve">// Valid IP </w:t>
+      </w:r>
+    </w:p>
+    <w:p>
+      <w:pPr>
+        <w:rPr>
+          <w:color w:val="FF0000"/>
+        </w:rPr>
+      </w:pPr>
+      <w:r>
+        <w:rPr>
+          <w:color w:val="FF0000"/>
+        </w:rPr>
+        <w:t xml:space="preserve">} </w:t>
+      </w:r>
+      <w:proofErr w:type="spellStart"/>
+      <w:r>
+        <w:rPr>
+          <w:color w:val="00B0F0"/>
+        </w:rPr>
+        <w:t>else</w:t>
+      </w:r>
+      <w:proofErr w:type="spellEnd"/>
+      <w:r>
+        <w:rPr>
+          <w:color w:val="FF0000"/>
+        </w:rPr>
+        <w:t xml:space="preserve"> {</w:t>
+      </w:r>
+    </w:p>
+    <w:p>
+      <w:pPr>
+        <w:rPr>
+          <w:color w:val="FF0000"/>
+        </w:rPr>
+      </w:pPr>
+      <w:r>
+        <w:rPr>
+          <w:color w:val="FF0000"/>
+        </w:rPr>
+        <w:t xml:space="preserve"> // Invalid IP </w:t>
+      </w:r>
+    </w:p>
+    <w:p>
+      <w:pPr>
+        <w:rPr>
+          <w:color w:val="FF0000"/>
+        </w:rPr>
+      </w:pPr>
+      <w:r>
+        <w:rPr>
+          <w:color w:val="FF0000"/>
+        </w:rPr>
+        <w:t xml:space="preserve">} </w:t>
+      </w:r>
+    </w:p>
+    <w:p>
+      <w:r>
+        <w:t>Sicherheit: Die Benutzereingabe wird in einzelne Oktette aufgeteilt, und jedes Oktett wird auf numerischen Wert überprüft. Dies stellt sicher, dass die Eingabe einer IP-Adresse entspricht und nicht einem bösartigen Befehl.</w:t>
+      </w:r>
+    </w:p>
+    <w:p>
+      <w:r>
+        <w:rPr>
+          <w:b/>
+          <w:bCs/>
+        </w:rPr>
+        <w:t>Verwendung von Shell-Befehlen:</w:t>
+      </w:r>
+    </w:p>
+    <w:p>
+      <w:r>
+        <w:rPr>
+          <w:color w:val="FF0000"/>
+        </w:rPr>
+        <w:t>$</w:t>
+      </w:r>
+      <w:proofErr w:type="spellStart"/>
+      <w:r>
+        <w:rPr>
+          <w:color w:val="FF0000"/>
+        </w:rPr>
+        <w:t>cmd</w:t>
+      </w:r>
+      <w:proofErr w:type="spellEnd"/>
+      <w:r>
+        <w:rPr>
+          <w:color w:val="FF0000"/>
+        </w:rPr>
+        <w:t xml:space="preserve"> </w:t>
+      </w:r>
+      <w:r>
+        <w:t xml:space="preserve">= </w:t>
+      </w:r>
+      <w:proofErr w:type="spellStart"/>
+      <w:r>
+        <w:rPr>
+          <w:color w:val="FF0000"/>
+        </w:rPr>
+        <w:t>shell_</w:t>
+      </w:r>
+      <w:proofErr w:type="gramStart"/>
+      <w:r>
+        <w:rPr>
+          <w:color w:val="FF0000"/>
+        </w:rPr>
+        <w:t>exec</w:t>
+      </w:r>
+      <w:proofErr w:type="spellEnd"/>
+      <w:r>
+        <w:t>(</w:t>
+      </w:r>
+      <w:proofErr w:type="gramEnd"/>
+      <w:r>
+        <w:rPr>
+          <w:color w:val="00B050"/>
+        </w:rPr>
+        <w:t xml:space="preserve">'ping ' </w:t>
+      </w:r>
+      <w:r>
+        <w:t xml:space="preserve">. </w:t>
+      </w:r>
+      <w:r>
+        <w:rPr>
+          <w:color w:val="FF0000"/>
+        </w:rPr>
+        <w:t>$</w:t>
+      </w:r>
+      <w:proofErr w:type="spellStart"/>
+      <w:r>
+        <w:rPr>
+          <w:color w:val="FF0000"/>
+        </w:rPr>
+        <w:t>target</w:t>
+      </w:r>
+      <w:proofErr w:type="spellEnd"/>
+      <w:r>
+        <w:t xml:space="preserve">); </w:t>
+      </w:r>
+    </w:p>
+    <w:p>
+      <w:r>
+        <w:t xml:space="preserve">Unsicherheit: Obwohl einige Überprüfungen durchgeführt werden, um sicherzustellen, dass die Eingabe einer IP-Adresse entspricht, besteht immer noch die Möglichkeit einer Command </w:t>
+      </w:r>
+      <w:proofErr w:type="spellStart"/>
+      <w:r>
+        <w:t>Injection</w:t>
+      </w:r>
+      <w:proofErr w:type="spellEnd"/>
+      <w:r>
+        <w:t>, insbesondere wenn der Benutzer die IP manipuliert, um einen bösartigen Befehl einzuschleusen.</w:t>
+      </w:r>
+    </w:p>
     <w:p/>
     <w:p/>
+    <w:p/>
     <w:p>
       <w:pPr>
         <w:pStyle w:val="berschrift1"/>
-        <w:rPr>
-          <w:lang w:val="en-GB"/>
-        </w:rPr>
-      </w:pPr>
-      <w:bookmarkStart w:id="2" w:name="_Toc157414439"/>
-      <w:r>
-        <w:rPr>
-          <w:lang w:val="en-GB"/>
-        </w:rPr>
+      </w:pPr>
+      <w:bookmarkStart w:id="2" w:name="_Toc159222535"/>
+      <w:r>
+        <w:t>CSRF</w:t>
+      </w:r>
+      <w:bookmarkEnd w:id="2"/>
+    </w:p>
+    <w:p/>
+    <w:p>
+      <w:r>
+        <w:t xml:space="preserve">Cross-Site Request </w:t>
+      </w:r>
+      <w:proofErr w:type="spellStart"/>
+      <w:r>
+        <w:t>Forgery</w:t>
+      </w:r>
+      <w:proofErr w:type="spellEnd"/>
+      <w:r>
+        <w:t xml:space="preserve"> (CSRF) ist ein Angriff, der es einem Angreifer ermöglicht, einen authentifizierten Benutzer dazu zu bringen, unerwünschte Aktionen auf einer Webanwendung auszuführen. Dies kann beispielsweise durch </w:t>
+      </w:r>
+      <w:proofErr w:type="spellStart"/>
+      <w:r>
+        <w:t>Social</w:t>
+      </w:r>
+      <w:proofErr w:type="spellEnd"/>
+      <w:r>
+        <w:t xml:space="preserve"> Engineering erfolgen, indem der Angreifer einen Link per E-Mail oder Chat an die Benutzer sendet und sie dazu bringt, Aktionen auszuführen, die vom Angreifer festgelegt wurden. </w:t>
+      </w:r>
+    </w:p>
+    <w:p/>
+    <w:p>
+      <w:r>
+        <w:t>CSRF-Angriffe zielen auf Funktionen ab, die eine Zustandsänderung auf dem Server verursachen, wie z.B. die Änderung der E-Mail-Adresse oder des Passworts des Opfers oder den Kauf von etwas. Ein Angreifer kann auch versuchen, über einen speziellen Angriffstyp namens "Login CSRF" an private Daten des Opfers zu gelangen, indem er einen nicht authentifizierten Benutzer dazu zwingt, sich bei einem Konto anzumelden, das der Angreifer kontrolliert.</w:t>
+      </w:r>
+    </w:p>
+    <w:p/>
+    <w:p>
+      <w:r>
         <w:lastRenderedPageBreak/>
-        <w:t>CSRF</w:t>
-      </w:r>
-      <w:bookmarkEnd w:id="2"/>
-    </w:p>
-    <w:p>
-      <w:pPr>
-        <w:rPr>
-          <w:lang w:val="en-GB"/>
-        </w:rPr>
-      </w:pPr>
-    </w:p>
-    <w:p>
-      <w:r>
-        <w:t xml:space="preserve">Cross-Site Request </w:t>
+        <w:t>Es gibt verschiedene Bezeichnungen für CSRF-Angriffe, darunter XSRF, "</w:t>
+      </w:r>
+      <w:proofErr w:type="spellStart"/>
+      <w:r>
+        <w:t>Sea</w:t>
+      </w:r>
+      <w:proofErr w:type="spellEnd"/>
+      <w:r>
+        <w:t xml:space="preserve"> Surf", Session </w:t>
+      </w:r>
+      <w:proofErr w:type="spellStart"/>
+      <w:r>
+        <w:t>Riding</w:t>
+      </w:r>
+      <w:proofErr w:type="spellEnd"/>
+      <w:r>
+        <w:t xml:space="preserve">, Cross-Site Reference </w:t>
       </w:r>
       <w:proofErr w:type="spellStart"/>
       <w:r>
@@ -1731,115 +3057,363 @@
       </w:r>
       <w:proofErr w:type="spellEnd"/>
       <w:r>
-        <w:t xml:space="preserve"> (CSRF) ist ein Angriff, der es einem Angreifer ermöglicht, einen authentifizierten Benutzer dazu zu bringen, unerwünschte Aktionen auf einer Webanwendung auszuführen. Dies kann beispielsweise durch </w:t>
-      </w:r>
-      <w:proofErr w:type="spellStart"/>
-      <w:r>
-        <w:t>Social</w:t>
-      </w:r>
-      <w:proofErr w:type="spellEnd"/>
-      <w:r>
-        <w:t xml:space="preserve"> Engineering erfolgen, indem der Angreifer einen Link per E-Mail oder Chat an die Benutzer sendet und sie dazu bringt, Aktionen auszuführen, die vom Angreifer festgelegt wurden. </w:t>
+        <w:t xml:space="preserve"> und Hostile Linking. Microsoft bezeichnet diesen Angriffstyp als </w:t>
+      </w:r>
+      <w:proofErr w:type="spellStart"/>
+      <w:r>
+        <w:t>One</w:t>
+      </w:r>
+      <w:proofErr w:type="spellEnd"/>
+      <w:r>
+        <w:t>-Click-Angriff in ihrem Bedrohungsmodellierungsprozess.</w:t>
       </w:r>
     </w:p>
     <w:p/>
     <w:p>
       <w:r>
-        <w:t>CSRF-Angriffe zielen auf Funktionen ab, die eine Zustandsänderung auf dem Server verursachen, wie z.B. die Änderung der E-Mail-Adresse oder des Passworts des Opfers oder den Kauf von etwas. Ein Angreifer kann auch versuchen, über einen speziellen Angriffstyp namens "Login CSRF" an private Daten des Opfers zu gelangen, indem er einen nicht authentifizierten Benutzer dazu zwingt, sich bei einem Konto anzumelden, das der Angreifer kontrolliert.</w:t>
+        <w:t xml:space="preserve">Es gibt verschiedene Methoden zur Überprüfung auf CSRF-Sicherheitslücken im Code sowie zur Vorbeugung und Testung von CSRF-Anfälligkeiten. Viele Frameworks bieten bereits eingebaute CSRF-Unterstützung, und es gibt spezielle Tools wie den OWASP CSRF </w:t>
+      </w:r>
+      <w:proofErr w:type="spellStart"/>
+      <w:r>
+        <w:t>Guard</w:t>
+      </w:r>
+      <w:proofErr w:type="spellEnd"/>
+      <w:r>
+        <w:t xml:space="preserve"> und den </w:t>
+      </w:r>
+      <w:proofErr w:type="spellStart"/>
+      <w:r>
+        <w:t>CSRFProtector</w:t>
+      </w:r>
+      <w:proofErr w:type="spellEnd"/>
+      <w:r>
+        <w:t xml:space="preserve"> Project, um Webanwendungen vor CSRF-Angriffen zu schützen.</w:t>
       </w:r>
     </w:p>
     <w:p/>
     <w:p>
       <w:r>
-        <w:t>Es gibt verschiedene Bezeichnungen für CSRF-Angriffe, darunter XSRF, "</w:t>
-      </w:r>
-      <w:proofErr w:type="spellStart"/>
-      <w:r>
-        <w:t>Sea</w:t>
-      </w:r>
-      <w:proofErr w:type="spellEnd"/>
-      <w:r>
-        <w:t xml:space="preserve"> Surf", Session </w:t>
-      </w:r>
-      <w:proofErr w:type="spellStart"/>
-      <w:r>
-        <w:t>Riding</w:t>
-      </w:r>
-      <w:proofErr w:type="spellEnd"/>
-      <w:r>
-        <w:t xml:space="preserve">, Cross-Site Reference </w:t>
-      </w:r>
-      <w:proofErr w:type="spellStart"/>
-      <w:r>
-        <w:t>Forgery</w:t>
-      </w:r>
-      <w:proofErr w:type="spellEnd"/>
-      <w:r>
-        <w:t xml:space="preserve"> und Hostile Linking. Microsoft bezeichnet diesen Angriffstyp als </w:t>
-      </w:r>
-      <w:proofErr w:type="spellStart"/>
-      <w:r>
-        <w:t>One</w:t>
-      </w:r>
-      <w:proofErr w:type="spellEnd"/>
-      <w:r>
-        <w:t>-Click-Angriff in ihrem Bedrohungsmodellierungsprozess.</w:t>
+        <w:t>Es gibt auch einige Maßnahmen zur Verhinderung von CSRF-Angriffen, die nicht funktionieren, wie z.B. die Verwendung eines geheimen Cookies. Alle Cookies, auch die geheimen, werden bei jedem Request übermittelt, unabhängig davon, ob der Endbenutzer dazu getäuscht wurde, den Request zu senden. Daher sind geheime Cookies keine effektive Maßnahme zur Abwehr von CSRF-Angriffen.</w:t>
+      </w:r>
+    </w:p>
+    <w:p>
+      <w:r>
+        <w:t>Beispiel 1:</w:t>
+      </w:r>
+      <w:r>
+        <w:br/>
+      </w:r>
+    </w:p>
+    <w:p>
+      <w:pPr>
+        <w:rPr>
+          <w:b/>
+          <w:bCs/>
+        </w:rPr>
+      </w:pPr>
+      <w:r>
+        <w:rPr>
+          <w:b/>
+          <w:bCs/>
+        </w:rPr>
+        <w:t xml:space="preserve">CSRF PHP </w:t>
+      </w:r>
+      <w:proofErr w:type="spellStart"/>
+      <w:r>
+        <w:rPr>
+          <w:b/>
+          <w:bCs/>
+        </w:rPr>
+        <w:t>Snippet</w:t>
+      </w:r>
+      <w:proofErr w:type="spellEnd"/>
+      <w:r>
+        <w:rPr>
+          <w:b/>
+          <w:bCs/>
+        </w:rPr>
+        <w:t>:</w:t>
+      </w:r>
+    </w:p>
+    <w:p>
+      <w:r>
+        <w:rPr>
+          <w:b/>
+          <w:bCs/>
+        </w:rPr>
+        <w:t>Fehlen eines CSRF-Schutzes:</w:t>
+      </w:r>
+    </w:p>
+    <w:p>
+      <w:proofErr w:type="spellStart"/>
+      <w:r>
+        <w:t>phpCopy</w:t>
+      </w:r>
+      <w:proofErr w:type="spellEnd"/>
+      <w:r>
+        <w:t xml:space="preserve"> code</w:t>
+      </w:r>
+    </w:p>
+    <w:p>
+      <w:proofErr w:type="spellStart"/>
+      <w:proofErr w:type="gramStart"/>
+      <w:r>
+        <w:rPr>
+          <w:color w:val="0070C0"/>
+        </w:rPr>
+        <w:t>if</w:t>
+      </w:r>
+      <w:proofErr w:type="spellEnd"/>
+      <w:r>
+        <w:t xml:space="preserve">( </w:t>
+      </w:r>
+      <w:proofErr w:type="spellStart"/>
+      <w:r>
+        <w:rPr>
+          <w:color w:val="0070C0"/>
+        </w:rPr>
+        <w:t>isset</w:t>
+      </w:r>
+      <w:proofErr w:type="spellEnd"/>
+      <w:proofErr w:type="gramEnd"/>
+      <w:r>
+        <w:t xml:space="preserve">( </w:t>
+      </w:r>
+      <w:r>
+        <w:rPr>
+          <w:color w:val="FF0000"/>
+        </w:rPr>
+        <w:t>$_GET</w:t>
+      </w:r>
+      <w:r>
+        <w:t xml:space="preserve">[ </w:t>
+      </w:r>
+      <w:r>
+        <w:rPr>
+          <w:color w:val="00B050"/>
+        </w:rPr>
+        <w:t>'Change'</w:t>
+      </w:r>
+      <w:r>
+        <w:t xml:space="preserve"> ] ) ) {</w:t>
+      </w:r>
+    </w:p>
+    <w:p>
+      <w:r>
+        <w:t xml:space="preserve"> // ... </w:t>
+      </w:r>
+    </w:p>
+    <w:p>
+      <w:r>
+        <w:t xml:space="preserve">} </w:t>
+      </w:r>
+    </w:p>
+    <w:p>
+      <w:r>
+        <w:t xml:space="preserve">Unsicherheit: Das </w:t>
+      </w:r>
+      <w:proofErr w:type="spellStart"/>
+      <w:r>
+        <w:t>Snippet</w:t>
+      </w:r>
+      <w:proofErr w:type="spellEnd"/>
+      <w:r>
+        <w:t xml:space="preserve"> überprüft nicht, ob die Anfrage von einem autorisierten Benutzer stammt, was es anfällig für CSRF-Angriffe macht. Ein Angreifer kann einen bösartigen Link erstellen und einen authentifizierten Benutzer dazu bringen, diesen Link zu öffnen, wodurch der Benutzer unwissentlich eine Aktion auf der Seite ausführt.</w:t>
       </w:r>
     </w:p>
     <w:p/>
     <w:p>
       <w:r>
-        <w:t xml:space="preserve">Es gibt verschiedene Methoden zur Überprüfung auf CSRF-Sicherheitslücken im Code sowie zur Vorbeugung und Testung von CSRF-Anfälligkeiten. Viele Frameworks bieten bereits eingebaute CSRF-Unterstützung, und es gibt spezielle Tools wie den OWASP CSRF </w:t>
-      </w:r>
-      <w:proofErr w:type="spellStart"/>
-      <w:r>
-        <w:t>Guard</w:t>
-      </w:r>
-      <w:proofErr w:type="spellEnd"/>
-      <w:r>
-        <w:t xml:space="preserve"> und den </w:t>
-      </w:r>
-      <w:proofErr w:type="spellStart"/>
-      <w:r>
-        <w:t>CSRFProtector</w:t>
-      </w:r>
-      <w:proofErr w:type="spellEnd"/>
-      <w:r>
-        <w:t xml:space="preserve"> Project, um Webanwendungen vor CSRF-Angriffen zu schützen.</w:t>
+        <w:t>Beispiel2:</w:t>
       </w:r>
     </w:p>
     <w:p/>
     <w:p>
       <w:r>
-        <w:t>Es gibt auch einige Maßnahmen zur Verhinderung von CSRF-Angriffen, die nicht funktionieren, wie z.B. die Verwendung eines geheimen Cookies. Alle Cookies, auch die geheimen, werden bei jedem Request übermittelt, unabhängig davon, ob der Endbenutzer dazu getäuscht wurde, den Request zu senden. Daher sind geheime Cookies keine effektive Maßnahme zur Abwehr von CSRF-Angriffen.</w:t>
+        <w:t xml:space="preserve">Verbessertes PHP </w:t>
+      </w:r>
+      <w:proofErr w:type="spellStart"/>
+      <w:r>
+        <w:t>Snippet</w:t>
+      </w:r>
+      <w:proofErr w:type="spellEnd"/>
+      <w:r>
+        <w:t>:</w:t>
+      </w:r>
+    </w:p>
+    <w:p>
+      <w:r>
+        <w:rPr>
+          <w:b/>
+          <w:bCs/>
+        </w:rPr>
+        <w:t>Überprüfung des Anti-CSRF-Tokens:</w:t>
+      </w:r>
+    </w:p>
+    <w:p>
+      <w:pPr>
+        <w:rPr>
+          <w:color w:val="FF0000"/>
+          <w:lang w:val="en-GB"/>
+        </w:rPr>
+      </w:pPr>
+      <w:proofErr w:type="spellStart"/>
+      <w:r>
+        <w:rPr>
+          <w:color w:val="FF0000"/>
+          <w:lang w:val="en-GB"/>
+        </w:rPr>
+        <w:t>checkToken</w:t>
+      </w:r>
+      <w:proofErr w:type="spellEnd"/>
+      <w:r>
+        <w:rPr>
+          <w:color w:val="FF0000"/>
+          <w:lang w:val="en-GB"/>
+        </w:rPr>
+        <w:t>($_REQUEST[</w:t>
+      </w:r>
+      <w:r>
+        <w:rPr>
+          <w:color w:val="00B050"/>
+          <w:lang w:val="en-GB"/>
+        </w:rPr>
+        <w:t>'</w:t>
+      </w:r>
+      <w:proofErr w:type="spellStart"/>
+      <w:r>
+        <w:rPr>
+          <w:color w:val="00B050"/>
+          <w:lang w:val="en-GB"/>
+        </w:rPr>
+        <w:t>user_token</w:t>
+      </w:r>
+      <w:proofErr w:type="spellEnd"/>
+      <w:r>
+        <w:rPr>
+          <w:color w:val="00B050"/>
+          <w:lang w:val="en-GB"/>
+        </w:rPr>
+        <w:t>'</w:t>
+      </w:r>
+      <w:r>
+        <w:rPr>
+          <w:color w:val="FF0000"/>
+          <w:lang w:val="en-GB"/>
+        </w:rPr>
+        <w:t>], $_SESSION[</w:t>
+      </w:r>
+      <w:r>
+        <w:rPr>
+          <w:color w:val="00B050"/>
+          <w:lang w:val="en-GB"/>
+        </w:rPr>
+        <w:t>'</w:t>
+      </w:r>
+      <w:proofErr w:type="spellStart"/>
+      <w:r>
+        <w:rPr>
+          <w:color w:val="00B050"/>
+          <w:lang w:val="en-GB"/>
+        </w:rPr>
+        <w:t>session_token</w:t>
+      </w:r>
+      <w:proofErr w:type="spellEnd"/>
+      <w:r>
+        <w:rPr>
+          <w:color w:val="00B050"/>
+          <w:lang w:val="en-GB"/>
+        </w:rPr>
+        <w:t>'</w:t>
+      </w:r>
+      <w:r>
+        <w:rPr>
+          <w:color w:val="FF0000"/>
+          <w:lang w:val="en-GB"/>
+        </w:rPr>
+        <w:t xml:space="preserve">], </w:t>
+      </w:r>
+      <w:r>
+        <w:rPr>
+          <w:color w:val="00B050"/>
+          <w:lang w:val="en-GB"/>
+        </w:rPr>
+        <w:t>'</w:t>
+      </w:r>
+      <w:proofErr w:type="spellStart"/>
+      <w:r>
+        <w:rPr>
+          <w:color w:val="00B050"/>
+          <w:lang w:val="en-GB"/>
+        </w:rPr>
+        <w:t>index.php</w:t>
+      </w:r>
+      <w:proofErr w:type="spellEnd"/>
+      <w:r>
+        <w:rPr>
+          <w:color w:val="00B050"/>
+          <w:lang w:val="en-GB"/>
+        </w:rPr>
+        <w:t>'</w:t>
+      </w:r>
+      <w:proofErr w:type="gramStart"/>
+      <w:r>
+        <w:rPr>
+          <w:color w:val="FF0000"/>
+          <w:lang w:val="en-GB"/>
+        </w:rPr>
+        <w:t>);</w:t>
+      </w:r>
+      <w:proofErr w:type="gramEnd"/>
+      <w:r>
+        <w:rPr>
+          <w:color w:val="FF0000"/>
+          <w:lang w:val="en-GB"/>
+        </w:rPr>
+        <w:t xml:space="preserve"> </w:t>
+      </w:r>
+    </w:p>
+    <w:p>
+      <w:r>
+        <w:t xml:space="preserve">Sicherheit: Das </w:t>
+      </w:r>
+      <w:proofErr w:type="spellStart"/>
+      <w:r>
+        <w:t>Snippet</w:t>
+      </w:r>
+      <w:proofErr w:type="spellEnd"/>
+      <w:r>
+        <w:t xml:space="preserve"> enthält eine Funktion </w:t>
+      </w:r>
+      <w:proofErr w:type="spellStart"/>
+      <w:r>
+        <w:t>checkToken</w:t>
+      </w:r>
+      <w:proofErr w:type="spellEnd"/>
+      <w:r>
+        <w:t>, die das Anti-CSRF-Token des Benutzers überprüft, um sicherzustellen, dass die Anfrage von einem autorisierten Benutzer stammt. Dadurch wird die Anwendung vor CSRF-Angriffen geschützt.</w:t>
       </w:r>
     </w:p>
     <w:p/>
     <w:p>
       <w:pPr>
         <w:pStyle w:val="berschrift1"/>
-        <w:rPr>
-          <w:lang w:val="en-GB"/>
-        </w:rPr>
-      </w:pPr>
-      <w:bookmarkStart w:id="3" w:name="_Toc157414440"/>
-      <w:r>
-        <w:rPr>
-          <w:lang w:val="en-GB"/>
-        </w:rPr>
-        <w:t>File Inclusion</w:t>
+      </w:pPr>
+      <w:bookmarkStart w:id="3" w:name="_Toc159222536"/>
+      <w:r>
+        <w:t xml:space="preserve">File </w:t>
+      </w:r>
+      <w:proofErr w:type="spellStart"/>
+      <w:r>
+        <w:t>Inclusion</w:t>
       </w:r>
       <w:bookmarkEnd w:id="3"/>
-    </w:p>
-    <w:p>
-      <w:pPr>
-        <w:rPr>
-          <w:lang w:val="en-GB"/>
-        </w:rPr>
-      </w:pPr>
-    </w:p>
-    <w:p>
-      <w:r>
+      <w:proofErr w:type="spellEnd"/>
+    </w:p>
+    <w:p/>
+    <w:p>
+      <w:r>
+        <w:lastRenderedPageBreak/>
         <w:t>Eine Dateieinschluss-Schwachstelle</w:t>
       </w:r>
       <w:r>
@@ -1883,7 +3457,6 @@
         </w:numPr>
       </w:pPr>
       <w:r>
-        <w:lastRenderedPageBreak/>
         <w:t>Lokaler Dateieinschluss (LFI): Ähnlich wie bei RFI, jedoch werden nur lokale Dateien auf dem aktuellen Server zur Ausführung eingebunden.</w:t>
       </w:r>
     </w:p>
@@ -2011,30 +3584,569 @@
       </w:r>
     </w:p>
     <w:p/>
+    <w:p>
+      <w:r>
+        <w:t>Beispiel1:</w:t>
+      </w:r>
+      <w:r>
+        <w:br/>
+      </w:r>
+    </w:p>
+    <w:p>
+      <w:pPr>
+        <w:rPr>
+          <w:color w:val="FF0000"/>
+        </w:rPr>
+      </w:pPr>
+      <w:r>
+        <w:rPr>
+          <w:color w:val="FF0000"/>
+        </w:rPr>
+        <w:t xml:space="preserve">File </w:t>
+      </w:r>
+      <w:proofErr w:type="spellStart"/>
+      <w:r>
+        <w:rPr>
+          <w:color w:val="FF0000"/>
+        </w:rPr>
+        <w:t>Inclusion</w:t>
+      </w:r>
+      <w:proofErr w:type="spellEnd"/>
+      <w:r>
+        <w:rPr>
+          <w:color w:val="FF0000"/>
+        </w:rPr>
+        <w:t xml:space="preserve"> PHP </w:t>
+      </w:r>
+      <w:proofErr w:type="spellStart"/>
+      <w:r>
+        <w:rPr>
+          <w:color w:val="FF0000"/>
+        </w:rPr>
+        <w:t>Snippet</w:t>
+      </w:r>
+      <w:proofErr w:type="spellEnd"/>
+      <w:r>
+        <w:rPr>
+          <w:color w:val="FF0000"/>
+        </w:rPr>
+        <w:t>:</w:t>
+      </w:r>
+    </w:p>
+    <w:p>
+      <w:r>
+        <w:rPr>
+          <w:b/>
+          <w:bCs/>
+        </w:rPr>
+        <w:t>Unbeschränkter Dateizugriff:</w:t>
+      </w:r>
+    </w:p>
+    <w:p>
+      <w:r>
+        <w:t xml:space="preserve">// Die Seite, die wir anzeigen möchten </w:t>
+      </w:r>
+    </w:p>
+    <w:p>
+      <w:r>
+        <w:rPr>
+          <w:color w:val="FF0000"/>
+        </w:rPr>
+        <w:t>$</w:t>
+      </w:r>
+      <w:proofErr w:type="spellStart"/>
+      <w:r>
+        <w:rPr>
+          <w:color w:val="FF0000"/>
+        </w:rPr>
+        <w:t>file</w:t>
+      </w:r>
+      <w:proofErr w:type="spellEnd"/>
+      <w:r>
+        <w:rPr>
+          <w:color w:val="FF0000"/>
+        </w:rPr>
+        <w:t xml:space="preserve"> = $_GET</w:t>
+      </w:r>
+      <w:r>
+        <w:t>[</w:t>
+      </w:r>
+      <w:r>
+        <w:rPr>
+          <w:color w:val="00B050"/>
+        </w:rPr>
+        <w:t>'</w:t>
+      </w:r>
+      <w:proofErr w:type="spellStart"/>
+      <w:r>
+        <w:rPr>
+          <w:color w:val="00B050"/>
+        </w:rPr>
+        <w:t>page</w:t>
+      </w:r>
+      <w:proofErr w:type="spellEnd"/>
+      <w:r>
+        <w:rPr>
+          <w:color w:val="00B050"/>
+        </w:rPr>
+        <w:t>'</w:t>
+      </w:r>
+      <w:r>
+        <w:t xml:space="preserve">]; </w:t>
+      </w:r>
+    </w:p>
+    <w:p>
+      <w:r>
+        <w:t xml:space="preserve">Unsicherheit: Das </w:t>
+      </w:r>
+      <w:proofErr w:type="spellStart"/>
+      <w:r>
+        <w:t>Snippet</w:t>
+      </w:r>
+      <w:proofErr w:type="spellEnd"/>
+      <w:r>
+        <w:t xml:space="preserve"> weist keine Beschränkungen oder Validierungen für die $file-Variable auf, was es anfällig für LFI (</w:t>
+      </w:r>
+      <w:proofErr w:type="spellStart"/>
+      <w:r>
+        <w:t>Local</w:t>
+      </w:r>
+      <w:proofErr w:type="spellEnd"/>
+      <w:r>
+        <w:t xml:space="preserve"> File </w:t>
+      </w:r>
+      <w:proofErr w:type="spellStart"/>
+      <w:r>
+        <w:t>Inclusion</w:t>
+      </w:r>
+      <w:proofErr w:type="spellEnd"/>
+      <w:r>
+        <w:t xml:space="preserve">) oder RFI (Remote File </w:t>
+      </w:r>
+      <w:proofErr w:type="spellStart"/>
+      <w:r>
+        <w:t>Inclusion</w:t>
+      </w:r>
+      <w:proofErr w:type="spellEnd"/>
+      <w:r>
+        <w:t>) macht. Ein Angreifer könnte bösartige Dateien wie PHP-Skripte von einem externen Server einschleusen oder sensible Dateien auf dem Server einbeziehen.</w:t>
+      </w:r>
+    </w:p>
     <w:p/>
     <w:p>
+      <w:r>
+        <w:t>Beispiel2:</w:t>
+      </w:r>
+    </w:p>
+    <w:p/>
+    <w:p>
+      <w:pPr>
+        <w:rPr>
+          <w:b/>
+          <w:bCs/>
+        </w:rPr>
+      </w:pPr>
+      <w:r>
+        <w:rPr>
+          <w:b/>
+          <w:bCs/>
+        </w:rPr>
+        <w:lastRenderedPageBreak/>
+        <w:t xml:space="preserve">Verbessertes PHP </w:t>
+      </w:r>
+      <w:proofErr w:type="spellStart"/>
+      <w:r>
+        <w:rPr>
+          <w:b/>
+          <w:bCs/>
+        </w:rPr>
+        <w:t>Snippet</w:t>
+      </w:r>
+      <w:proofErr w:type="spellEnd"/>
+      <w:r>
+        <w:rPr>
+          <w:b/>
+          <w:bCs/>
+        </w:rPr>
+        <w:t>:</w:t>
+      </w:r>
+    </w:p>
+    <w:p>
+      <w:r>
+        <w:rPr>
+          <w:b/>
+          <w:bCs/>
+        </w:rPr>
+        <w:t>Einschränkung der erlaubten Dateien:</w:t>
+      </w:r>
+    </w:p>
+    <w:p>
+      <w:r>
+        <w:t xml:space="preserve">// Die Seite, die wir anzeigen möchten </w:t>
+      </w:r>
+    </w:p>
+    <w:p>
+      <w:pPr>
+        <w:rPr>
+          <w:lang w:val="en-GB"/>
+        </w:rPr>
+      </w:pPr>
+      <w:r>
+        <w:rPr>
+          <w:color w:val="FF0000"/>
+          <w:lang w:val="en-GB"/>
+        </w:rPr>
+        <w:t>$file = $_GET</w:t>
+      </w:r>
+      <w:r>
+        <w:rPr>
+          <w:lang w:val="en-GB"/>
+        </w:rPr>
+        <w:t>[</w:t>
+      </w:r>
+      <w:r>
+        <w:rPr>
+          <w:color w:val="00B050"/>
+          <w:lang w:val="en-GB"/>
+        </w:rPr>
+        <w:t>'page'</w:t>
+      </w:r>
+      <w:proofErr w:type="gramStart"/>
+      <w:r>
+        <w:rPr>
+          <w:lang w:val="en-GB"/>
+        </w:rPr>
+        <w:t>];</w:t>
+      </w:r>
+      <w:proofErr w:type="gramEnd"/>
+      <w:r>
+        <w:rPr>
+          <w:lang w:val="en-GB"/>
+        </w:rPr>
+        <w:t xml:space="preserve"> </w:t>
+      </w:r>
+    </w:p>
+    <w:p>
+      <w:pPr>
+        <w:rPr>
+          <w:lang w:val="en-GB"/>
+        </w:rPr>
+      </w:pPr>
+      <w:r>
+        <w:rPr>
+          <w:lang w:val="en-GB"/>
+        </w:rPr>
+        <w:t xml:space="preserve">// Nur </w:t>
+      </w:r>
+      <w:proofErr w:type="spellStart"/>
+      <w:r>
+        <w:rPr>
+          <w:lang w:val="en-GB"/>
+        </w:rPr>
+        <w:t>include.php</w:t>
+      </w:r>
+      <w:proofErr w:type="spellEnd"/>
+      <w:r>
+        <w:rPr>
+          <w:lang w:val="en-GB"/>
+        </w:rPr>
+        <w:t xml:space="preserve"> </w:t>
+      </w:r>
+      <w:proofErr w:type="spellStart"/>
+      <w:r>
+        <w:rPr>
+          <w:lang w:val="en-GB"/>
+        </w:rPr>
+        <w:t>oder</w:t>
+      </w:r>
+      <w:proofErr w:type="spellEnd"/>
+      <w:r>
+        <w:rPr>
+          <w:lang w:val="en-GB"/>
+        </w:rPr>
+        <w:t xml:space="preserve"> </w:t>
+      </w:r>
+      <w:proofErr w:type="gramStart"/>
+      <w:r>
+        <w:rPr>
+          <w:lang w:val="en-GB"/>
+        </w:rPr>
+        <w:t>file{</w:t>
+      </w:r>
+      <w:proofErr w:type="gramEnd"/>
+      <w:r>
+        <w:rPr>
+          <w:lang w:val="en-GB"/>
+        </w:rPr>
+        <w:t>1..3}.</w:t>
+      </w:r>
+      <w:proofErr w:type="spellStart"/>
+      <w:r>
+        <w:rPr>
+          <w:lang w:val="en-GB"/>
+        </w:rPr>
+        <w:t>php</w:t>
+      </w:r>
+      <w:proofErr w:type="spellEnd"/>
+      <w:r>
+        <w:rPr>
+          <w:lang w:val="en-GB"/>
+        </w:rPr>
+        <w:t xml:space="preserve"> </w:t>
+      </w:r>
+      <w:proofErr w:type="spellStart"/>
+      <w:r>
+        <w:rPr>
+          <w:lang w:val="en-GB"/>
+        </w:rPr>
+        <w:t>erlauben</w:t>
+      </w:r>
+      <w:proofErr w:type="spellEnd"/>
+      <w:r>
+        <w:rPr>
+          <w:lang w:val="en-GB"/>
+        </w:rPr>
+        <w:t xml:space="preserve"> </w:t>
+      </w:r>
+    </w:p>
+    <w:p>
+      <w:r>
+        <w:rPr>
+          <w:color w:val="0070C0"/>
+          <w:lang w:val="en-GB"/>
+        </w:rPr>
+        <w:t>if</w:t>
+      </w:r>
+      <w:r>
+        <w:rPr>
+          <w:lang w:val="en-GB"/>
+        </w:rPr>
+        <w:t xml:space="preserve"> </w:t>
+      </w:r>
+      <w:r>
+        <w:rPr>
+          <w:color w:val="FF0000"/>
+          <w:lang w:val="en-GB"/>
+        </w:rPr>
+        <w:t>($</w:t>
+      </w:r>
+      <w:proofErr w:type="gramStart"/>
+      <w:r>
+        <w:rPr>
+          <w:color w:val="FF0000"/>
+          <w:lang w:val="en-GB"/>
+        </w:rPr>
+        <w:t xml:space="preserve">file </w:t>
+      </w:r>
+      <w:r>
+        <w:rPr>
+          <w:lang w:val="en-GB"/>
+        </w:rPr>
+        <w:t>!</w:t>
+      </w:r>
+      <w:proofErr w:type="gramEnd"/>
+      <w:r>
+        <w:rPr>
+          <w:lang w:val="en-GB"/>
+        </w:rPr>
+        <w:t xml:space="preserve">= </w:t>
+      </w:r>
+      <w:r>
+        <w:rPr>
+          <w:color w:val="00B050"/>
+        </w:rPr>
+        <w:t>"</w:t>
+      </w:r>
+      <w:proofErr w:type="spellStart"/>
+      <w:r>
+        <w:rPr>
+          <w:color w:val="00B050"/>
+        </w:rPr>
+        <w:t>include.php</w:t>
+      </w:r>
+      <w:proofErr w:type="spellEnd"/>
+      <w:r>
+        <w:rPr>
+          <w:color w:val="00B050"/>
+        </w:rPr>
+        <w:t xml:space="preserve">" </w:t>
+      </w:r>
+      <w:r>
+        <w:t xml:space="preserve">&amp;&amp; </w:t>
+      </w:r>
+      <w:r>
+        <w:rPr>
+          <w:color w:val="FF0000"/>
+        </w:rPr>
+        <w:t>$</w:t>
+      </w:r>
+      <w:proofErr w:type="spellStart"/>
+      <w:r>
+        <w:rPr>
+          <w:color w:val="FF0000"/>
+        </w:rPr>
+        <w:t>file</w:t>
+      </w:r>
+      <w:proofErr w:type="spellEnd"/>
+      <w:r>
+        <w:t xml:space="preserve"> != </w:t>
+      </w:r>
+      <w:r>
+        <w:rPr>
+          <w:color w:val="00B050"/>
+        </w:rPr>
+        <w:t>"file1.php"</w:t>
+      </w:r>
+      <w:r>
+        <w:t xml:space="preserve"> &amp;&amp; </w:t>
+      </w:r>
+      <w:r>
+        <w:rPr>
+          <w:color w:val="FF0000"/>
+        </w:rPr>
+        <w:t>$</w:t>
+      </w:r>
+      <w:proofErr w:type="spellStart"/>
+      <w:r>
+        <w:rPr>
+          <w:color w:val="FF0000"/>
+        </w:rPr>
+        <w:t>file</w:t>
+      </w:r>
+      <w:proofErr w:type="spellEnd"/>
+      <w:r>
+        <w:rPr>
+          <w:color w:val="FF0000"/>
+        </w:rPr>
+        <w:t xml:space="preserve"> </w:t>
+      </w:r>
+      <w:r>
+        <w:t xml:space="preserve">!= </w:t>
+      </w:r>
+      <w:r>
+        <w:rPr>
+          <w:color w:val="00B050"/>
+        </w:rPr>
+        <w:t xml:space="preserve">"file2.php" </w:t>
+      </w:r>
+      <w:r>
+        <w:t xml:space="preserve">&amp;&amp; </w:t>
+      </w:r>
+      <w:r>
+        <w:rPr>
+          <w:color w:val="FF0000"/>
+        </w:rPr>
+        <w:t>$</w:t>
+      </w:r>
+      <w:proofErr w:type="spellStart"/>
+      <w:r>
+        <w:rPr>
+          <w:color w:val="FF0000"/>
+        </w:rPr>
+        <w:t>file</w:t>
+      </w:r>
+      <w:proofErr w:type="spellEnd"/>
+      <w:r>
+        <w:t xml:space="preserve"> != </w:t>
+      </w:r>
+      <w:r>
+        <w:rPr>
+          <w:color w:val="00B050"/>
+        </w:rPr>
+        <w:t>"file3.php"</w:t>
+      </w:r>
+      <w:r>
+        <w:t xml:space="preserve">) { </w:t>
+      </w:r>
+    </w:p>
+    <w:p>
+      <w:pPr>
+        <w:ind w:firstLine="709"/>
+      </w:pPr>
+      <w:r>
+        <w:t>// Dies ist nicht die gewünschte Seite!</w:t>
+      </w:r>
+    </w:p>
+    <w:p>
+      <w:r>
+        <w:t xml:space="preserve"> </w:t>
+      </w:r>
+      <w:r>
+        <w:tab/>
+      </w:r>
+      <w:r>
+        <w:rPr>
+          <w:color w:val="0070C0"/>
+        </w:rPr>
+        <w:t>echo</w:t>
+      </w:r>
+      <w:r>
+        <w:t xml:space="preserve"> </w:t>
+      </w:r>
+      <w:r>
+        <w:rPr>
+          <w:color w:val="00B050"/>
+        </w:rPr>
+        <w:t>"FEHLER: Datei nicht gefunden!"</w:t>
+      </w:r>
+      <w:r>
+        <w:t xml:space="preserve">; </w:t>
+      </w:r>
+    </w:p>
+    <w:p>
+      <w:pPr>
+        <w:ind w:firstLine="709"/>
+      </w:pPr>
+      <w:proofErr w:type="spellStart"/>
+      <w:r>
+        <w:rPr>
+          <w:color w:val="0070C0"/>
+        </w:rPr>
+        <w:t>exit</w:t>
+      </w:r>
+      <w:proofErr w:type="spellEnd"/>
+      <w:r>
+        <w:t xml:space="preserve">; </w:t>
+      </w:r>
+    </w:p>
+    <w:p>
+      <w:r>
+        <w:t xml:space="preserve">} </w:t>
+      </w:r>
+    </w:p>
+    <w:p>
+      <w:r>
+        <w:t xml:space="preserve">Sicherheit: Das </w:t>
+      </w:r>
+      <w:proofErr w:type="spellStart"/>
+      <w:r>
+        <w:t>Snippet</w:t>
+      </w:r>
+      <w:proofErr w:type="spellEnd"/>
+      <w:r>
+        <w:t xml:space="preserve"> prüft, ob die $file-Variable auf eine der erlaubten Dateien (</w:t>
+      </w:r>
+      <w:proofErr w:type="spellStart"/>
+      <w:r>
+        <w:t>include.php</w:t>
+      </w:r>
+      <w:proofErr w:type="spellEnd"/>
+      <w:r>
+        <w:t>, file1.php, file2.php, file3.php) verweist. Wenn nicht, wird eine Fehlermeldung ausgegeben und das Skript beendet. Dadurch wird verhindert, dass der Benutzer auf nicht autorisierte Dateien zugreifen kann.</w:t>
+      </w:r>
+    </w:p>
+    <w:p/>
+    <w:p>
       <w:pPr>
         <w:pStyle w:val="berschrift1"/>
-        <w:rPr>
-          <w:lang w:val="en-GB"/>
-        </w:rPr>
-      </w:pPr>
-      <w:bookmarkStart w:id="4" w:name="_Toc157414441"/>
-      <w:r>
-        <w:rPr>
-          <w:lang w:val="en-GB"/>
-        </w:rPr>
+      </w:pPr>
+      <w:bookmarkStart w:id="4" w:name="_Toc159222537"/>
+      <w:r>
         <w:t>File Upload</w:t>
       </w:r>
       <w:bookmarkEnd w:id="4"/>
     </w:p>
-    <w:p>
-      <w:pPr>
-        <w:rPr>
-          <w:lang w:val="en-GB"/>
-        </w:rPr>
-      </w:pPr>
-    </w:p>
+    <w:p/>
     <w:p>
       <w:r>
         <w:t xml:space="preserve">Durch das Hochladen von Dateien kann ein Angreifer Schadcode auf den Server einschleusen und ausführen, was zu verschiedenen Arten von Angriffen führen kann. Dies kann zu einer Überlastung des Dateisystems oder der Datenbank, zu Angriffen auf Backend-Systeme, zu Client-seitigen Angriffen oder einfach zur Verunstaltung der Webseite führen. Die Auswirkungen dieser Sicherheitslücke sind hoch, da der Angreifer Code im Serverkontext oder auf der Client-Seite ausführen kann. </w:t>
@@ -2182,16 +4294,15 @@
     <w:p>
       <w:pPr>
         <w:pStyle w:val="berschrift1"/>
-        <w:rPr>
-          <w:lang w:val="en-GB"/>
-        </w:rPr>
-      </w:pPr>
-      <w:bookmarkStart w:id="5" w:name="_Toc157414442"/>
-      <w:r>
-        <w:rPr>
-          <w:lang w:val="en-GB"/>
-        </w:rPr>
-        <w:t>Insecure CAPTCHA</w:t>
+      </w:pPr>
+      <w:bookmarkStart w:id="5" w:name="_Toc159222538"/>
+      <w:proofErr w:type="spellStart"/>
+      <w:r>
+        <w:t>Insecure</w:t>
+      </w:r>
+      <w:proofErr w:type="spellEnd"/>
+      <w:r>
+        <w:t xml:space="preserve"> CAPTCHA</w:t>
       </w:r>
       <w:bookmarkEnd w:id="5"/>
     </w:p>
@@ -2280,7 +4391,7 @@
           <w:lang w:val="en-GB"/>
         </w:rPr>
       </w:pPr>
-      <w:bookmarkStart w:id="6" w:name="_Toc157414443"/>
+      <w:bookmarkStart w:id="6" w:name="_Toc159222539"/>
       <w:r>
         <w:rPr>
           <w:lang w:val="en-GB"/>
@@ -2302,7 +4413,7 @@
           <w:lang w:val="en-GB"/>
         </w:rPr>
       </w:pPr>
-      <w:bookmarkStart w:id="7" w:name="_Toc157414444"/>
+      <w:bookmarkStart w:id="7" w:name="_Toc159222540"/>
       <w:r>
         <w:rPr>
           <w:lang w:val="en-GB"/>
@@ -2318,7 +4429,7 @@
           <w:lang w:val="en-GB"/>
         </w:rPr>
       </w:pPr>
-      <w:bookmarkStart w:id="8" w:name="_Toc157414445"/>
+      <w:bookmarkStart w:id="8" w:name="_Toc159222541"/>
       <w:r>
         <w:rPr>
           <w:lang w:val="en-GB"/>
@@ -2334,7 +4445,7 @@
           <w:lang w:val="en-GB"/>
         </w:rPr>
       </w:pPr>
-      <w:bookmarkStart w:id="9" w:name="_Toc157414446"/>
+      <w:bookmarkStart w:id="9" w:name="_Toc159222542"/>
       <w:r>
         <w:rPr>
           <w:lang w:val="en-GB"/>
@@ -2350,7 +4461,7 @@
           <w:lang w:val="en-GB"/>
         </w:rPr>
       </w:pPr>
-      <w:bookmarkStart w:id="10" w:name="_Toc157414447"/>
+      <w:bookmarkStart w:id="10" w:name="_Toc159222543"/>
       <w:r>
         <w:rPr>
           <w:lang w:val="en-GB"/>
@@ -2366,7 +4477,7 @@
           <w:lang w:val="en-GB"/>
         </w:rPr>
       </w:pPr>
-      <w:bookmarkStart w:id="11" w:name="_Toc157414448"/>
+      <w:bookmarkStart w:id="11" w:name="_Toc159222544"/>
       <w:r>
         <w:rPr>
           <w:lang w:val="en-GB"/>
@@ -2382,7 +4493,7 @@
           <w:lang w:val="en-GB"/>
         </w:rPr>
       </w:pPr>
-      <w:bookmarkStart w:id="12" w:name="_Toc157414449"/>
+      <w:bookmarkStart w:id="12" w:name="_Toc159222545"/>
       <w:r>
         <w:rPr>
           <w:lang w:val="en-GB"/>
@@ -2405,7 +4516,7 @@
           <w:lang w:val="en-GB"/>
         </w:rPr>
       </w:pPr>
-      <w:bookmarkStart w:id="13" w:name="_Toc157414450"/>
+      <w:bookmarkStart w:id="13" w:name="_Toc159222546"/>
       <w:r>
         <w:rPr>
           <w:lang w:val="en-GB"/>
@@ -2428,7 +4539,7 @@
           <w:lang w:val="en-GB"/>
         </w:rPr>
       </w:pPr>
-      <w:bookmarkStart w:id="14" w:name="_Toc157414451"/>
+      <w:bookmarkStart w:id="14" w:name="_Toc159222547"/>
       <w:r>
         <w:rPr>
           <w:lang w:val="en-GB"/>
@@ -2451,7 +4562,7 @@
           <w:lang w:val="en-GB"/>
         </w:rPr>
       </w:pPr>
-      <w:bookmarkStart w:id="15" w:name="_Toc157414452"/>
+      <w:bookmarkStart w:id="15" w:name="_Toc159222548"/>
       <w:r>
         <w:rPr>
           <w:lang w:val="en-GB"/>
@@ -2620,7 +4731,7 @@
                     <pic:cNvPicPr/>
                   </pic:nvPicPr>
                   <pic:blipFill>
-                    <a:blip r:embed="rId12">
+                    <a:blip r:embed="rId14">
                       <a:extLst>
                         <a:ext uri="{28A0092B-C50C-407E-A947-70E740481C1C}">
                           <a14:useLocalDpi xmlns:a14="http://schemas.microsoft.com/office/drawing/2010/main" val="0"/>
@@ -2674,7 +4785,7 @@
                     <pic:cNvPicPr/>
                   </pic:nvPicPr>
                   <pic:blipFill>
-                    <a:blip r:embed="rId13">
+                    <a:blip r:embed="rId15">
                       <a:extLst>
                         <a:ext uri="{28A0092B-C50C-407E-A947-70E740481C1C}">
                           <a14:useLocalDpi xmlns:a14="http://schemas.microsoft.com/office/drawing/2010/main" val="0"/>
@@ -2805,7 +4916,7 @@
                     </pic:cNvPicPr>
                   </pic:nvPicPr>
                   <pic:blipFill>
-                    <a:blip r:embed="rId14">
+                    <a:blip r:embed="rId16">
                       <a:extLst>
                         <a:ext uri="{28A0092B-C50C-407E-A947-70E740481C1C}">
                           <a14:useLocalDpi xmlns:a14="http://schemas.microsoft.com/office/drawing/2010/main" val="0"/>
@@ -2846,7 +4957,7 @@
     <w:p/>
     <w:p/>
     <w:sectPr>
-      <w:footerReference w:type="default" r:id="rId15"/>
+      <w:footerReference w:type="default" r:id="rId17"/>
       <w:pgSz w:w="11906" w:h="16838"/>
       <w:pgMar w:top="1417" w:right="1417" w:bottom="1134" w:left="1417" w:header="708" w:footer="708" w:gutter="0"/>
       <w:cols w:space="708"/>
@@ -2961,6 +5072,123 @@
 <file path=word/numbering.xml><?xml version="1.0" encoding="utf-8"?>
 <w:numbering xmlns:wpc="http://schemas.microsoft.com/office/word/2010/wordprocessingCanvas" xmlns:cx="http://schemas.microsoft.com/office/drawing/2014/chartex" xmlns:cx1="http://schemas.microsoft.com/office/drawing/2015/9/8/chartex" xmlns:cx2="http://schemas.microsoft.com/office/drawing/2015/10/21/chartex" xmlns:cx3="http://schemas.microsoft.com/office/drawing/2016/5/9/chartex" xmlns:cx4="http://schemas.microsoft.com/office/drawing/2016/5/10/chartex" xmlns:cx5="http://schemas.microsoft.com/office/drawing/2016/5/11/chartex" xmlns:cx6="http://schemas.microsoft.com/office/drawing/2016/5/12/chartex" xmlns:cx7="http://schemas.microsoft.com/office/drawing/2016/5/13/chartex" xmlns:cx8="http://schemas.microsoft.com/office/drawing/2016/5/14/chartex" xmlns:mc="http://schemas.openxmlformats.org/markup-compatibility/2006" xmlns:aink="http://schemas.microsoft.com/office/drawing/2016/ink" xmlns:am3d="http://schemas.microsoft.com/office/drawing/2017/model3d" xmlns:o="urn:schemas-microsoft-com:office:office" xmlns:oel="http://schemas.microsoft.com/office/2019/extlst" xmlns:r="http://schemas.openxmlformats.org/officeDocument/2006/relationships" xmlns:m="http://schemas.openxmlformats.org/officeDocument/2006/math" xmlns:v="urn:schemas-microsoft-com:vml" xmlns:wp14="http://schemas.microsoft.com/office/word/2010/wordprocessingDrawing" xmlns:wp="http://schemas.openxmlformats.org/drawingml/2006/wordprocessingDrawing" xmlns:w10="urn:schemas-microsoft-com:office:word" xmlns:w="http://schemas.openxmlformats.org/wordprocessingml/2006/main" xmlns:w14="http://schemas.microsoft.com/office/word/2010/wordml" xmlns:w15="http://schemas.microsoft.com/office/word/2012/wordml" xmlns:w16cex="http://schemas.microsoft.com/office/word/2018/wordml/cex" xmlns:w16cid="http://schemas.microsoft.com/office/word/2016/wordml/cid" xmlns:w16="http://schemas.microsoft.com/office/word/2018/wordml" xmlns:w16sdtdh="http://schemas.microsoft.com/office/word/2020/wordml/sdtdatahash" xmlns:w16se="http://schemas.microsoft.com/office/word/2015/wordml/symex" xmlns:wpg="http://schemas.microsoft.com/office/word/2010/wordprocessingGroup" xmlns:wpi="http://schemas.microsoft.com/office/word/2010/wordprocessingInk" xmlns:wne="http://schemas.microsoft.com/office/word/2006/wordml" xmlns:wps="http://schemas.microsoft.com/office/word/2010/wordprocessingShape" mc:Ignorable="w14 w15 w16se w16cid w16 w16cex w16sdtdh wp14">
   <w:abstractNum w:abstractNumId="0" w15:restartNumberingAfterBreak="0">
+    <w:nsid w:val="01472709"/>
+    <w:multiLevelType w:val="multilevel"/>
+    <w:tmpl w:val="99FAB1A8"/>
+    <w:lvl w:ilvl="0">
+      <w:start w:val="1"/>
+      <w:numFmt w:val="decimal"/>
+      <w:lvlText w:val="%1."/>
+      <w:lvlJc w:val="left"/>
+      <w:pPr>
+        <w:tabs>
+          <w:tab w:val="num" w:pos="720"/>
+        </w:tabs>
+        <w:ind w:left="720" w:hanging="360"/>
+      </w:pPr>
+    </w:lvl>
+    <w:lvl w:ilvl="1">
+      <w:start w:val="1"/>
+      <w:numFmt w:val="bullet"/>
+      <w:lvlText w:val=""/>
+      <w:lvlJc w:val="left"/>
+      <w:pPr>
+        <w:tabs>
+          <w:tab w:val="num" w:pos="1440"/>
+        </w:tabs>
+        <w:ind w:left="1440" w:hanging="360"/>
+      </w:pPr>
+      <w:rPr>
+        <w:rFonts w:ascii="Symbol" w:hAnsi="Symbol" w:hint="default"/>
+        <w:sz w:val="20"/>
+      </w:rPr>
+    </w:lvl>
+    <w:lvl w:ilvl="2" w:tentative="1">
+      <w:start w:val="1"/>
+      <w:numFmt w:val="decimal"/>
+      <w:lvlText w:val="%3."/>
+      <w:lvlJc w:val="left"/>
+      <w:pPr>
+        <w:tabs>
+          <w:tab w:val="num" w:pos="2160"/>
+        </w:tabs>
+        <w:ind w:left="2160" w:hanging="360"/>
+      </w:pPr>
+    </w:lvl>
+    <w:lvl w:ilvl="3" w:tentative="1">
+      <w:start w:val="1"/>
+      <w:numFmt w:val="decimal"/>
+      <w:lvlText w:val="%4."/>
+      <w:lvlJc w:val="left"/>
+      <w:pPr>
+        <w:tabs>
+          <w:tab w:val="num" w:pos="2880"/>
+        </w:tabs>
+        <w:ind w:left="2880" w:hanging="360"/>
+      </w:pPr>
+    </w:lvl>
+    <w:lvl w:ilvl="4" w:tentative="1">
+      <w:start w:val="1"/>
+      <w:numFmt w:val="decimal"/>
+      <w:lvlText w:val="%5."/>
+      <w:lvlJc w:val="left"/>
+      <w:pPr>
+        <w:tabs>
+          <w:tab w:val="num" w:pos="3600"/>
+        </w:tabs>
+        <w:ind w:left="3600" w:hanging="360"/>
+      </w:pPr>
+    </w:lvl>
+    <w:lvl w:ilvl="5" w:tentative="1">
+      <w:start w:val="1"/>
+      <w:numFmt w:val="decimal"/>
+      <w:lvlText w:val="%6."/>
+      <w:lvlJc w:val="left"/>
+      <w:pPr>
+        <w:tabs>
+          <w:tab w:val="num" w:pos="4320"/>
+        </w:tabs>
+        <w:ind w:left="4320" w:hanging="360"/>
+      </w:pPr>
+    </w:lvl>
+    <w:lvl w:ilvl="6" w:tentative="1">
+      <w:start w:val="1"/>
+      <w:numFmt w:val="decimal"/>
+      <w:lvlText w:val="%7."/>
+      <w:lvlJc w:val="left"/>
+      <w:pPr>
+        <w:tabs>
+          <w:tab w:val="num" w:pos="5040"/>
+        </w:tabs>
+        <w:ind w:left="5040" w:hanging="360"/>
+      </w:pPr>
+    </w:lvl>
+    <w:lvl w:ilvl="7" w:tentative="1">
+      <w:start w:val="1"/>
+      <w:numFmt w:val="decimal"/>
+      <w:lvlText w:val="%8."/>
+      <w:lvlJc w:val="left"/>
+      <w:pPr>
+        <w:tabs>
+          <w:tab w:val="num" w:pos="5760"/>
+        </w:tabs>
+        <w:ind w:left="5760" w:hanging="360"/>
+      </w:pPr>
+    </w:lvl>
+    <w:lvl w:ilvl="8" w:tentative="1">
+      <w:start w:val="1"/>
+      <w:numFmt w:val="decimal"/>
+      <w:lvlText w:val="%9."/>
+      <w:lvlJc w:val="left"/>
+      <w:pPr>
+        <w:tabs>
+          <w:tab w:val="num" w:pos="6480"/>
+        </w:tabs>
+        <w:ind w:left="6480" w:hanging="360"/>
+      </w:pPr>
+    </w:lvl>
+  </w:abstractNum>
+  <w:abstractNum w:abstractNumId="1" w15:restartNumberingAfterBreak="0">
     <w:nsid w:val="03464BF4"/>
     <w:multiLevelType w:val="multilevel"/>
     <w:tmpl w:val="21DC639C"/>
@@ -3073,7 +5301,7 @@
       </w:pPr>
     </w:lvl>
   </w:abstractNum>
-  <w:abstractNum w:abstractNumId="1" w15:restartNumberingAfterBreak="0">
+  <w:abstractNum w:abstractNumId="2" w15:restartNumberingAfterBreak="0">
     <w:nsid w:val="03AC02DB"/>
     <w:multiLevelType w:val="hybridMultilevel"/>
     <w:tmpl w:val="87868D22"/>
@@ -3186,7 +5414,124 @@
       </w:rPr>
     </w:lvl>
   </w:abstractNum>
-  <w:abstractNum w:abstractNumId="2" w15:restartNumberingAfterBreak="0">
+  <w:abstractNum w:abstractNumId="3" w15:restartNumberingAfterBreak="0">
+    <w:nsid w:val="0BEF1109"/>
+    <w:multiLevelType w:val="multilevel"/>
+    <w:tmpl w:val="91A859F0"/>
+    <w:lvl w:ilvl="0">
+      <w:start w:val="1"/>
+      <w:numFmt w:val="decimal"/>
+      <w:lvlText w:val="%1."/>
+      <w:lvlJc w:val="left"/>
+      <w:pPr>
+        <w:tabs>
+          <w:tab w:val="num" w:pos="720"/>
+        </w:tabs>
+        <w:ind w:left="720" w:hanging="360"/>
+      </w:pPr>
+    </w:lvl>
+    <w:lvl w:ilvl="1">
+      <w:start w:val="1"/>
+      <w:numFmt w:val="bullet"/>
+      <w:lvlText w:val=""/>
+      <w:lvlJc w:val="left"/>
+      <w:pPr>
+        <w:tabs>
+          <w:tab w:val="num" w:pos="1440"/>
+        </w:tabs>
+        <w:ind w:left="1440" w:hanging="360"/>
+      </w:pPr>
+      <w:rPr>
+        <w:rFonts w:ascii="Symbol" w:hAnsi="Symbol" w:hint="default"/>
+        <w:sz w:val="20"/>
+      </w:rPr>
+    </w:lvl>
+    <w:lvl w:ilvl="2" w:tentative="1">
+      <w:start w:val="1"/>
+      <w:numFmt w:val="decimal"/>
+      <w:lvlText w:val="%3."/>
+      <w:lvlJc w:val="left"/>
+      <w:pPr>
+        <w:tabs>
+          <w:tab w:val="num" w:pos="2160"/>
+        </w:tabs>
+        <w:ind w:left="2160" w:hanging="360"/>
+      </w:pPr>
+    </w:lvl>
+    <w:lvl w:ilvl="3" w:tentative="1">
+      <w:start w:val="1"/>
+      <w:numFmt w:val="decimal"/>
+      <w:lvlText w:val="%4."/>
+      <w:lvlJc w:val="left"/>
+      <w:pPr>
+        <w:tabs>
+          <w:tab w:val="num" w:pos="2880"/>
+        </w:tabs>
+        <w:ind w:left="2880" w:hanging="360"/>
+      </w:pPr>
+    </w:lvl>
+    <w:lvl w:ilvl="4" w:tentative="1">
+      <w:start w:val="1"/>
+      <w:numFmt w:val="decimal"/>
+      <w:lvlText w:val="%5."/>
+      <w:lvlJc w:val="left"/>
+      <w:pPr>
+        <w:tabs>
+          <w:tab w:val="num" w:pos="3600"/>
+        </w:tabs>
+        <w:ind w:left="3600" w:hanging="360"/>
+      </w:pPr>
+    </w:lvl>
+    <w:lvl w:ilvl="5" w:tentative="1">
+      <w:start w:val="1"/>
+      <w:numFmt w:val="decimal"/>
+      <w:lvlText w:val="%6."/>
+      <w:lvlJc w:val="left"/>
+      <w:pPr>
+        <w:tabs>
+          <w:tab w:val="num" w:pos="4320"/>
+        </w:tabs>
+        <w:ind w:left="4320" w:hanging="360"/>
+      </w:pPr>
+    </w:lvl>
+    <w:lvl w:ilvl="6" w:tentative="1">
+      <w:start w:val="1"/>
+      <w:numFmt w:val="decimal"/>
+      <w:lvlText w:val="%7."/>
+      <w:lvlJc w:val="left"/>
+      <w:pPr>
+        <w:tabs>
+          <w:tab w:val="num" w:pos="5040"/>
+        </w:tabs>
+        <w:ind w:left="5040" w:hanging="360"/>
+      </w:pPr>
+    </w:lvl>
+    <w:lvl w:ilvl="7" w:tentative="1">
+      <w:start w:val="1"/>
+      <w:numFmt w:val="decimal"/>
+      <w:lvlText w:val="%8."/>
+      <w:lvlJc w:val="left"/>
+      <w:pPr>
+        <w:tabs>
+          <w:tab w:val="num" w:pos="5760"/>
+        </w:tabs>
+        <w:ind w:left="5760" w:hanging="360"/>
+      </w:pPr>
+    </w:lvl>
+    <w:lvl w:ilvl="8" w:tentative="1">
+      <w:start w:val="1"/>
+      <w:numFmt w:val="decimal"/>
+      <w:lvlText w:val="%9."/>
+      <w:lvlJc w:val="left"/>
+      <w:pPr>
+        <w:tabs>
+          <w:tab w:val="num" w:pos="6480"/>
+        </w:tabs>
+        <w:ind w:left="6480" w:hanging="360"/>
+      </w:pPr>
+    </w:lvl>
+  </w:abstractNum>
+  <w:abstractNum w:abstractNumId="4" w15:restartNumberingAfterBreak="0">
     <w:nsid w:val="158657E2"/>
     <w:multiLevelType w:val="multilevel"/>
     <w:tmpl w:val="9B3834A6"/>
@@ -3335,7 +5680,7 @@
       </w:rPr>
     </w:lvl>
   </w:abstractNum>
-  <w:abstractNum w:abstractNumId="3" w15:restartNumberingAfterBreak="0">
+  <w:abstractNum w:abstractNumId="5" w15:restartNumberingAfterBreak="0">
     <w:nsid w:val="23220620"/>
     <w:multiLevelType w:val="multilevel"/>
     <w:tmpl w:val="411A13D2"/>
@@ -3484,7 +5829,7 @@
       </w:rPr>
     </w:lvl>
   </w:abstractNum>
-  <w:abstractNum w:abstractNumId="4" w15:restartNumberingAfterBreak="0">
+  <w:abstractNum w:abstractNumId="6" w15:restartNumberingAfterBreak="0">
     <w:nsid w:val="27551302"/>
     <w:multiLevelType w:val="hybridMultilevel"/>
     <w:tmpl w:val="D00AC4BA"/>
@@ -3597,7 +5942,241 @@
       </w:rPr>
     </w:lvl>
   </w:abstractNum>
-  <w:abstractNum w:abstractNumId="5" w15:restartNumberingAfterBreak="0">
+  <w:abstractNum w:abstractNumId="7" w15:restartNumberingAfterBreak="0">
+    <w:nsid w:val="296A780E"/>
+    <w:multiLevelType w:val="multilevel"/>
+    <w:tmpl w:val="E1FC40EC"/>
+    <w:lvl w:ilvl="0">
+      <w:start w:val="1"/>
+      <w:numFmt w:val="decimal"/>
+      <w:lvlText w:val="%1."/>
+      <w:lvlJc w:val="left"/>
+      <w:pPr>
+        <w:tabs>
+          <w:tab w:val="num" w:pos="720"/>
+        </w:tabs>
+        <w:ind w:left="720" w:hanging="360"/>
+      </w:pPr>
+    </w:lvl>
+    <w:lvl w:ilvl="1">
+      <w:start w:val="1"/>
+      <w:numFmt w:val="bullet"/>
+      <w:lvlText w:val=""/>
+      <w:lvlJc w:val="left"/>
+      <w:pPr>
+        <w:tabs>
+          <w:tab w:val="num" w:pos="1440"/>
+        </w:tabs>
+        <w:ind w:left="1440" w:hanging="360"/>
+      </w:pPr>
+      <w:rPr>
+        <w:rFonts w:ascii="Symbol" w:hAnsi="Symbol" w:hint="default"/>
+        <w:sz w:val="20"/>
+      </w:rPr>
+    </w:lvl>
+    <w:lvl w:ilvl="2" w:tentative="1">
+      <w:start w:val="1"/>
+      <w:numFmt w:val="decimal"/>
+      <w:lvlText w:val="%3."/>
+      <w:lvlJc w:val="left"/>
+      <w:pPr>
+        <w:tabs>
+          <w:tab w:val="num" w:pos="2160"/>
+        </w:tabs>
+        <w:ind w:left="2160" w:hanging="360"/>
+      </w:pPr>
+    </w:lvl>
+    <w:lvl w:ilvl="3" w:tentative="1">
+      <w:start w:val="1"/>
+      <w:numFmt w:val="decimal"/>
+      <w:lvlText w:val="%4."/>
+      <w:lvlJc w:val="left"/>
+      <w:pPr>
+        <w:tabs>
+          <w:tab w:val="num" w:pos="2880"/>
+        </w:tabs>
+        <w:ind w:left="2880" w:hanging="360"/>
+      </w:pPr>
+    </w:lvl>
+    <w:lvl w:ilvl="4" w:tentative="1">
+      <w:start w:val="1"/>
+      <w:numFmt w:val="decimal"/>
+      <w:lvlText w:val="%5."/>
+      <w:lvlJc w:val="left"/>
+      <w:pPr>
+        <w:tabs>
+          <w:tab w:val="num" w:pos="3600"/>
+        </w:tabs>
+        <w:ind w:left="3600" w:hanging="360"/>
+      </w:pPr>
+    </w:lvl>
+    <w:lvl w:ilvl="5" w:tentative="1">
+      <w:start w:val="1"/>
+      <w:numFmt w:val="decimal"/>
+      <w:lvlText w:val="%6."/>
+      <w:lvlJc w:val="left"/>
+      <w:pPr>
+        <w:tabs>
+          <w:tab w:val="num" w:pos="4320"/>
+        </w:tabs>
+        <w:ind w:left="4320" w:hanging="360"/>
+      </w:pPr>
+    </w:lvl>
+    <w:lvl w:ilvl="6" w:tentative="1">
+      <w:start w:val="1"/>
+      <w:numFmt w:val="decimal"/>
+      <w:lvlText w:val="%7."/>
+      <w:lvlJc w:val="left"/>
+      <w:pPr>
+        <w:tabs>
+          <w:tab w:val="num" w:pos="5040"/>
+        </w:tabs>
+        <w:ind w:left="5040" w:hanging="360"/>
+      </w:pPr>
+    </w:lvl>
+    <w:lvl w:ilvl="7" w:tentative="1">
+      <w:start w:val="1"/>
+      <w:numFmt w:val="decimal"/>
+      <w:lvlText w:val="%8."/>
+      <w:lvlJc w:val="left"/>
+      <w:pPr>
+        <w:tabs>
+          <w:tab w:val="num" w:pos="5760"/>
+        </w:tabs>
+        <w:ind w:left="5760" w:hanging="360"/>
+      </w:pPr>
+    </w:lvl>
+    <w:lvl w:ilvl="8" w:tentative="1">
+      <w:start w:val="1"/>
+      <w:numFmt w:val="decimal"/>
+      <w:lvlText w:val="%9."/>
+      <w:lvlJc w:val="left"/>
+      <w:pPr>
+        <w:tabs>
+          <w:tab w:val="num" w:pos="6480"/>
+        </w:tabs>
+        <w:ind w:left="6480" w:hanging="360"/>
+      </w:pPr>
+    </w:lvl>
+  </w:abstractNum>
+  <w:abstractNum w:abstractNumId="8" w15:restartNumberingAfterBreak="0">
+    <w:nsid w:val="29F41DEC"/>
+    <w:multiLevelType w:val="multilevel"/>
+    <w:tmpl w:val="1E9CB132"/>
+    <w:lvl w:ilvl="0">
+      <w:start w:val="1"/>
+      <w:numFmt w:val="decimal"/>
+      <w:lvlText w:val="%1."/>
+      <w:lvlJc w:val="left"/>
+      <w:pPr>
+        <w:tabs>
+          <w:tab w:val="num" w:pos="720"/>
+        </w:tabs>
+        <w:ind w:left="720" w:hanging="360"/>
+      </w:pPr>
+    </w:lvl>
+    <w:lvl w:ilvl="1">
+      <w:start w:val="1"/>
+      <w:numFmt w:val="bullet"/>
+      <w:lvlText w:val=""/>
+      <w:lvlJc w:val="left"/>
+      <w:pPr>
+        <w:tabs>
+          <w:tab w:val="num" w:pos="1440"/>
+        </w:tabs>
+        <w:ind w:left="1440" w:hanging="360"/>
+      </w:pPr>
+      <w:rPr>
+        <w:rFonts w:ascii="Symbol" w:hAnsi="Symbol" w:hint="default"/>
+        <w:sz w:val="20"/>
+      </w:rPr>
+    </w:lvl>
+    <w:lvl w:ilvl="2" w:tentative="1">
+      <w:start w:val="1"/>
+      <w:numFmt w:val="decimal"/>
+      <w:lvlText w:val="%3."/>
+      <w:lvlJc w:val="left"/>
+      <w:pPr>
+        <w:tabs>
+          <w:tab w:val="num" w:pos="2160"/>
+        </w:tabs>
+        <w:ind w:left="2160" w:hanging="360"/>
+      </w:pPr>
+    </w:lvl>
+    <w:lvl w:ilvl="3" w:tentative="1">
+      <w:start w:val="1"/>
+      <w:numFmt w:val="decimal"/>
+      <w:lvlText w:val="%4."/>
+      <w:lvlJc w:val="left"/>
+      <w:pPr>
+        <w:tabs>
+          <w:tab w:val="num" w:pos="2880"/>
+        </w:tabs>
+        <w:ind w:left="2880" w:hanging="360"/>
+      </w:pPr>
+    </w:lvl>
+    <w:lvl w:ilvl="4" w:tentative="1">
+      <w:start w:val="1"/>
+      <w:numFmt w:val="decimal"/>
+      <w:lvlText w:val="%5."/>
+      <w:lvlJc w:val="left"/>
+      <w:pPr>
+        <w:tabs>
+          <w:tab w:val="num" w:pos="3600"/>
+        </w:tabs>
+        <w:ind w:left="3600" w:hanging="360"/>
+      </w:pPr>
+    </w:lvl>
+    <w:lvl w:ilvl="5" w:tentative="1">
+      <w:start w:val="1"/>
+      <w:numFmt w:val="decimal"/>
+      <w:lvlText w:val="%6."/>
+      <w:lvlJc w:val="left"/>
+      <w:pPr>
+        <w:tabs>
+          <w:tab w:val="num" w:pos="4320"/>
+        </w:tabs>
+        <w:ind w:left="4320" w:hanging="360"/>
+      </w:pPr>
+    </w:lvl>
+    <w:lvl w:ilvl="6" w:tentative="1">
+      <w:start w:val="1"/>
+      <w:numFmt w:val="decimal"/>
+      <w:lvlText w:val="%7."/>
+      <w:lvlJc w:val="left"/>
+      <w:pPr>
+        <w:tabs>
+          <w:tab w:val="num" w:pos="5040"/>
+        </w:tabs>
+        <w:ind w:left="5040" w:hanging="360"/>
+      </w:pPr>
+    </w:lvl>
+    <w:lvl w:ilvl="7" w:tentative="1">
+      <w:start w:val="1"/>
+      <w:numFmt w:val="decimal"/>
+      <w:lvlText w:val="%8."/>
+      <w:lvlJc w:val="left"/>
+      <w:pPr>
+        <w:tabs>
+          <w:tab w:val="num" w:pos="5760"/>
+        </w:tabs>
+        <w:ind w:left="5760" w:hanging="360"/>
+      </w:pPr>
+    </w:lvl>
+    <w:lvl w:ilvl="8" w:tentative="1">
+      <w:start w:val="1"/>
+      <w:numFmt w:val="decimal"/>
+      <w:lvlText w:val="%9."/>
+      <w:lvlJc w:val="left"/>
+      <w:pPr>
+        <w:tabs>
+          <w:tab w:val="num" w:pos="6480"/>
+        </w:tabs>
+        <w:ind w:left="6480" w:hanging="360"/>
+      </w:pPr>
+    </w:lvl>
+  </w:abstractNum>
+  <w:abstractNum w:abstractNumId="9" w15:restartNumberingAfterBreak="0">
     <w:nsid w:val="395D5808"/>
     <w:multiLevelType w:val="hybridMultilevel"/>
     <w:tmpl w:val="4FD63C88"/>
@@ -3710,7 +6289,7 @@
       </w:rPr>
     </w:lvl>
   </w:abstractNum>
-  <w:abstractNum w:abstractNumId="6" w15:restartNumberingAfterBreak="0">
+  <w:abstractNum w:abstractNumId="10" w15:restartNumberingAfterBreak="0">
     <w:nsid w:val="39A0653B"/>
     <w:multiLevelType w:val="hybridMultilevel"/>
     <w:tmpl w:val="CF6042F0"/>
@@ -3823,7 +6402,7 @@
       </w:rPr>
     </w:lvl>
   </w:abstractNum>
-  <w:abstractNum w:abstractNumId="7" w15:restartNumberingAfterBreak="0">
+  <w:abstractNum w:abstractNumId="11" w15:restartNumberingAfterBreak="0">
     <w:nsid w:val="3C34699B"/>
     <w:multiLevelType w:val="hybridMultilevel"/>
     <w:tmpl w:val="75A2302C"/>
@@ -3936,7 +6515,358 @@
       </w:rPr>
     </w:lvl>
   </w:abstractNum>
-  <w:abstractNum w:abstractNumId="8" w15:restartNumberingAfterBreak="0">
+  <w:abstractNum w:abstractNumId="12" w15:restartNumberingAfterBreak="0">
+    <w:nsid w:val="46516162"/>
+    <w:multiLevelType w:val="multilevel"/>
+    <w:tmpl w:val="8056E16A"/>
+    <w:lvl w:ilvl="0">
+      <w:start w:val="1"/>
+      <w:numFmt w:val="decimal"/>
+      <w:lvlText w:val="%1."/>
+      <w:lvlJc w:val="left"/>
+      <w:pPr>
+        <w:tabs>
+          <w:tab w:val="num" w:pos="720"/>
+        </w:tabs>
+        <w:ind w:left="720" w:hanging="360"/>
+      </w:pPr>
+    </w:lvl>
+    <w:lvl w:ilvl="1">
+      <w:start w:val="1"/>
+      <w:numFmt w:val="bullet"/>
+      <w:lvlText w:val=""/>
+      <w:lvlJc w:val="left"/>
+      <w:pPr>
+        <w:tabs>
+          <w:tab w:val="num" w:pos="1440"/>
+        </w:tabs>
+        <w:ind w:left="1440" w:hanging="360"/>
+      </w:pPr>
+      <w:rPr>
+        <w:rFonts w:ascii="Symbol" w:hAnsi="Symbol" w:hint="default"/>
+        <w:sz w:val="20"/>
+      </w:rPr>
+    </w:lvl>
+    <w:lvl w:ilvl="2" w:tentative="1">
+      <w:start w:val="1"/>
+      <w:numFmt w:val="decimal"/>
+      <w:lvlText w:val="%3."/>
+      <w:lvlJc w:val="left"/>
+      <w:pPr>
+        <w:tabs>
+          <w:tab w:val="num" w:pos="2160"/>
+        </w:tabs>
+        <w:ind w:left="2160" w:hanging="360"/>
+      </w:pPr>
+    </w:lvl>
+    <w:lvl w:ilvl="3" w:tentative="1">
+      <w:start w:val="1"/>
+      <w:numFmt w:val="decimal"/>
+      <w:lvlText w:val="%4."/>
+      <w:lvlJc w:val="left"/>
+      <w:pPr>
+        <w:tabs>
+          <w:tab w:val="num" w:pos="2880"/>
+        </w:tabs>
+        <w:ind w:left="2880" w:hanging="360"/>
+      </w:pPr>
+    </w:lvl>
+    <w:lvl w:ilvl="4" w:tentative="1">
+      <w:start w:val="1"/>
+      <w:numFmt w:val="decimal"/>
+      <w:lvlText w:val="%5."/>
+      <w:lvlJc w:val="left"/>
+      <w:pPr>
+        <w:tabs>
+          <w:tab w:val="num" w:pos="3600"/>
+        </w:tabs>
+        <w:ind w:left="3600" w:hanging="360"/>
+      </w:pPr>
+    </w:lvl>
+    <w:lvl w:ilvl="5" w:tentative="1">
+      <w:start w:val="1"/>
+      <w:numFmt w:val="decimal"/>
+      <w:lvlText w:val="%6."/>
+      <w:lvlJc w:val="left"/>
+      <w:pPr>
+        <w:tabs>
+          <w:tab w:val="num" w:pos="4320"/>
+        </w:tabs>
+        <w:ind w:left="4320" w:hanging="360"/>
+      </w:pPr>
+    </w:lvl>
+    <w:lvl w:ilvl="6" w:tentative="1">
+      <w:start w:val="1"/>
+      <w:numFmt w:val="decimal"/>
+      <w:lvlText w:val="%7."/>
+      <w:lvlJc w:val="left"/>
+      <w:pPr>
+        <w:tabs>
+          <w:tab w:val="num" w:pos="5040"/>
+        </w:tabs>
+        <w:ind w:left="5040" w:hanging="360"/>
+      </w:pPr>
+    </w:lvl>
+    <w:lvl w:ilvl="7" w:tentative="1">
+      <w:start w:val="1"/>
+      <w:numFmt w:val="decimal"/>
+      <w:lvlText w:val="%8."/>
+      <w:lvlJc w:val="left"/>
+      <w:pPr>
+        <w:tabs>
+          <w:tab w:val="num" w:pos="5760"/>
+        </w:tabs>
+        <w:ind w:left="5760" w:hanging="360"/>
+      </w:pPr>
+    </w:lvl>
+    <w:lvl w:ilvl="8" w:tentative="1">
+      <w:start w:val="1"/>
+      <w:numFmt w:val="decimal"/>
+      <w:lvlText w:val="%9."/>
+      <w:lvlJc w:val="left"/>
+      <w:pPr>
+        <w:tabs>
+          <w:tab w:val="num" w:pos="6480"/>
+        </w:tabs>
+        <w:ind w:left="6480" w:hanging="360"/>
+      </w:pPr>
+    </w:lvl>
+  </w:abstractNum>
+  <w:abstractNum w:abstractNumId="13" w15:restartNumberingAfterBreak="0">
+    <w:nsid w:val="5546209A"/>
+    <w:multiLevelType w:val="multilevel"/>
+    <w:tmpl w:val="E0EEAB1C"/>
+    <w:lvl w:ilvl="0">
+      <w:start w:val="1"/>
+      <w:numFmt w:val="decimal"/>
+      <w:lvlText w:val="%1."/>
+      <w:lvlJc w:val="left"/>
+      <w:pPr>
+        <w:tabs>
+          <w:tab w:val="num" w:pos="720"/>
+        </w:tabs>
+        <w:ind w:left="720" w:hanging="360"/>
+      </w:pPr>
+    </w:lvl>
+    <w:lvl w:ilvl="1">
+      <w:start w:val="1"/>
+      <w:numFmt w:val="bullet"/>
+      <w:lvlText w:val=""/>
+      <w:lvlJc w:val="left"/>
+      <w:pPr>
+        <w:tabs>
+          <w:tab w:val="num" w:pos="1440"/>
+        </w:tabs>
+        <w:ind w:left="1440" w:hanging="360"/>
+      </w:pPr>
+      <w:rPr>
+        <w:rFonts w:ascii="Symbol" w:hAnsi="Symbol" w:hint="default"/>
+        <w:sz w:val="20"/>
+      </w:rPr>
+    </w:lvl>
+    <w:lvl w:ilvl="2" w:tentative="1">
+      <w:start w:val="1"/>
+      <w:numFmt w:val="decimal"/>
+      <w:lvlText w:val="%3."/>
+      <w:lvlJc w:val="left"/>
+      <w:pPr>
+        <w:tabs>
+          <w:tab w:val="num" w:pos="2160"/>
+        </w:tabs>
+        <w:ind w:left="2160" w:hanging="360"/>
+      </w:pPr>
+    </w:lvl>
+    <w:lvl w:ilvl="3" w:tentative="1">
+      <w:start w:val="1"/>
+      <w:numFmt w:val="decimal"/>
+      <w:lvlText w:val="%4."/>
+      <w:lvlJc w:val="left"/>
+      <w:pPr>
+        <w:tabs>
+          <w:tab w:val="num" w:pos="2880"/>
+        </w:tabs>
+        <w:ind w:left="2880" w:hanging="360"/>
+      </w:pPr>
+    </w:lvl>
+    <w:lvl w:ilvl="4" w:tentative="1">
+      <w:start w:val="1"/>
+      <w:numFmt w:val="decimal"/>
+      <w:lvlText w:val="%5."/>
+      <w:lvlJc w:val="left"/>
+      <w:pPr>
+        <w:tabs>
+          <w:tab w:val="num" w:pos="3600"/>
+        </w:tabs>
+        <w:ind w:left="3600" w:hanging="360"/>
+      </w:pPr>
+    </w:lvl>
+    <w:lvl w:ilvl="5" w:tentative="1">
+      <w:start w:val="1"/>
+      <w:numFmt w:val="decimal"/>
+      <w:lvlText w:val="%6."/>
+      <w:lvlJc w:val="left"/>
+      <w:pPr>
+        <w:tabs>
+          <w:tab w:val="num" w:pos="4320"/>
+        </w:tabs>
+        <w:ind w:left="4320" w:hanging="360"/>
+      </w:pPr>
+    </w:lvl>
+    <w:lvl w:ilvl="6" w:tentative="1">
+      <w:start w:val="1"/>
+      <w:numFmt w:val="decimal"/>
+      <w:lvlText w:val="%7."/>
+      <w:lvlJc w:val="left"/>
+      <w:pPr>
+        <w:tabs>
+          <w:tab w:val="num" w:pos="5040"/>
+        </w:tabs>
+        <w:ind w:left="5040" w:hanging="360"/>
+      </w:pPr>
+    </w:lvl>
+    <w:lvl w:ilvl="7" w:tentative="1">
+      <w:start w:val="1"/>
+      <w:numFmt w:val="decimal"/>
+      <w:lvlText w:val="%8."/>
+      <w:lvlJc w:val="left"/>
+      <w:pPr>
+        <w:tabs>
+          <w:tab w:val="num" w:pos="5760"/>
+        </w:tabs>
+        <w:ind w:left="5760" w:hanging="360"/>
+      </w:pPr>
+    </w:lvl>
+    <w:lvl w:ilvl="8" w:tentative="1">
+      <w:start w:val="1"/>
+      <w:numFmt w:val="decimal"/>
+      <w:lvlText w:val="%9."/>
+      <w:lvlJc w:val="left"/>
+      <w:pPr>
+        <w:tabs>
+          <w:tab w:val="num" w:pos="6480"/>
+        </w:tabs>
+        <w:ind w:left="6480" w:hanging="360"/>
+      </w:pPr>
+    </w:lvl>
+  </w:abstractNum>
+  <w:abstractNum w:abstractNumId="14" w15:restartNumberingAfterBreak="0">
+    <w:nsid w:val="5F755EBA"/>
+    <w:multiLevelType w:val="multilevel"/>
+    <w:tmpl w:val="7A441A08"/>
+    <w:lvl w:ilvl="0">
+      <w:start w:val="1"/>
+      <w:numFmt w:val="decimal"/>
+      <w:lvlText w:val="%1."/>
+      <w:lvlJc w:val="left"/>
+      <w:pPr>
+        <w:tabs>
+          <w:tab w:val="num" w:pos="720"/>
+        </w:tabs>
+        <w:ind w:left="720" w:hanging="360"/>
+      </w:pPr>
+    </w:lvl>
+    <w:lvl w:ilvl="1">
+      <w:start w:val="1"/>
+      <w:numFmt w:val="bullet"/>
+      <w:lvlText w:val=""/>
+      <w:lvlJc w:val="left"/>
+      <w:pPr>
+        <w:tabs>
+          <w:tab w:val="num" w:pos="1440"/>
+        </w:tabs>
+        <w:ind w:left="1440" w:hanging="360"/>
+      </w:pPr>
+      <w:rPr>
+        <w:rFonts w:ascii="Symbol" w:hAnsi="Symbol" w:hint="default"/>
+        <w:sz w:val="20"/>
+      </w:rPr>
+    </w:lvl>
+    <w:lvl w:ilvl="2" w:tentative="1">
+      <w:start w:val="1"/>
+      <w:numFmt w:val="decimal"/>
+      <w:lvlText w:val="%3."/>
+      <w:lvlJc w:val="left"/>
+      <w:pPr>
+        <w:tabs>
+          <w:tab w:val="num" w:pos="2160"/>
+        </w:tabs>
+        <w:ind w:left="2160" w:hanging="360"/>
+      </w:pPr>
+    </w:lvl>
+    <w:lvl w:ilvl="3" w:tentative="1">
+      <w:start w:val="1"/>
+      <w:numFmt w:val="decimal"/>
+      <w:lvlText w:val="%4."/>
+      <w:lvlJc w:val="left"/>
+      <w:pPr>
+        <w:tabs>
+          <w:tab w:val="num" w:pos="2880"/>
+        </w:tabs>
+        <w:ind w:left="2880" w:hanging="360"/>
+      </w:pPr>
+    </w:lvl>
+    <w:lvl w:ilvl="4" w:tentative="1">
+      <w:start w:val="1"/>
+      <w:numFmt w:val="decimal"/>
+      <w:lvlText w:val="%5."/>
+      <w:lvlJc w:val="left"/>
+      <w:pPr>
+        <w:tabs>
+          <w:tab w:val="num" w:pos="3600"/>
+        </w:tabs>
+        <w:ind w:left="3600" w:hanging="360"/>
+      </w:pPr>
+    </w:lvl>
+    <w:lvl w:ilvl="5" w:tentative="1">
+      <w:start w:val="1"/>
+      <w:numFmt w:val="decimal"/>
+      <w:lvlText w:val="%6."/>
+      <w:lvlJc w:val="left"/>
+      <w:pPr>
+        <w:tabs>
+          <w:tab w:val="num" w:pos="4320"/>
+        </w:tabs>
+        <w:ind w:left="4320" w:hanging="360"/>
+      </w:pPr>
+    </w:lvl>
+    <w:lvl w:ilvl="6" w:tentative="1">
+      <w:start w:val="1"/>
+      <w:numFmt w:val="decimal"/>
+      <w:lvlText w:val="%7."/>
+      <w:lvlJc w:val="left"/>
+      <w:pPr>
+        <w:tabs>
+          <w:tab w:val="num" w:pos="5040"/>
+        </w:tabs>
+        <w:ind w:left="5040" w:hanging="360"/>
+      </w:pPr>
+    </w:lvl>
+    <w:lvl w:ilvl="7" w:tentative="1">
+      <w:start w:val="1"/>
+      <w:numFmt w:val="decimal"/>
+      <w:lvlText w:val="%8."/>
+      <w:lvlJc w:val="left"/>
+      <w:pPr>
+        <w:tabs>
+          <w:tab w:val="num" w:pos="5760"/>
+        </w:tabs>
+        <w:ind w:left="5760" w:hanging="360"/>
+      </w:pPr>
+    </w:lvl>
+    <w:lvl w:ilvl="8" w:tentative="1">
+      <w:start w:val="1"/>
+      <w:numFmt w:val="decimal"/>
+      <w:lvlText w:val="%9."/>
+      <w:lvlJc w:val="left"/>
+      <w:pPr>
+        <w:tabs>
+          <w:tab w:val="num" w:pos="6480"/>
+        </w:tabs>
+        <w:ind w:left="6480" w:hanging="360"/>
+      </w:pPr>
+    </w:lvl>
+  </w:abstractNum>
+  <w:abstractNum w:abstractNumId="15" w15:restartNumberingAfterBreak="0">
     <w:nsid w:val="648B07B3"/>
     <w:multiLevelType w:val="hybridMultilevel"/>
     <w:tmpl w:val="364C559A"/>
@@ -4049,7 +6979,124 @@
       </w:rPr>
     </w:lvl>
   </w:abstractNum>
-  <w:abstractNum w:abstractNumId="9" w15:restartNumberingAfterBreak="0">
+  <w:abstractNum w:abstractNumId="16" w15:restartNumberingAfterBreak="0">
+    <w:nsid w:val="65A95BEF"/>
+    <w:multiLevelType w:val="multilevel"/>
+    <w:tmpl w:val="5BA8D48C"/>
+    <w:lvl w:ilvl="0">
+      <w:start w:val="1"/>
+      <w:numFmt w:val="decimal"/>
+      <w:lvlText w:val="%1."/>
+      <w:lvlJc w:val="left"/>
+      <w:pPr>
+        <w:tabs>
+          <w:tab w:val="num" w:pos="720"/>
+        </w:tabs>
+        <w:ind w:left="720" w:hanging="360"/>
+      </w:pPr>
+    </w:lvl>
+    <w:lvl w:ilvl="1">
+      <w:start w:val="1"/>
+      <w:numFmt w:val="bullet"/>
+      <w:lvlText w:val=""/>
+      <w:lvlJc w:val="left"/>
+      <w:pPr>
+        <w:tabs>
+          <w:tab w:val="num" w:pos="1440"/>
+        </w:tabs>
+        <w:ind w:left="1440" w:hanging="360"/>
+      </w:pPr>
+      <w:rPr>
+        <w:rFonts w:ascii="Symbol" w:hAnsi="Symbol" w:hint="default"/>
+        <w:sz w:val="20"/>
+      </w:rPr>
+    </w:lvl>
+    <w:lvl w:ilvl="2" w:tentative="1">
+      <w:start w:val="1"/>
+      <w:numFmt w:val="decimal"/>
+      <w:lvlText w:val="%3."/>
+      <w:lvlJc w:val="left"/>
+      <w:pPr>
+        <w:tabs>
+          <w:tab w:val="num" w:pos="2160"/>
+        </w:tabs>
+        <w:ind w:left="2160" w:hanging="360"/>
+      </w:pPr>
+    </w:lvl>
+    <w:lvl w:ilvl="3" w:tentative="1">
+      <w:start w:val="1"/>
+      <w:numFmt w:val="decimal"/>
+      <w:lvlText w:val="%4."/>
+      <w:lvlJc w:val="left"/>
+      <w:pPr>
+        <w:tabs>
+          <w:tab w:val="num" w:pos="2880"/>
+        </w:tabs>
+        <w:ind w:left="2880" w:hanging="360"/>
+      </w:pPr>
+    </w:lvl>
+    <w:lvl w:ilvl="4" w:tentative="1">
+      <w:start w:val="1"/>
+      <w:numFmt w:val="decimal"/>
+      <w:lvlText w:val="%5."/>
+      <w:lvlJc w:val="left"/>
+      <w:pPr>
+        <w:tabs>
+          <w:tab w:val="num" w:pos="3600"/>
+        </w:tabs>
+        <w:ind w:left="3600" w:hanging="360"/>
+      </w:pPr>
+    </w:lvl>
+    <w:lvl w:ilvl="5" w:tentative="1">
+      <w:start w:val="1"/>
+      <w:numFmt w:val="decimal"/>
+      <w:lvlText w:val="%6."/>
+      <w:lvlJc w:val="left"/>
+      <w:pPr>
+        <w:tabs>
+          <w:tab w:val="num" w:pos="4320"/>
+        </w:tabs>
+        <w:ind w:left="4320" w:hanging="360"/>
+      </w:pPr>
+    </w:lvl>
+    <w:lvl w:ilvl="6" w:tentative="1">
+      <w:start w:val="1"/>
+      <w:numFmt w:val="decimal"/>
+      <w:lvlText w:val="%7."/>
+      <w:lvlJc w:val="left"/>
+      <w:pPr>
+        <w:tabs>
+          <w:tab w:val="num" w:pos="5040"/>
+        </w:tabs>
+        <w:ind w:left="5040" w:hanging="360"/>
+      </w:pPr>
+    </w:lvl>
+    <w:lvl w:ilvl="7" w:tentative="1">
+      <w:start w:val="1"/>
+      <w:numFmt w:val="decimal"/>
+      <w:lvlText w:val="%8."/>
+      <w:lvlJc w:val="left"/>
+      <w:pPr>
+        <w:tabs>
+          <w:tab w:val="num" w:pos="5760"/>
+        </w:tabs>
+        <w:ind w:left="5760" w:hanging="360"/>
+      </w:pPr>
+    </w:lvl>
+    <w:lvl w:ilvl="8" w:tentative="1">
+      <w:start w:val="1"/>
+      <w:numFmt w:val="decimal"/>
+      <w:lvlText w:val="%9."/>
+      <w:lvlJc w:val="left"/>
+      <w:pPr>
+        <w:tabs>
+          <w:tab w:val="num" w:pos="6480"/>
+        </w:tabs>
+        <w:ind w:left="6480" w:hanging="360"/>
+      </w:pPr>
+    </w:lvl>
+  </w:abstractNum>
+  <w:abstractNum w:abstractNumId="17" w15:restartNumberingAfterBreak="0">
     <w:nsid w:val="67FA2216"/>
     <w:multiLevelType w:val="hybridMultilevel"/>
     <w:tmpl w:val="DDCC8442"/>
@@ -4138,7 +7185,124 @@
       </w:pPr>
     </w:lvl>
   </w:abstractNum>
-  <w:abstractNum w:abstractNumId="10" w15:restartNumberingAfterBreak="0">
+  <w:abstractNum w:abstractNumId="18" w15:restartNumberingAfterBreak="0">
+    <w:nsid w:val="6BD35A6C"/>
+    <w:multiLevelType w:val="multilevel"/>
+    <w:tmpl w:val="392E2740"/>
+    <w:lvl w:ilvl="0">
+      <w:start w:val="1"/>
+      <w:numFmt w:val="decimal"/>
+      <w:lvlText w:val="%1."/>
+      <w:lvlJc w:val="left"/>
+      <w:pPr>
+        <w:tabs>
+          <w:tab w:val="num" w:pos="720"/>
+        </w:tabs>
+        <w:ind w:left="720" w:hanging="360"/>
+      </w:pPr>
+    </w:lvl>
+    <w:lvl w:ilvl="1">
+      <w:start w:val="1"/>
+      <w:numFmt w:val="bullet"/>
+      <w:lvlText w:val=""/>
+      <w:lvlJc w:val="left"/>
+      <w:pPr>
+        <w:tabs>
+          <w:tab w:val="num" w:pos="1440"/>
+        </w:tabs>
+        <w:ind w:left="1440" w:hanging="360"/>
+      </w:pPr>
+      <w:rPr>
+        <w:rFonts w:ascii="Symbol" w:hAnsi="Symbol" w:hint="default"/>
+        <w:sz w:val="20"/>
+      </w:rPr>
+    </w:lvl>
+    <w:lvl w:ilvl="2" w:tentative="1">
+      <w:start w:val="1"/>
+      <w:numFmt w:val="decimal"/>
+      <w:lvlText w:val="%3."/>
+      <w:lvlJc w:val="left"/>
+      <w:pPr>
+        <w:tabs>
+          <w:tab w:val="num" w:pos="2160"/>
+        </w:tabs>
+        <w:ind w:left="2160" w:hanging="360"/>
+      </w:pPr>
+    </w:lvl>
+    <w:lvl w:ilvl="3" w:tentative="1">
+      <w:start w:val="1"/>
+      <w:numFmt w:val="decimal"/>
+      <w:lvlText w:val="%4."/>
+      <w:lvlJc w:val="left"/>
+      <w:pPr>
+        <w:tabs>
+          <w:tab w:val="num" w:pos="2880"/>
+        </w:tabs>
+        <w:ind w:left="2880" w:hanging="360"/>
+      </w:pPr>
+    </w:lvl>
+    <w:lvl w:ilvl="4" w:tentative="1">
+      <w:start w:val="1"/>
+      <w:numFmt w:val="decimal"/>
+      <w:lvlText w:val="%5."/>
+      <w:lvlJc w:val="left"/>
+      <w:pPr>
+        <w:tabs>
+          <w:tab w:val="num" w:pos="3600"/>
+        </w:tabs>
+        <w:ind w:left="3600" w:hanging="360"/>
+      </w:pPr>
+    </w:lvl>
+    <w:lvl w:ilvl="5" w:tentative="1">
+      <w:start w:val="1"/>
+      <w:numFmt w:val="decimal"/>
+      <w:lvlText w:val="%6."/>
+      <w:lvlJc w:val="left"/>
+      <w:pPr>
+        <w:tabs>
+          <w:tab w:val="num" w:pos="4320"/>
+        </w:tabs>
+        <w:ind w:left="4320" w:hanging="360"/>
+      </w:pPr>
+    </w:lvl>
+    <w:lvl w:ilvl="6" w:tentative="1">
+      <w:start w:val="1"/>
+      <w:numFmt w:val="decimal"/>
+      <w:lvlText w:val="%7."/>
+      <w:lvlJc w:val="left"/>
+      <w:pPr>
+        <w:tabs>
+          <w:tab w:val="num" w:pos="5040"/>
+        </w:tabs>
+        <w:ind w:left="5040" w:hanging="360"/>
+      </w:pPr>
+    </w:lvl>
+    <w:lvl w:ilvl="7" w:tentative="1">
+      <w:start w:val="1"/>
+      <w:numFmt w:val="decimal"/>
+      <w:lvlText w:val="%8."/>
+      <w:lvlJc w:val="left"/>
+      <w:pPr>
+        <w:tabs>
+          <w:tab w:val="num" w:pos="5760"/>
+        </w:tabs>
+        <w:ind w:left="5760" w:hanging="360"/>
+      </w:pPr>
+    </w:lvl>
+    <w:lvl w:ilvl="8" w:tentative="1">
+      <w:start w:val="1"/>
+      <w:numFmt w:val="decimal"/>
+      <w:lvlText w:val="%9."/>
+      <w:lvlJc w:val="left"/>
+      <w:pPr>
+        <w:tabs>
+          <w:tab w:val="num" w:pos="6480"/>
+        </w:tabs>
+        <w:ind w:left="6480" w:hanging="360"/>
+      </w:pPr>
+    </w:lvl>
+  </w:abstractNum>
+  <w:abstractNum w:abstractNumId="19" w15:restartNumberingAfterBreak="0">
     <w:nsid w:val="70C3309C"/>
     <w:multiLevelType w:val="multilevel"/>
     <w:tmpl w:val="2D00B502"/>
@@ -4251,7 +7415,7 @@
       </w:pPr>
     </w:lvl>
   </w:abstractNum>
-  <w:abstractNum w:abstractNumId="11" w15:restartNumberingAfterBreak="0">
+  <w:abstractNum w:abstractNumId="20" w15:restartNumberingAfterBreak="0">
     <w:nsid w:val="7899546B"/>
     <w:multiLevelType w:val="multilevel"/>
     <w:tmpl w:val="849CBD1C"/>
@@ -4400,41 +7564,188 @@
       </w:rPr>
     </w:lvl>
   </w:abstractNum>
+  <w:abstractNum w:abstractNumId="21" w15:restartNumberingAfterBreak="0">
+    <w:nsid w:val="7E153475"/>
+    <w:multiLevelType w:val="multilevel"/>
+    <w:tmpl w:val="5E5C56B6"/>
+    <w:lvl w:ilvl="0">
+      <w:start w:val="1"/>
+      <w:numFmt w:val="decimal"/>
+      <w:lvlText w:val="%1."/>
+      <w:lvlJc w:val="left"/>
+      <w:pPr>
+        <w:tabs>
+          <w:tab w:val="num" w:pos="720"/>
+        </w:tabs>
+        <w:ind w:left="720" w:hanging="360"/>
+      </w:pPr>
+    </w:lvl>
+    <w:lvl w:ilvl="1">
+      <w:start w:val="1"/>
+      <w:numFmt w:val="bullet"/>
+      <w:lvlText w:val=""/>
+      <w:lvlJc w:val="left"/>
+      <w:pPr>
+        <w:tabs>
+          <w:tab w:val="num" w:pos="1440"/>
+        </w:tabs>
+        <w:ind w:left="1440" w:hanging="360"/>
+      </w:pPr>
+      <w:rPr>
+        <w:rFonts w:ascii="Symbol" w:hAnsi="Symbol" w:hint="default"/>
+        <w:sz w:val="20"/>
+      </w:rPr>
+    </w:lvl>
+    <w:lvl w:ilvl="2" w:tentative="1">
+      <w:start w:val="1"/>
+      <w:numFmt w:val="decimal"/>
+      <w:lvlText w:val="%3."/>
+      <w:lvlJc w:val="left"/>
+      <w:pPr>
+        <w:tabs>
+          <w:tab w:val="num" w:pos="2160"/>
+        </w:tabs>
+        <w:ind w:left="2160" w:hanging="360"/>
+      </w:pPr>
+    </w:lvl>
+    <w:lvl w:ilvl="3" w:tentative="1">
+      <w:start w:val="1"/>
+      <w:numFmt w:val="decimal"/>
+      <w:lvlText w:val="%4."/>
+      <w:lvlJc w:val="left"/>
+      <w:pPr>
+        <w:tabs>
+          <w:tab w:val="num" w:pos="2880"/>
+        </w:tabs>
+        <w:ind w:left="2880" w:hanging="360"/>
+      </w:pPr>
+    </w:lvl>
+    <w:lvl w:ilvl="4" w:tentative="1">
+      <w:start w:val="1"/>
+      <w:numFmt w:val="decimal"/>
+      <w:lvlText w:val="%5."/>
+      <w:lvlJc w:val="left"/>
+      <w:pPr>
+        <w:tabs>
+          <w:tab w:val="num" w:pos="3600"/>
+        </w:tabs>
+        <w:ind w:left="3600" w:hanging="360"/>
+      </w:pPr>
+    </w:lvl>
+    <w:lvl w:ilvl="5" w:tentative="1">
+      <w:start w:val="1"/>
+      <w:numFmt w:val="decimal"/>
+      <w:lvlText w:val="%6."/>
+      <w:lvlJc w:val="left"/>
+      <w:pPr>
+        <w:tabs>
+          <w:tab w:val="num" w:pos="4320"/>
+        </w:tabs>
+        <w:ind w:left="4320" w:hanging="360"/>
+      </w:pPr>
+    </w:lvl>
+    <w:lvl w:ilvl="6" w:tentative="1">
+      <w:start w:val="1"/>
+      <w:numFmt w:val="decimal"/>
+      <w:lvlText w:val="%7."/>
+      <w:lvlJc w:val="left"/>
+      <w:pPr>
+        <w:tabs>
+          <w:tab w:val="num" w:pos="5040"/>
+        </w:tabs>
+        <w:ind w:left="5040" w:hanging="360"/>
+      </w:pPr>
+    </w:lvl>
+    <w:lvl w:ilvl="7" w:tentative="1">
+      <w:start w:val="1"/>
+      <w:numFmt w:val="decimal"/>
+      <w:lvlText w:val="%8."/>
+      <w:lvlJc w:val="left"/>
+      <w:pPr>
+        <w:tabs>
+          <w:tab w:val="num" w:pos="5760"/>
+        </w:tabs>
+        <w:ind w:left="5760" w:hanging="360"/>
+      </w:pPr>
+    </w:lvl>
+    <w:lvl w:ilvl="8" w:tentative="1">
+      <w:start w:val="1"/>
+      <w:numFmt w:val="decimal"/>
+      <w:lvlText w:val="%9."/>
+      <w:lvlJc w:val="left"/>
+      <w:pPr>
+        <w:tabs>
+          <w:tab w:val="num" w:pos="6480"/>
+        </w:tabs>
+        <w:ind w:left="6480" w:hanging="360"/>
+      </w:pPr>
+    </w:lvl>
+  </w:abstractNum>
   <w:num w:numId="1" w16cid:durableId="1727801696">
+    <w:abstractNumId w:val="17"/>
+  </w:num>
+  <w:num w:numId="2" w16cid:durableId="1454135752">
+    <w:abstractNumId w:val="1"/>
+  </w:num>
+  <w:num w:numId="3" w16cid:durableId="680863326">
+    <w:abstractNumId w:val="4"/>
+  </w:num>
+  <w:num w:numId="4" w16cid:durableId="1677146411">
+    <w:abstractNumId w:val="5"/>
+  </w:num>
+  <w:num w:numId="5" w16cid:durableId="1018888786">
+    <w:abstractNumId w:val="20"/>
+  </w:num>
+  <w:num w:numId="6" w16cid:durableId="748431332">
+    <w:abstractNumId w:val="2"/>
+  </w:num>
+  <w:num w:numId="7" w16cid:durableId="2045476716">
     <w:abstractNumId w:val="9"/>
   </w:num>
-  <w:num w:numId="2" w16cid:durableId="1454135752">
+  <w:num w:numId="8" w16cid:durableId="19479617">
+    <w:abstractNumId w:val="11"/>
+  </w:num>
+  <w:num w:numId="9" w16cid:durableId="501898405">
+    <w:abstractNumId w:val="15"/>
+  </w:num>
+  <w:num w:numId="10" w16cid:durableId="1580359657">
+    <w:abstractNumId w:val="6"/>
+  </w:num>
+  <w:num w:numId="11" w16cid:durableId="1138761096">
+    <w:abstractNumId w:val="19"/>
+  </w:num>
+  <w:num w:numId="12" w16cid:durableId="64766337">
+    <w:abstractNumId w:val="10"/>
+  </w:num>
+  <w:num w:numId="13" w16cid:durableId="1867135647">
+    <w:abstractNumId w:val="13"/>
+  </w:num>
+  <w:num w:numId="14" w16cid:durableId="984776201">
+    <w:abstractNumId w:val="8"/>
+  </w:num>
+  <w:num w:numId="15" w16cid:durableId="716706710">
+    <w:abstractNumId w:val="12"/>
+  </w:num>
+  <w:num w:numId="16" w16cid:durableId="1178542457">
+    <w:abstractNumId w:val="16"/>
+  </w:num>
+  <w:num w:numId="17" w16cid:durableId="225380231">
+    <w:abstractNumId w:val="21"/>
+  </w:num>
+  <w:num w:numId="18" w16cid:durableId="2010013433">
+    <w:abstractNumId w:val="7"/>
+  </w:num>
+  <w:num w:numId="19" w16cid:durableId="179321656">
+    <w:abstractNumId w:val="14"/>
+  </w:num>
+  <w:num w:numId="20" w16cid:durableId="316540238">
     <w:abstractNumId w:val="0"/>
   </w:num>
-  <w:num w:numId="3" w16cid:durableId="680863326">
-    <w:abstractNumId w:val="2"/>
-  </w:num>
-  <w:num w:numId="4" w16cid:durableId="1677146411">
+  <w:num w:numId="21" w16cid:durableId="1566525066">
     <w:abstractNumId w:val="3"/>
   </w:num>
-  <w:num w:numId="5" w16cid:durableId="1018888786">
-    <w:abstractNumId w:val="11"/>
-  </w:num>
-  <w:num w:numId="6" w16cid:durableId="748431332">
-    <w:abstractNumId w:val="1"/>
-  </w:num>
-  <w:num w:numId="7" w16cid:durableId="2045476716">
-    <w:abstractNumId w:val="5"/>
-  </w:num>
-  <w:num w:numId="8" w16cid:durableId="19479617">
-    <w:abstractNumId w:val="7"/>
-  </w:num>
-  <w:num w:numId="9" w16cid:durableId="501898405">
-    <w:abstractNumId w:val="8"/>
-  </w:num>
-  <w:num w:numId="10" w16cid:durableId="1580359657">
-    <w:abstractNumId w:val="4"/>
-  </w:num>
-  <w:num w:numId="11" w16cid:durableId="1138761096">
-    <w:abstractNumId w:val="10"/>
-  </w:num>
-  <w:num w:numId="12" w16cid:durableId="64766337">
-    <w:abstractNumId w:val="6"/>
+  <w:num w:numId="22" w16cid:durableId="363559165">
+    <w:abstractNumId w:val="18"/>
   </w:num>
 </w:numbering>
 </file>
@@ -4859,6 +8170,29 @@
       <w:szCs w:val="32"/>
     </w:rPr>
   </w:style>
+  <w:style w:type="paragraph" w:styleId="berschrift3">
+    <w:name w:val="heading 3"/>
+    <w:basedOn w:val="Standard"/>
+    <w:next w:val="Standard"/>
+    <w:link w:val="berschrift3Zchn"/>
+    <w:uiPriority w:val="9"/>
+    <w:semiHidden/>
+    <w:unhideWhenUsed/>
+    <w:qFormat/>
+    <w:rsid w:val="00DC4CE5"/>
+    <w:pPr>
+      <w:keepNext/>
+      <w:keepLines/>
+      <w:spacing w:before="40" w:after="0"/>
+      <w:outlineLvl w:val="2"/>
+    </w:pPr>
+    <w:rPr>
+      <w:rFonts w:asciiTheme="majorHAnsi" w:eastAsiaTheme="majorEastAsia" w:hAnsiTheme="majorHAnsi" w:cstheme="majorBidi"/>
+      <w:color w:val="1F4D78" w:themeColor="accent1" w:themeShade="7F"/>
+      <w:sz w:val="24"/>
+      <w:szCs w:val="24"/>
+    </w:rPr>
+  </w:style>
   <w:style w:type="character" w:default="1" w:styleId="Absatz-Standardschriftart">
     <w:name w:val="Default Paragraph Font"/>
     <w:uiPriority w:val="1"/>
@@ -5061,6 +8395,129 @@
       <w:szCs w:val="24"/>
       <w:lang w:eastAsia="de-DE"/>
     </w:rPr>
+  </w:style>
+  <w:style w:type="character" w:customStyle="1" w:styleId="berschrift3Zchn">
+    <w:name w:val="Überschrift 3 Zchn"/>
+    <w:basedOn w:val="Absatz-Standardschriftart"/>
+    <w:link w:val="berschrift3"/>
+    <w:uiPriority w:val="9"/>
+    <w:semiHidden/>
+    <w:rsid w:val="00DC4CE5"/>
+    <w:rPr>
+      <w:rFonts w:asciiTheme="majorHAnsi" w:eastAsiaTheme="majorEastAsia" w:hAnsiTheme="majorHAnsi" w:cstheme="majorBidi"/>
+      <w:color w:val="1F4D78" w:themeColor="accent1" w:themeShade="7F"/>
+      <w:sz w:val="24"/>
+      <w:szCs w:val="24"/>
+    </w:rPr>
+  </w:style>
+  <w:style w:type="character" w:styleId="Fett">
+    <w:name w:val="Strong"/>
+    <w:basedOn w:val="Absatz-Standardschriftart"/>
+    <w:uiPriority w:val="22"/>
+    <w:qFormat/>
+    <w:rsid w:val="00DC4CE5"/>
+    <w:rPr>
+      <w:b/>
+      <w:bCs/>
+    </w:rPr>
+  </w:style>
+  <w:style w:type="paragraph" w:styleId="HTMLVorformatiert">
+    <w:name w:val="HTML Preformatted"/>
+    <w:basedOn w:val="Standard"/>
+    <w:link w:val="HTMLVorformatiertZchn"/>
+    <w:uiPriority w:val="99"/>
+    <w:semiHidden/>
+    <w:unhideWhenUsed/>
+    <w:rsid w:val="00DC4CE5"/>
+    <w:pPr>
+      <w:tabs>
+        <w:tab w:val="left" w:pos="916"/>
+        <w:tab w:val="left" w:pos="1832"/>
+        <w:tab w:val="left" w:pos="2748"/>
+        <w:tab w:val="left" w:pos="3664"/>
+        <w:tab w:val="left" w:pos="4580"/>
+        <w:tab w:val="left" w:pos="5496"/>
+        <w:tab w:val="left" w:pos="6412"/>
+        <w:tab w:val="left" w:pos="7328"/>
+        <w:tab w:val="left" w:pos="8244"/>
+        <w:tab w:val="left" w:pos="9160"/>
+        <w:tab w:val="left" w:pos="10076"/>
+        <w:tab w:val="left" w:pos="10992"/>
+        <w:tab w:val="left" w:pos="11908"/>
+        <w:tab w:val="left" w:pos="12824"/>
+        <w:tab w:val="left" w:pos="13740"/>
+        <w:tab w:val="left" w:pos="14656"/>
+      </w:tabs>
+      <w:spacing w:after="0" w:line="240" w:lineRule="auto"/>
+    </w:pPr>
+    <w:rPr>
+      <w:rFonts w:ascii="Courier New" w:eastAsia="Times New Roman" w:hAnsi="Courier New" w:cs="Courier New"/>
+      <w:sz w:val="20"/>
+      <w:szCs w:val="20"/>
+      <w:lang w:eastAsia="de-DE"/>
+    </w:rPr>
+  </w:style>
+  <w:style w:type="character" w:customStyle="1" w:styleId="HTMLVorformatiertZchn">
+    <w:name w:val="HTML Vorformatiert Zchn"/>
+    <w:basedOn w:val="Absatz-Standardschriftart"/>
+    <w:link w:val="HTMLVorformatiert"/>
+    <w:uiPriority w:val="99"/>
+    <w:semiHidden/>
+    <w:rsid w:val="00DC4CE5"/>
+    <w:rPr>
+      <w:rFonts w:ascii="Courier New" w:eastAsia="Times New Roman" w:hAnsi="Courier New" w:cs="Courier New"/>
+      <w:sz w:val="20"/>
+      <w:szCs w:val="20"/>
+      <w:lang w:eastAsia="de-DE"/>
+    </w:rPr>
+  </w:style>
+  <w:style w:type="character" w:styleId="HTMLCode">
+    <w:name w:val="HTML Code"/>
+    <w:basedOn w:val="Absatz-Standardschriftart"/>
+    <w:uiPriority w:val="99"/>
+    <w:semiHidden/>
+    <w:unhideWhenUsed/>
+    <w:rsid w:val="00DC4CE5"/>
+    <w:rPr>
+      <w:rFonts w:ascii="Courier New" w:eastAsia="Times New Roman" w:hAnsi="Courier New" w:cs="Courier New"/>
+      <w:sz w:val="20"/>
+      <w:szCs w:val="20"/>
+    </w:rPr>
+  </w:style>
+  <w:style w:type="character" w:customStyle="1" w:styleId="hljs-variable">
+    <w:name w:val="hljs-variable"/>
+    <w:basedOn w:val="Absatz-Standardschriftart"/>
+    <w:rsid w:val="00DC4CE5"/>
+  </w:style>
+  <w:style w:type="character" w:customStyle="1" w:styleId="hljs-string">
+    <w:name w:val="hljs-string"/>
+    <w:basedOn w:val="Absatz-Standardschriftart"/>
+    <w:rsid w:val="00DC4CE5"/>
+  </w:style>
+  <w:style w:type="character" w:customStyle="1" w:styleId="hljs-subst">
+    <w:name w:val="hljs-subst"/>
+    <w:basedOn w:val="Absatz-Standardschriftart"/>
+    <w:rsid w:val="00DC4CE5"/>
+  </w:style>
+  <w:style w:type="character" w:customStyle="1" w:styleId="hljs-title">
+    <w:name w:val="hljs-title"/>
+    <w:basedOn w:val="Absatz-Standardschriftart"/>
+    <w:rsid w:val="00DC4CE5"/>
+  </w:style>
+  <w:style w:type="character" w:customStyle="1" w:styleId="hljs-keyword">
+    <w:name w:val="hljs-keyword"/>
+    <w:basedOn w:val="Absatz-Standardschriftart"/>
+    <w:rsid w:val="00351355"/>
+  </w:style>
+  <w:style w:type="character" w:customStyle="1" w:styleId="hljs-number">
+    <w:name w:val="hljs-number"/>
+    <w:basedOn w:val="Absatz-Standardschriftart"/>
+    <w:rsid w:val="00351355"/>
+  </w:style>
+  <w:style w:type="character" w:customStyle="1" w:styleId="hljs-comment">
+    <w:name w:val="hljs-comment"/>
+    <w:basedOn w:val="Absatz-Standardschriftart"/>
+    <w:rsid w:val="00351355"/>
   </w:style>
 </w:styles>
 </file>
@@ -5327,19 +8784,12 @@
 </file>
 
 <file path=customXml/item1.xml><?xml version="1.0" encoding="utf-8"?>
-<?mso-contentType ?>
-<FormTemplates xmlns="http://schemas.microsoft.com/sharepoint/v3/contenttype/forms">
-  <Display>DocumentLibraryForm</Display>
-  <Edit>DocumentLibraryForm</Edit>
-  <New>DocumentLibraryForm</New>
-</FormTemplates>
+<p:properties xmlns:p="http://schemas.microsoft.com/office/2006/metadata/properties" xmlns:xsi="http://www.w3.org/2001/XMLSchema-instance" xmlns:pc="http://schemas.microsoft.com/office/infopath/2007/PartnerControls">
+  <documentManagement/>
+</p:properties>
 </file>
 
 <file path=customXml/item2.xml><?xml version="1.0" encoding="utf-8"?>
-<b:Sources xmlns:b="http://schemas.openxmlformats.org/officeDocument/2006/bibliography" xmlns="http://schemas.openxmlformats.org/officeDocument/2006/bibliography" SelectedStyle="\APASixthEditionOfficeOnline.xsl" StyleName="APA" Version="6"/>
-</file>
-
-<file path=customXml/item3.xml><?xml version="1.0" encoding="utf-8"?>
 <ct:contentTypeSchema xmlns:ct="http://schemas.microsoft.com/office/2006/metadata/contentType" xmlns:ma="http://schemas.microsoft.com/office/2006/metadata/properties/metaAttributes" ct:_="" ma:_="" ma:contentTypeName="Document" ma:contentTypeID="0x01010002956A68B696BD4B8312CA15D2E926BB" ma:contentTypeVersion="2" ma:contentTypeDescription="Create a new document." ma:contentTypeScope="" ma:versionID="a98df009ff67ee4850edd69d7cf5a7ca">
   <xsd:schema xmlns:xsd="http://www.w3.org/2001/XMLSchema" xmlns:xs="http://www.w3.org/2001/XMLSchema" xmlns:p="http://schemas.microsoft.com/office/2006/metadata/properties" xmlns:ns3="b49b96e1-91c4-4773-a351-357939ca5334" targetNamespace="http://schemas.microsoft.com/office/2006/metadata/properties" ma:root="true" ma:fieldsID="d7d13610452b82c532e25ba620aa0f8b" ns3:_="">
     <xsd:import namespace="b49b96e1-91c4-4773-a351-357939ca5334"/>
@@ -5471,29 +8921,29 @@
 </ct:contentTypeSchema>
 </file>
 
+<file path=customXml/item3.xml><?xml version="1.0" encoding="utf-8"?>
+<b:Sources xmlns:b="http://schemas.openxmlformats.org/officeDocument/2006/bibliography" xmlns="http://schemas.openxmlformats.org/officeDocument/2006/bibliography" SelectedStyle="\APASixthEditionOfficeOnline.xsl" StyleName="APA" Version="6"/>
+</file>
+
 <file path=customXml/item4.xml><?xml version="1.0" encoding="utf-8"?>
-<p:properties xmlns:p="http://schemas.microsoft.com/office/2006/metadata/properties" xmlns:xsi="http://www.w3.org/2001/XMLSchema-instance" xmlns:pc="http://schemas.microsoft.com/office/infopath/2007/PartnerControls">
-  <documentManagement/>
-</p:properties>
+<?mso-contentType ?>
+<FormTemplates xmlns="http://schemas.microsoft.com/sharepoint/v3/contenttype/forms">
+  <Display>DocumentLibraryForm</Display>
+  <Edit>DocumentLibraryForm</Edit>
+  <New>DocumentLibraryForm</New>
+</FormTemplates>
 </file>
 
 <file path=customXml/itemProps1.xml><?xml version="1.0" encoding="utf-8"?>
-<ds:datastoreItem xmlns:ds="http://schemas.openxmlformats.org/officeDocument/2006/customXml" ds:itemID="{DD9DB707-EED4-4D6B-86BB-0DC6846EB52A}">
+<ds:datastoreItem xmlns:ds="http://schemas.openxmlformats.org/officeDocument/2006/customXml" ds:itemID="{4FC5DD82-8F1C-49C9-8131-A2AE73A7A14E}">
   <ds:schemaRefs>
-    <ds:schemaRef ds:uri="http://schemas.microsoft.com/sharepoint/v3/contenttype/forms"/>
+    <ds:schemaRef ds:uri="http://schemas.microsoft.com/office/2006/metadata/properties"/>
+    <ds:schemaRef ds:uri="http://schemas.microsoft.com/office/infopath/2007/PartnerControls"/>
   </ds:schemaRefs>
 </ds:datastoreItem>
 </file>
 
 <file path=customXml/itemProps2.xml><?xml version="1.0" encoding="utf-8"?>
-<ds:datastoreItem xmlns:ds="http://schemas.openxmlformats.org/officeDocument/2006/customXml" ds:itemID="{25087A4A-7C04-4830-9013-68ADC3BB6A2B}">
-  <ds:schemaRefs>
-    <ds:schemaRef ds:uri="http://schemas.openxmlformats.org/officeDocument/2006/bibliography"/>
-  </ds:schemaRefs>
-</ds:datastoreItem>
-</file>
-
-<file path=customXml/itemProps3.xml><?xml version="1.0" encoding="utf-8"?>
 <ds:datastoreItem xmlns:ds="http://schemas.openxmlformats.org/officeDocument/2006/customXml" ds:itemID="{3D067320-CD78-45F2-A784-42E9BAA91805}">
   <ds:schemaRefs>
     <ds:schemaRef ds:uri="http://schemas.microsoft.com/office/2006/metadata/contentType"/>
@@ -5511,11 +8961,18 @@
 </ds:datastoreItem>
 </file>
 
+<file path=customXml/itemProps3.xml><?xml version="1.0" encoding="utf-8"?>
+<ds:datastoreItem xmlns:ds="http://schemas.openxmlformats.org/officeDocument/2006/customXml" ds:itemID="{25087A4A-7C04-4830-9013-68ADC3BB6A2B}">
+  <ds:schemaRefs>
+    <ds:schemaRef ds:uri="http://schemas.openxmlformats.org/officeDocument/2006/bibliography"/>
+  </ds:schemaRefs>
+</ds:datastoreItem>
+</file>
+
 <file path=customXml/itemProps4.xml><?xml version="1.0" encoding="utf-8"?>
-<ds:datastoreItem xmlns:ds="http://schemas.openxmlformats.org/officeDocument/2006/customXml" ds:itemID="{4FC5DD82-8F1C-49C9-8131-A2AE73A7A14E}">
+<ds:datastoreItem xmlns:ds="http://schemas.openxmlformats.org/officeDocument/2006/customXml" ds:itemID="{DD9DB707-EED4-4D6B-86BB-0DC6846EB52A}">
   <ds:schemaRefs>
-    <ds:schemaRef ds:uri="http://schemas.microsoft.com/office/2006/metadata/properties"/>
-    <ds:schemaRef ds:uri="http://schemas.microsoft.com/office/infopath/2007/PartnerControls"/>
+    <ds:schemaRef ds:uri="http://schemas.microsoft.com/sharepoint/v3/contenttype/forms"/>
   </ds:schemaRefs>
 </ds:datastoreItem>
 </file>